--- a/report.docx
+++ b/report.docx
@@ -5,12 +5,64 @@
     <w:p>
       <w:pPr>
         <w:pStyle w:val="Heading1"/>
-      </w:pPr>
-      <w:bookmarkStart w:id="0" w:name="report"/>
-      <w:r>
-        <w:t>Report</w:t>
-      </w:r>
-      <w:bookmarkEnd w:id="0"/>
+        <w:jc w:val="center"/>
+      </w:pPr>
+      <w:r>
+        <w:t xml:space="preserve">CM4108 Diary Application Report </w:t>
+      </w:r>
+    </w:p>
+    <w:p>
+      <w:pPr>
+        <w:pStyle w:val="BodyText"/>
+        <w:jc w:val="center"/>
+        <w:rPr>
+          <w:rFonts w:asciiTheme="majorHAnsi" w:hAnsiTheme="majorHAnsi"/>
+          <w:color w:val="1F497D" w:themeColor="text2"/>
+          <w:sz w:val="28"/>
+          <w:szCs w:val="28"/>
+        </w:rPr>
+      </w:pPr>
+      <w:r>
+        <w:rPr>
+          <w:rFonts w:asciiTheme="majorHAnsi" w:hAnsiTheme="majorHAnsi"/>
+          <w:color w:val="1F497D" w:themeColor="text2"/>
+          <w:sz w:val="28"/>
+          <w:szCs w:val="28"/>
+        </w:rPr>
+        <w:t>Oliver Aarnikoivu</w:t>
+      </w:r>
+    </w:p>
+    <w:p>
+      <w:pPr>
+        <w:pStyle w:val="BodyText"/>
+      </w:pPr>
+      <w:r>
+        <w:t xml:space="preserve">This report details the steps taken into building a functional personal diary application. </w:t>
+      </w:r>
+      <w:r>
+        <w:t>I begin by describing the design of the Appointment class</w:t>
+      </w:r>
+      <w:r>
+        <w:t xml:space="preserve"> and my reasoning behind the different annotations that have been made use of. </w:t>
+      </w:r>
+      <w:r>
+        <w:t xml:space="preserve">Next, </w:t>
+      </w:r>
+      <w:r>
+        <w:t>the report outlines</w:t>
+      </w:r>
+      <w:r>
+        <w:t xml:space="preserve"> how the database and web services were implemented </w:t>
+      </w:r>
+      <w:r>
+        <w:t xml:space="preserve">by placing on emphasis on the different URL paths, HTTP methods, status codes and parameters that were applied. </w:t>
+      </w:r>
+      <w:r>
+        <w:t xml:space="preserve">All the requirements specified in the coursework documentation have been met. </w:t>
+      </w:r>
+      <w:r>
+        <w:t xml:space="preserve"> </w:t>
+      </w:r>
     </w:p>
     <w:p>
       <w:pPr>
@@ -20,7 +72,7 @@
           <w:szCs w:val="36"/>
         </w:rPr>
       </w:pPr>
-      <w:bookmarkStart w:id="1" w:name="appointment-class"/>
+      <w:bookmarkStart w:id="0" w:name="appointment-class"/>
       <w:r>
         <w:rPr>
           <w:sz w:val="36"/>
@@ -28,7 +80,7 @@
         </w:rPr>
         <w:t>Appointment class</w:t>
       </w:r>
-      <w:bookmarkEnd w:id="1"/>
+      <w:bookmarkEnd w:id="0"/>
     </w:p>
     <w:p>
       <w:pPr>
@@ -47,13 +99,16 @@
         <w:t xml:space="preserve"> </w:t>
       </w:r>
       <w:r>
-        <w:t xml:space="preserve">value for identifying an appointment, a long value containing the date and time of the appointment as the number of milliseconds since 01/01/1970, the duration of the appointment in minutes as an </w:t>
-      </w:r>
-      <w:r>
-        <w:rPr>
-          <w:i/>
-        </w:rPr>
-        <w:t>Integer</w:t>
+        <w:t>value for identifying an appointment, a long value containing the date and time of the appointment as the number of milliseconds since 01/01/1970, the duration of the appointment in minutes as a</w:t>
+      </w:r>
+      <w:r>
+        <w:t xml:space="preserve"> </w:t>
+      </w:r>
+      <w:r>
+        <w:rPr>
+          <w:i/>
+        </w:rPr>
+        <w:t>Double</w:t>
       </w:r>
       <w:r>
         <w:t xml:space="preserve">, the owner of the appointment as a </w:t>
@@ -88,7 +143,7 @@
           <w:szCs w:val="32"/>
         </w:rPr>
       </w:pPr>
-      <w:bookmarkStart w:id="2" w:name="annotations"/>
+      <w:bookmarkStart w:id="1" w:name="annotations"/>
       <w:r>
         <w:rPr>
           <w:sz w:val="32"/>
@@ -96,7 +151,7 @@
         </w:rPr>
         <w:t>Annotations</w:t>
       </w:r>
-      <w:bookmarkEnd w:id="2"/>
+      <w:bookmarkEnd w:id="1"/>
     </w:p>
     <w:p>
       <w:pPr>
@@ -106,7 +161,7 @@
           <w:szCs w:val="28"/>
         </w:rPr>
       </w:pPr>
-      <w:bookmarkStart w:id="3" w:name="appointment-id"/>
+      <w:bookmarkStart w:id="2" w:name="appointment-id"/>
       <w:r>
         <w:rPr>
           <w:sz w:val="28"/>
@@ -114,7 +169,7 @@
         </w:rPr>
         <w:t>Appointment ID</w:t>
       </w:r>
-      <w:bookmarkEnd w:id="3"/>
+      <w:bookmarkEnd w:id="2"/>
     </w:p>
     <w:p>
       <w:pPr>
@@ -226,7 +281,7 @@
       <w:pPr>
         <w:pStyle w:val="Heading4"/>
       </w:pPr>
-      <w:bookmarkStart w:id="4" w:name="date-and-time"/>
+      <w:bookmarkStart w:id="3" w:name="date-and-time"/>
     </w:p>
     <w:p>
       <w:pPr>
@@ -255,7 +310,7 @@
         </w:rPr>
         <w:t xml:space="preserve"> and time</w:t>
       </w:r>
-      <w:bookmarkEnd w:id="4"/>
+      <w:bookmarkEnd w:id="3"/>
     </w:p>
     <w:p>
       <w:pPr>
@@ -375,24 +430,9 @@
     </w:p>
     <w:p>
       <w:pPr>
-        <w:pStyle w:val="Heading4"/>
-      </w:pPr>
-      <w:bookmarkStart w:id="5" w:name="duration"/>
-    </w:p>
-    <w:p>
-      <w:pPr>
-        <w:pStyle w:val="Heading4"/>
-      </w:pPr>
-    </w:p>
-    <w:p>
-      <w:pPr>
-        <w:pStyle w:val="Heading4"/>
-      </w:pPr>
-    </w:p>
-    <w:p>
-      <w:pPr>
-        <w:pStyle w:val="BodyText"/>
-      </w:pPr>
+        <w:pStyle w:val="BodyText"/>
+      </w:pPr>
+      <w:bookmarkStart w:id="4" w:name="duration"/>
     </w:p>
     <w:p>
       <w:pPr>
@@ -410,29 +450,68 @@
         <w:lastRenderedPageBreak/>
         <w:t>Duration</w:t>
       </w:r>
-      <w:bookmarkEnd w:id="5"/>
+      <w:bookmarkEnd w:id="4"/>
     </w:p>
     <w:p>
       <w:pPr>
         <w:pStyle w:val="FirstParagraph"/>
       </w:pPr>
       <w:r>
+        <w:t xml:space="preserve">The duration field has been mapped with the simple </w:t>
+      </w:r>
+      <w:r>
+        <w:rPr>
+          <w:i/>
+        </w:rPr>
+        <w:t>DynamoDBAttribute</w:t>
+      </w:r>
+      <w:r>
+        <w:t xml:space="preserve"> annotation which simply maps a property to a table attribute. As shown by the image below, the </w:t>
+      </w:r>
+      <w:r>
+        <w:rPr>
+          <w:i/>
+        </w:rPr>
+        <w:t>DynamoDBAttribute</w:t>
+      </w:r>
+      <w:r>
+        <w:t xml:space="preserve"> maps the </w:t>
+      </w:r>
+      <w:r>
+        <w:rPr>
+          <w:i/>
+        </w:rPr>
+        <w:t>duration</w:t>
+      </w:r>
+      <w:r>
+        <w:t xml:space="preserve"> property to the duration a</w:t>
+      </w:r>
+      <w:r>
+        <w:t>ttribute name in the table.</w:t>
+      </w:r>
+    </w:p>
+    <w:p>
+      <w:pPr>
+        <w:pStyle w:val="Heading4"/>
+      </w:pPr>
+      <w:bookmarkStart w:id="5" w:name="owner"/>
+      <w:r>
         <w:rPr>
           <w:noProof/>
         </w:rPr>
         <w:drawing>
-          <wp:anchor distT="0" distB="0" distL="114300" distR="114300" simplePos="0" relativeHeight="251663360" behindDoc="0" locked="0" layoutInCell="1" allowOverlap="1">
+          <wp:anchor distT="0" distB="0" distL="114300" distR="114300" simplePos="0" relativeHeight="251670528" behindDoc="0" locked="0" layoutInCell="1" allowOverlap="1">
             <wp:simplePos x="0" y="0"/>
             <wp:positionH relativeFrom="column">
-              <wp:posOffset>-635</wp:posOffset>
+              <wp:posOffset>0</wp:posOffset>
             </wp:positionH>
             <wp:positionV relativeFrom="paragraph">
-              <wp:posOffset>774065</wp:posOffset>
+              <wp:posOffset>13335</wp:posOffset>
             </wp:positionV>
-            <wp:extent cx="2652395" cy="578485"/>
+            <wp:extent cx="2418715" cy="508635"/>
             <wp:effectExtent l="0" t="0" r="0" b="0"/>
             <wp:wrapSquare wrapText="bothSides"/>
-            <wp:docPr id="25" name="Picture 25"/>
+            <wp:docPr id="44" name="Picture 44"/>
             <wp:cNvGraphicFramePr>
               <a:graphicFrameLocks xmlns:a="http://schemas.openxmlformats.org/drawingml/2006/main" noChangeAspect="1"/>
             </wp:cNvGraphicFramePr>
@@ -440,11 +519,11 @@
               <a:graphicData uri="http://schemas.openxmlformats.org/drawingml/2006/picture">
                 <pic:pic xmlns:pic="http://schemas.openxmlformats.org/drawingml/2006/picture">
                   <pic:nvPicPr>
-                    <pic:cNvPr id="25" name="duration.png"/>
+                    <pic:cNvPr id="44" name="Screenshot 2019-11-28 at 17.51.55.png"/>
                     <pic:cNvPicPr/>
                   </pic:nvPicPr>
                   <pic:blipFill>
-                    <a:blip r:embed="rId10">
+                    <a:blip r:embed="rId10" cstate="print">
                       <a:extLst>
                         <a:ext uri="{28A0092B-C50C-407E-A947-70E740481C1C}">
                           <a14:useLocalDpi xmlns:a14="http://schemas.microsoft.com/office/drawing/2010/main" val="0"/>
@@ -458,7 +537,7 @@
                   <pic:spPr>
                     <a:xfrm>
                       <a:off x="0" y="0"/>
-                      <a:ext cx="2652395" cy="578485"/>
+                      <a:ext cx="2418715" cy="508635"/>
                     </a:xfrm>
                     <a:prstGeom prst="rect">
                       <a:avLst/>
@@ -476,50 +555,6 @@
           </wp:anchor>
         </w:drawing>
       </w:r>
-      <w:r>
-        <w:t xml:space="preserve">The duration field has been mapped with the simple </w:t>
-      </w:r>
-      <w:r>
-        <w:rPr>
-          <w:i/>
-        </w:rPr>
-        <w:t>DynamoDBAttribute</w:t>
-      </w:r>
-      <w:r>
-        <w:t xml:space="preserve"> annotation which simply maps a property to a table attribute. As shown by the image below, the </w:t>
-      </w:r>
-      <w:r>
-        <w:rPr>
-          <w:i/>
-        </w:rPr>
-        <w:t>DynamoDBAttribute</w:t>
-      </w:r>
-      <w:r>
-        <w:t xml:space="preserve"> maps the </w:t>
-      </w:r>
-      <w:r>
-        <w:rPr>
-          <w:i/>
-        </w:rPr>
-        <w:t>duration</w:t>
-      </w:r>
-      <w:r>
-        <w:t xml:space="preserve"> property to the duration a</w:t>
-      </w:r>
-      <w:r>
-        <w:t>ttribute name in the table.</w:t>
-      </w:r>
-    </w:p>
-    <w:p>
-      <w:pPr>
-        <w:pStyle w:val="Heading4"/>
-      </w:pPr>
-      <w:bookmarkStart w:id="6" w:name="owner"/>
-    </w:p>
-    <w:p>
-      <w:pPr>
-        <w:pStyle w:val="Heading4"/>
-      </w:pPr>
     </w:p>
     <w:p>
       <w:pPr>
@@ -541,7 +576,7 @@
         </w:rPr>
         <w:t>Owner</w:t>
       </w:r>
-      <w:bookmarkEnd w:id="6"/>
+      <w:bookmarkEnd w:id="5"/>
     </w:p>
     <w:p>
       <w:pPr>
@@ -564,7 +599,7 @@
       <w:pPr>
         <w:pStyle w:val="Heading4"/>
       </w:pPr>
-      <w:bookmarkStart w:id="7" w:name="description"/>
+      <w:bookmarkStart w:id="6" w:name="description"/>
       <w:r>
         <w:rPr>
           <w:noProof/>
@@ -634,7 +669,7 @@
         </w:rPr>
         <w:t>iption</w:t>
       </w:r>
-      <w:bookmarkEnd w:id="7"/>
+      <w:bookmarkEnd w:id="6"/>
     </w:p>
     <w:p>
       <w:pPr>
@@ -703,7 +738,7 @@
           </wp:inline>
         </w:drawing>
       </w:r>
-      <w:bookmarkStart w:id="8" w:name="web-services"/>
+      <w:bookmarkStart w:id="7" w:name="web-services"/>
     </w:p>
     <w:p>
       <w:pPr>
@@ -725,7 +760,7 @@
         </w:rPr>
         <w:t>Web Services</w:t>
       </w:r>
-      <w:bookmarkEnd w:id="8"/>
+      <w:bookmarkEnd w:id="7"/>
     </w:p>
     <w:p>
       <w:pPr>
@@ -735,7 +770,7 @@
           <w:szCs w:val="32"/>
         </w:rPr>
       </w:pPr>
-      <w:bookmarkStart w:id="9" w:name="appointmentdatabase"/>
+      <w:bookmarkStart w:id="8" w:name="appointmentdatabase"/>
       <w:r>
         <w:rPr>
           <w:sz w:val="32"/>
@@ -743,7 +778,7 @@
         </w:rPr>
         <w:t>AppointmentDatabase</w:t>
       </w:r>
-      <w:bookmarkEnd w:id="9"/>
+      <w:bookmarkEnd w:id="8"/>
     </w:p>
     <w:p>
       <w:pPr>
@@ -832,7 +867,7 @@
           <w:szCs w:val="24"/>
         </w:rPr>
       </w:pPr>
-      <w:bookmarkStart w:id="10" w:name="persistentdb"/>
+      <w:bookmarkStart w:id="9" w:name="persistentdb"/>
       <w:r>
         <w:rPr>
           <w:rFonts w:ascii="Cambria" w:hAnsi="Cambria"/>
@@ -890,21 +925,9 @@
           <w:sz w:val="24"/>
           <w:szCs w:val="24"/>
         </w:rPr>
-        <w:t xml:space="preserve">functions. Both these methods serve the same purpose, however, are provided to compare the use of both a </w:t>
-      </w:r>
-      <w:r>
-        <w:rPr>
-          <w:rFonts w:ascii="Cambria" w:hAnsi="Cambria"/>
-          <w:b w:val="0"/>
-          <w:bCs w:val="0"/>
-          <w:i/>
-          <w:iCs/>
-          <w:color w:val="000000" w:themeColor="text1"/>
-          <w:sz w:val="24"/>
-          <w:szCs w:val="24"/>
-        </w:rPr>
-        <w:t xml:space="preserve">DynamoDBQueryExpression </w:t>
-      </w:r>
+        <w:t xml:space="preserve">functions. Both these methods serve the same </w:t>
+      </w:r>
+      <w:proofErr w:type="gramStart"/>
       <w:r>
         <w:rPr>
           <w:rFonts w:ascii="Cambria" w:hAnsi="Cambria"/>
@@ -914,21 +937,9 @@
           <w:sz w:val="24"/>
           <w:szCs w:val="24"/>
         </w:rPr>
-        <w:t xml:space="preserve">and a </w:t>
-      </w:r>
-      <w:r>
-        <w:rPr>
-          <w:rFonts w:ascii="Cambria" w:hAnsi="Cambria"/>
-          <w:b w:val="0"/>
-          <w:bCs w:val="0"/>
-          <w:i/>
-          <w:iCs/>
-          <w:color w:val="000000" w:themeColor="text1"/>
-          <w:sz w:val="24"/>
-          <w:szCs w:val="24"/>
-        </w:rPr>
-        <w:t>DynamoDBScanExpression</w:t>
-      </w:r>
+        <w:t>purpose,</w:t>
+      </w:r>
+      <w:proofErr w:type="gramEnd"/>
       <w:r>
         <w:rPr>
           <w:rFonts w:ascii="Cambria" w:hAnsi="Cambria"/>
@@ -938,6 +949,76 @@
           <w:sz w:val="24"/>
           <w:szCs w:val="24"/>
         </w:rPr>
+        <w:t xml:space="preserve"> however, </w:t>
+      </w:r>
+      <w:r>
+        <w:rPr>
+          <w:rFonts w:ascii="Cambria" w:hAnsi="Cambria"/>
+          <w:b w:val="0"/>
+          <w:bCs w:val="0"/>
+          <w:color w:val="000000" w:themeColor="text1"/>
+          <w:sz w:val="24"/>
+          <w:szCs w:val="24"/>
+        </w:rPr>
+        <w:t xml:space="preserve">they </w:t>
+      </w:r>
+      <w:r>
+        <w:rPr>
+          <w:rFonts w:ascii="Cambria" w:hAnsi="Cambria"/>
+          <w:b w:val="0"/>
+          <w:bCs w:val="0"/>
+          <w:color w:val="000000" w:themeColor="text1"/>
+          <w:sz w:val="24"/>
+          <w:szCs w:val="24"/>
+        </w:rPr>
+        <w:t xml:space="preserve">are provided to compare the use of both a </w:t>
+      </w:r>
+      <w:r>
+        <w:rPr>
+          <w:rFonts w:ascii="Cambria" w:hAnsi="Cambria"/>
+          <w:b w:val="0"/>
+          <w:bCs w:val="0"/>
+          <w:i/>
+          <w:iCs/>
+          <w:color w:val="000000" w:themeColor="text1"/>
+          <w:sz w:val="24"/>
+          <w:szCs w:val="24"/>
+        </w:rPr>
+        <w:t xml:space="preserve">DynamoDBQueryExpression </w:t>
+      </w:r>
+      <w:r>
+        <w:rPr>
+          <w:rFonts w:ascii="Cambria" w:hAnsi="Cambria"/>
+          <w:b w:val="0"/>
+          <w:bCs w:val="0"/>
+          <w:color w:val="000000" w:themeColor="text1"/>
+          <w:sz w:val="24"/>
+          <w:szCs w:val="24"/>
+        </w:rPr>
+        <w:t xml:space="preserve">and a </w:t>
+      </w:r>
+      <w:r>
+        <w:rPr>
+          <w:rFonts w:ascii="Cambria" w:hAnsi="Cambria"/>
+          <w:b w:val="0"/>
+          <w:bCs w:val="0"/>
+          <w:i/>
+          <w:iCs/>
+          <w:color w:val="000000" w:themeColor="text1"/>
+          <w:sz w:val="24"/>
+          <w:szCs w:val="24"/>
+        </w:rPr>
+        <w:t>DynamoDBScanExpression</w:t>
+      </w:r>
+      <w:r>
+        <w:rPr>
+          <w:rFonts w:ascii="Cambria" w:hAnsi="Cambria"/>
+          <w:b w:val="0"/>
+          <w:bCs w:val="0"/>
+          <w:color w:val="000000" w:themeColor="text1"/>
+          <w:sz w:val="24"/>
+          <w:szCs w:val="24"/>
+        </w:rPr>
         <w:t>.</w:t>
       </w:r>
     </w:p>
@@ -956,7 +1037,7 @@
         </w:rPr>
         <w:t>PersistentDB</w:t>
       </w:r>
-      <w:bookmarkEnd w:id="10"/>
+      <w:bookmarkEnd w:id="9"/>
     </w:p>
     <w:p>
       <w:pPr>
@@ -1013,7 +1094,7 @@
           <w:szCs w:val="28"/>
         </w:rPr>
       </w:pPr>
-      <w:bookmarkStart w:id="11" w:name="creating-a-new-instance"/>
+      <w:bookmarkStart w:id="10" w:name="creating-a-new-instance"/>
       <w:r>
         <w:rPr>
           <w:sz w:val="28"/>
@@ -1021,7 +1102,7 @@
         </w:rPr>
         <w:t>Creating a new instance</w:t>
       </w:r>
-      <w:bookmarkEnd w:id="11"/>
+      <w:bookmarkEnd w:id="10"/>
     </w:p>
     <w:p>
       <w:pPr>
@@ -1344,7 +1425,7 @@
           <w:szCs w:val="28"/>
         </w:rPr>
       </w:pPr>
-      <w:bookmarkStart w:id="12" w:name="finding-an-appointment-given-its-id"/>
+      <w:bookmarkStart w:id="11" w:name="finding-an-appointment-given-its-id"/>
       <w:r>
         <w:rPr>
           <w:sz w:val="28"/>
@@ -1352,7 +1433,7 @@
         </w:rPr>
         <w:t>Finding an appointment given its ID</w:t>
       </w:r>
-      <w:bookmarkEnd w:id="12"/>
+      <w:bookmarkEnd w:id="11"/>
     </w:p>
     <w:p>
       <w:pPr>
@@ -1442,7 +1523,7 @@
           <w:szCs w:val="28"/>
         </w:rPr>
       </w:pPr>
-      <w:bookmarkStart w:id="13" w:name="adding-an-appointment"/>
+      <w:bookmarkStart w:id="12" w:name="adding-an-appointment"/>
       <w:r>
         <w:rPr>
           <w:sz w:val="28"/>
@@ -1450,7 +1531,7 @@
         </w:rPr>
         <w:t>Adding an appointment</w:t>
       </w:r>
-      <w:bookmarkEnd w:id="13"/>
+      <w:bookmarkEnd w:id="12"/>
     </w:p>
     <w:p>
       <w:pPr>
@@ -1461,6 +1542,9 @@
       </w:r>
       <w:r>
         <w:t>nd pass in the form-filled parameters. I then use the mapper to persist the appointment object.</w:t>
+      </w:r>
+      <w:r>
+        <w:t xml:space="preserve"> I round the value of the appointment duration to the nearest integer in order to simplify the formatting of the duration on the frontend. </w:t>
       </w:r>
     </w:p>
     <w:p>
@@ -1473,39 +1557,39 @@
         </w:rPr>
         <w:drawing>
           <wp:inline distT="0" distB="0" distL="0" distR="0">
-            <wp:extent cx="5334000" cy="1853126"/>
+            <wp:extent cx="3912243" cy="1596432"/>
             <wp:effectExtent l="0" t="0" r="0" b="0"/>
-            <wp:docPr id="5" name="Picture" descr="add"/>
-            <wp:cNvGraphicFramePr/>
+            <wp:docPr id="45" name="Picture 45"/>
+            <wp:cNvGraphicFramePr>
+              <a:graphicFrameLocks xmlns:a="http://schemas.openxmlformats.org/drawingml/2006/main" noChangeAspect="1"/>
+            </wp:cNvGraphicFramePr>
             <a:graphic xmlns:a="http://schemas.openxmlformats.org/drawingml/2006/main">
               <a:graphicData uri="http://schemas.openxmlformats.org/drawingml/2006/picture">
                 <pic:pic xmlns:pic="http://schemas.openxmlformats.org/drawingml/2006/picture">
                   <pic:nvPicPr>
-                    <pic:cNvPr id="0" name="Picture" descr="report-images/addapt.png"/>
-                    <pic:cNvPicPr>
-                      <a:picLocks noChangeAspect="1" noChangeArrowheads="1"/>
-                    </pic:cNvPicPr>
+                    <pic:cNvPr id="45" name="Screenshot 2019-11-28 at 18.00.02.png"/>
+                    <pic:cNvPicPr/>
                   </pic:nvPicPr>
                   <pic:blipFill>
-                    <a:blip r:embed="rId16"/>
+                    <a:blip r:embed="rId16">
+                      <a:extLst>
+                        <a:ext uri="{28A0092B-C50C-407E-A947-70E740481C1C}">
+                          <a14:useLocalDpi xmlns:a14="http://schemas.microsoft.com/office/drawing/2010/main" val="0"/>
+                        </a:ext>
+                      </a:extLst>
+                    </a:blip>
                     <a:stretch>
                       <a:fillRect/>
                     </a:stretch>
                   </pic:blipFill>
-                  <pic:spPr bwMode="auto">
+                  <pic:spPr>
                     <a:xfrm>
                       <a:off x="0" y="0"/>
-                      <a:ext cx="5334000" cy="1853126"/>
+                      <a:ext cx="3920548" cy="1599821"/>
                     </a:xfrm>
                     <a:prstGeom prst="rect">
                       <a:avLst/>
                     </a:prstGeom>
-                    <a:noFill/>
-                    <a:ln w="9525">
-                      <a:noFill/>
-                      <a:headEnd/>
-                      <a:tailEnd/>
-                    </a:ln>
                   </pic:spPr>
                 </pic:pic>
               </a:graphicData>
@@ -1522,7 +1606,7 @@
           <w:szCs w:val="28"/>
         </w:rPr>
       </w:pPr>
-      <w:bookmarkStart w:id="14" w:name="deleting-an-appointment"/>
+      <w:bookmarkStart w:id="13" w:name="deleting-an-appointment"/>
       <w:r>
         <w:rPr>
           <w:sz w:val="28"/>
@@ -1530,7 +1614,7 @@
         </w:rPr>
         <w:t>Deleting an appointment</w:t>
       </w:r>
-      <w:bookmarkEnd w:id="14"/>
+      <w:bookmarkEnd w:id="13"/>
     </w:p>
     <w:p>
       <w:pPr>
@@ -1612,7 +1696,7 @@
           <w:szCs w:val="28"/>
         </w:rPr>
       </w:pPr>
-      <w:bookmarkStart w:id="15" w:name="updating-an-appointment"/>
+      <w:bookmarkStart w:id="14" w:name="updating-an-appointment"/>
       <w:r>
         <w:rPr>
           <w:sz w:val="28"/>
@@ -1620,7 +1704,7 @@
         </w:rPr>
         <w:t>Updating an appointment</w:t>
       </w:r>
-      <w:bookmarkEnd w:id="15"/>
+      <w:bookmarkEnd w:id="14"/>
     </w:p>
     <w:p>
       <w:pPr>
@@ -1630,7 +1714,16 @@
         <w:t xml:space="preserve">To update an appointment, I first load the appointment object using the partition/hash key. Next, I check if the appointment </w:t>
       </w:r>
       <w:r>
-        <w:t>to update exists. If it does, then the loaded appointment is updated with the client side form-filled parameters.</w:t>
+        <w:t xml:space="preserve">to update exists. If it does, then the loaded appointment is updated with the </w:t>
+      </w:r>
+      <w:r>
+        <w:t>client-side</w:t>
+      </w:r>
+      <w:r>
+        <w:t xml:space="preserve"> form-filled parameters.</w:t>
+      </w:r>
+      <w:r>
+        <w:t xml:space="preserve"> Here I also round the duration to the nearest integer as a means to simplify the duration formatting on the frontend. </w:t>
       </w:r>
     </w:p>
     <w:p>
@@ -1643,39 +1736,39 @@
         </w:rPr>
         <w:drawing>
           <wp:inline distT="0" distB="0" distL="0" distR="0">
-            <wp:extent cx="5334000" cy="1284514"/>
+            <wp:extent cx="5943600" cy="1636395"/>
             <wp:effectExtent l="0" t="0" r="0" b="0"/>
-            <wp:docPr id="7" name="Picture" descr="update"/>
-            <wp:cNvGraphicFramePr/>
+            <wp:docPr id="46" name="Picture 46" descr="A screenshot of a cell phone&#10;&#10;Description automatically generated"/>
+            <wp:cNvGraphicFramePr>
+              <a:graphicFrameLocks xmlns:a="http://schemas.openxmlformats.org/drawingml/2006/main" noChangeAspect="1"/>
+            </wp:cNvGraphicFramePr>
             <a:graphic xmlns:a="http://schemas.openxmlformats.org/drawingml/2006/main">
               <a:graphicData uri="http://schemas.openxmlformats.org/drawingml/2006/picture">
                 <pic:pic xmlns:pic="http://schemas.openxmlformats.org/drawingml/2006/picture">
                   <pic:nvPicPr>
-                    <pic:cNvPr id="0" name="Picture" descr="report-images/update.png"/>
-                    <pic:cNvPicPr>
-                      <a:picLocks noChangeAspect="1" noChangeArrowheads="1"/>
-                    </pic:cNvPicPr>
+                    <pic:cNvPr id="46" name="Screenshot 2019-11-28 at 18.01.21.png"/>
+                    <pic:cNvPicPr/>
                   </pic:nvPicPr>
                   <pic:blipFill>
-                    <a:blip r:embed="rId18"/>
+                    <a:blip r:embed="rId18">
+                      <a:extLst>
+                        <a:ext uri="{28A0092B-C50C-407E-A947-70E740481C1C}">
+                          <a14:useLocalDpi xmlns:a14="http://schemas.microsoft.com/office/drawing/2010/main" val="0"/>
+                        </a:ext>
+                      </a:extLst>
+                    </a:blip>
                     <a:stretch>
                       <a:fillRect/>
                     </a:stretch>
                   </pic:blipFill>
-                  <pic:spPr bwMode="auto">
+                  <pic:spPr>
                     <a:xfrm>
                       <a:off x="0" y="0"/>
-                      <a:ext cx="5334000" cy="1284514"/>
+                      <a:ext cx="5943600" cy="1636395"/>
                     </a:xfrm>
                     <a:prstGeom prst="rect">
                       <a:avLst/>
                     </a:prstGeom>
-                    <a:noFill/>
-                    <a:ln w="9525">
-                      <a:noFill/>
-                      <a:headEnd/>
-                      <a:tailEnd/>
-                    </a:ln>
                   </pic:spPr>
                 </pic:pic>
               </a:graphicData>
@@ -1692,7 +1785,7 @@
           <w:szCs w:val="28"/>
         </w:rPr>
       </w:pPr>
-      <w:bookmarkStart w:id="16" w:name="retrieving-appointments-between-two-date"/>
+      <w:bookmarkStart w:id="15" w:name="retrieving-appointments-between-two-date"/>
       <w:r>
         <w:rPr>
           <w:sz w:val="28"/>
@@ -1700,7 +1793,7 @@
         </w:rPr>
         <w:t>Retrieving appointments between two dates</w:t>
       </w:r>
-      <w:bookmarkEnd w:id="16"/>
+      <w:bookmarkEnd w:id="15"/>
     </w:p>
     <w:p>
       <w:pPr>
@@ -1779,6 +1872,36 @@
       <w:r>
         <w:t xml:space="preserve"> </w:t>
       </w:r>
+    </w:p>
+    <w:p>
+      <w:pPr>
+        <w:pStyle w:val="BodyText"/>
+      </w:pPr>
+    </w:p>
+    <w:p>
+      <w:pPr>
+        <w:pStyle w:val="BodyText"/>
+      </w:pPr>
+    </w:p>
+    <w:p>
+      <w:pPr>
+        <w:pStyle w:val="BodyText"/>
+      </w:pPr>
+    </w:p>
+    <w:p>
+      <w:pPr>
+        <w:pStyle w:val="BodyText"/>
+      </w:pPr>
+    </w:p>
+    <w:p>
+      <w:pPr>
+        <w:pStyle w:val="BodyText"/>
+      </w:pPr>
+    </w:p>
+    <w:p>
+      <w:pPr>
+        <w:pStyle w:val="BodyText"/>
+      </w:pPr>
     </w:p>
     <w:tbl>
       <w:tblPr>
@@ -1819,6 +1942,7 @@
                 <w:b/>
                 <w:bCs/>
               </w:rPr>
+              <w:lastRenderedPageBreak/>
               <w:t>A</w:t>
             </w:r>
             <w:r>
@@ -2288,7 +2412,6 @@
           <w:sz w:val="22"/>
           <w:szCs w:val="22"/>
         </w:rPr>
-        <w:lastRenderedPageBreak/>
         <w:t xml:space="preserve">Table 1: </w:t>
       </w:r>
       <w:r>
@@ -2298,11 +2421,6 @@
         </w:rPr>
         <w:t xml:space="preserve">Base appointment table without global secondary index </w:t>
       </w:r>
-    </w:p>
-    <w:p>
-      <w:pPr>
-        <w:pStyle w:val="BodyText"/>
-      </w:pPr>
     </w:p>
     <w:p>
       <w:pPr>
@@ -2700,9 +2818,37 @@
     <w:p>
       <w:pPr>
         <w:pStyle w:val="BodyText"/>
-      </w:pPr>
-      <w:r>
-        <w:t xml:space="preserve">As shown by both the images below, I’ve implemented both a </w:t>
+        <w:rPr>
+          <w:sz w:val="22"/>
+          <w:szCs w:val="22"/>
+        </w:rPr>
+      </w:pPr>
+    </w:p>
+    <w:p>
+      <w:pPr>
+        <w:pStyle w:val="BodyText"/>
+        <w:rPr>
+          <w:sz w:val="22"/>
+          <w:szCs w:val="22"/>
+        </w:rPr>
+      </w:pPr>
+    </w:p>
+    <w:p>
+      <w:pPr>
+        <w:pStyle w:val="BodyText"/>
+        <w:rPr>
+          <w:sz w:val="22"/>
+          <w:szCs w:val="22"/>
+        </w:rPr>
+      </w:pPr>
+    </w:p>
+    <w:p>
+      <w:pPr>
+        <w:pStyle w:val="BodyText"/>
+      </w:pPr>
+      <w:r>
+        <w:lastRenderedPageBreak/>
+        <w:t xml:space="preserve">As shown by the images below, I’ve implemented both a </w:t>
       </w:r>
       <w:r>
         <w:rPr>
@@ -2741,6 +2887,12 @@
     <w:p>
       <w:pPr>
         <w:pStyle w:val="BodyText"/>
+        <w:rPr>
+          <w:rFonts w:ascii="Cambria" w:hAnsi="Cambria"/>
+          <w:b/>
+          <w:bCs/>
+          <w:color w:val="000000" w:themeColor="text1"/>
+        </w:rPr>
       </w:pPr>
       <w:r>
         <w:rPr>
@@ -2753,7 +2905,7 @@
               <wp:posOffset>0</wp:posOffset>
             </wp:positionH>
             <wp:positionV relativeFrom="paragraph">
-              <wp:posOffset>85090</wp:posOffset>
+              <wp:posOffset>84398</wp:posOffset>
             </wp:positionV>
             <wp:extent cx="5335270" cy="2407285"/>
             <wp:effectExtent l="0" t="0" r="0" b="0"/>
@@ -2808,41 +2960,112 @@
           </wp:anchor>
         </w:drawing>
       </w:r>
-      <w:r>
-        <w:t xml:space="preserve"> </w:t>
-      </w:r>
-    </w:p>
-    <w:p>
-      <w:pPr>
-        <w:pStyle w:val="Heading3"/>
-      </w:pPr>
-      <w:bookmarkStart w:id="17" w:name="appointmentresource"/>
-    </w:p>
-    <w:p>
-      <w:pPr>
-        <w:pStyle w:val="Heading3"/>
-      </w:pPr>
-    </w:p>
-    <w:p>
-      <w:pPr>
-        <w:pStyle w:val="Heading3"/>
-        <w:rPr>
+    </w:p>
+    <w:p>
+      <w:pPr>
+        <w:pStyle w:val="BodyText"/>
+        <w:rPr>
+          <w:rFonts w:ascii="Cambria" w:hAnsi="Cambria"/>
+          <w:b/>
+          <w:bCs/>
           <w:color w:val="000000" w:themeColor="text1"/>
         </w:rPr>
       </w:pPr>
+    </w:p>
+    <w:p>
+      <w:pPr>
+        <w:pStyle w:val="BodyText"/>
+        <w:rPr>
+          <w:rFonts w:ascii="Cambria" w:hAnsi="Cambria"/>
+          <w:b/>
+          <w:bCs/>
+          <w:color w:val="000000" w:themeColor="text1"/>
+        </w:rPr>
+      </w:pPr>
+    </w:p>
+    <w:p>
+      <w:pPr>
+        <w:pStyle w:val="BodyText"/>
+        <w:rPr>
+          <w:rFonts w:ascii="Cambria" w:hAnsi="Cambria"/>
+          <w:b/>
+          <w:bCs/>
+          <w:color w:val="000000" w:themeColor="text1"/>
+        </w:rPr>
+      </w:pPr>
+    </w:p>
+    <w:p>
+      <w:pPr>
+        <w:pStyle w:val="BodyText"/>
+        <w:rPr>
+          <w:rFonts w:ascii="Cambria" w:hAnsi="Cambria"/>
+          <w:b/>
+          <w:bCs/>
+          <w:color w:val="000000" w:themeColor="text1"/>
+        </w:rPr>
+      </w:pPr>
+    </w:p>
+    <w:p>
+      <w:pPr>
+        <w:pStyle w:val="BodyText"/>
+        <w:rPr>
+          <w:rFonts w:ascii="Cambria" w:hAnsi="Cambria"/>
+          <w:b/>
+          <w:bCs/>
+          <w:color w:val="000000" w:themeColor="text1"/>
+        </w:rPr>
+      </w:pPr>
+    </w:p>
+    <w:p>
+      <w:pPr>
+        <w:pStyle w:val="BodyText"/>
+        <w:rPr>
+          <w:rFonts w:ascii="Cambria" w:hAnsi="Cambria"/>
+          <w:b/>
+          <w:bCs/>
+          <w:color w:val="000000" w:themeColor="text1"/>
+        </w:rPr>
+      </w:pPr>
+    </w:p>
+    <w:p>
+      <w:pPr>
+        <w:pStyle w:val="BodyText"/>
+        <w:rPr>
+          <w:rFonts w:ascii="Cambria" w:hAnsi="Cambria"/>
+          <w:b/>
+          <w:bCs/>
+          <w:color w:val="000000" w:themeColor="text1"/>
+        </w:rPr>
+      </w:pPr>
+    </w:p>
+    <w:p>
+      <w:pPr>
+        <w:pStyle w:val="BodyText"/>
+        <w:rPr>
+          <w:rFonts w:ascii="Cambria" w:hAnsi="Cambria"/>
+          <w:b/>
+          <w:bCs/>
+          <w:color w:val="000000" w:themeColor="text1"/>
+        </w:rPr>
+      </w:pPr>
+    </w:p>
+    <w:p>
+      <w:pPr>
+        <w:pStyle w:val="BodyText"/>
+      </w:pPr>
+      <w:bookmarkStart w:id="16" w:name="appointmentresource"/>
       <w:r>
         <w:rPr>
           <w:noProof/>
         </w:rPr>
-        <w:lastRenderedPageBreak/>
         <w:drawing>
           <wp:anchor distT="0" distB="0" distL="114300" distR="114300" simplePos="0" relativeHeight="251665408" behindDoc="0" locked="0" layoutInCell="1" allowOverlap="1">
             <wp:simplePos x="0" y="0"/>
             <wp:positionH relativeFrom="column">
-              <wp:posOffset>0</wp:posOffset>
+              <wp:posOffset>-5627</wp:posOffset>
             </wp:positionH>
             <wp:positionV relativeFrom="paragraph">
-              <wp:posOffset>688292</wp:posOffset>
+              <wp:posOffset>681122</wp:posOffset>
             </wp:positionV>
             <wp:extent cx="5231130" cy="2465070"/>
             <wp:effectExtent l="0" t="0" r="0" b="0"/>
@@ -2900,13 +3123,16 @@
       <w:r>
         <w:rPr>
           <w:rFonts w:ascii="Cambria" w:hAnsi="Cambria"/>
-          <w:b w:val="0"/>
-          <w:bCs w:val="0"/>
           <w:color w:val="000000" w:themeColor="text1"/>
-          <w:sz w:val="24"/>
-          <w:szCs w:val="24"/>
-        </w:rPr>
-        <w:t>As can be seen by the image below, for the scan expression I simply scan the table with the relevant filter expression in order to retrieve the subset of appointments for a specific owner between the two specified dates.</w:t>
+        </w:rPr>
+        <w:t>F</w:t>
+      </w:r>
+      <w:r>
+        <w:rPr>
+          <w:rFonts w:ascii="Cambria" w:hAnsi="Cambria"/>
+          <w:color w:val="000000" w:themeColor="text1"/>
+        </w:rPr>
+        <w:t>or the scan expression I simply scan the table with the relevant filter expression in order to retrieve the subset of appointments for a specific owner between the two specified dates.</w:t>
       </w:r>
     </w:p>
     <w:p>
@@ -2921,27 +3147,12 @@
     </w:p>
     <w:p>
       <w:pPr>
-        <w:pStyle w:val="Heading3"/>
-      </w:pPr>
-    </w:p>
-    <w:p>
-      <w:pPr>
-        <w:pStyle w:val="Heading3"/>
-      </w:pPr>
-    </w:p>
-    <w:p>
-      <w:pPr>
-        <w:pStyle w:val="Heading3"/>
-      </w:pPr>
-    </w:p>
-    <w:p>
-      <w:pPr>
-        <w:pStyle w:val="BodyText"/>
-      </w:pPr>
-    </w:p>
-    <w:p>
-      <w:pPr>
-        <w:pStyle w:val="Heading3"/>
+        <w:pStyle w:val="BodyText"/>
+      </w:pPr>
+    </w:p>
+    <w:p>
+      <w:pPr>
+        <w:pStyle w:val="BodyText"/>
       </w:pPr>
     </w:p>
     <w:p>
@@ -2957,9 +3168,10 @@
           <w:sz w:val="32"/>
           <w:szCs w:val="32"/>
         </w:rPr>
+        <w:lastRenderedPageBreak/>
         <w:t>AppointmentResource</w:t>
       </w:r>
-      <w:bookmarkEnd w:id="17"/>
+      <w:bookmarkEnd w:id="16"/>
     </w:p>
     <w:p>
       <w:pPr>
@@ -2969,7 +3181,7 @@
           <w:szCs w:val="28"/>
         </w:rPr>
       </w:pPr>
-      <w:bookmarkStart w:id="18" w:name="adding-a-new-appointment"/>
+      <w:bookmarkStart w:id="17" w:name="adding-a-new-appointment"/>
       <w:r>
         <w:rPr>
           <w:sz w:val="28"/>
@@ -2977,7 +3189,7 @@
         </w:rPr>
         <w:t>Adding a new appointment</w:t>
       </w:r>
-      <w:bookmarkEnd w:id="18"/>
+      <w:bookmarkEnd w:id="17"/>
     </w:p>
     <w:p>
       <w:pPr>
@@ -3064,7 +3276,7 @@
           <w:szCs w:val="28"/>
         </w:rPr>
       </w:pPr>
-      <w:bookmarkStart w:id="19" w:name="retrieving-an-appointment-by-its-id"/>
+      <w:bookmarkStart w:id="18" w:name="retrieving-an-appointment-by-its-id"/>
       <w:r>
         <w:rPr>
           <w:sz w:val="28"/>
@@ -3072,7 +3284,7 @@
         </w:rPr>
         <w:t>Retrieving an appointment by its ID</w:t>
       </w:r>
-      <w:bookmarkEnd w:id="19"/>
+      <w:bookmarkEnd w:id="18"/>
     </w:p>
     <w:p>
       <w:pPr>
@@ -3106,11 +3318,7 @@
         <w:t xml:space="preserve"> func</w:t>
       </w:r>
       <w:r>
-        <w:t xml:space="preserve">tion mentioned above. If the appointment exists, I simply return the appointment, </w:t>
-      </w:r>
-      <w:r>
-        <w:lastRenderedPageBreak/>
-        <w:t xml:space="preserve">whereas, if the appointment cannot be found, I return a new </w:t>
+        <w:t xml:space="preserve">tion mentioned above. If the appointment exists, I simply return the appointment, whereas, if the appointment cannot be found, I return a new </w:t>
       </w:r>
       <w:r>
         <w:rPr>
@@ -3138,6 +3346,72 @@
       <w:pPr>
         <w:pStyle w:val="BodyText"/>
       </w:pPr>
+      <w:r>
+        <w:rPr>
+          <w:noProof/>
+        </w:rPr>
+        <w:drawing>
+          <wp:anchor distT="0" distB="0" distL="114300" distR="114300" simplePos="0" relativeHeight="251671552" behindDoc="0" locked="0" layoutInCell="1" allowOverlap="1">
+            <wp:simplePos x="0" y="0"/>
+            <wp:positionH relativeFrom="column">
+              <wp:posOffset>0</wp:posOffset>
+            </wp:positionH>
+            <wp:positionV relativeFrom="paragraph">
+              <wp:posOffset>1158706</wp:posOffset>
+            </wp:positionV>
+            <wp:extent cx="5334000" cy="952500"/>
+            <wp:effectExtent l="0" t="0" r="0" b="0"/>
+            <wp:wrapSquare wrapText="bothSides"/>
+            <wp:docPr id="12" name="Picture" descr="aptnotfound"/>
+            <wp:cNvGraphicFramePr/>
+            <a:graphic xmlns:a="http://schemas.openxmlformats.org/drawingml/2006/main">
+              <a:graphicData uri="http://schemas.openxmlformats.org/drawingml/2006/picture">
+                <pic:pic xmlns:pic="http://schemas.openxmlformats.org/drawingml/2006/picture">
+                  <pic:nvPicPr>
+                    <pic:cNvPr id="0" name="Picture" descr="report-images/aptNotFound.png"/>
+                    <pic:cNvPicPr>
+                      <a:picLocks noChangeAspect="1" noChangeArrowheads="1"/>
+                    </pic:cNvPicPr>
+                  </pic:nvPicPr>
+                  <pic:blipFill>
+                    <a:blip r:embed="rId22">
+                      <a:extLst>
+                        <a:ext uri="{28A0092B-C50C-407E-A947-70E740481C1C}">
+                          <a14:useLocalDpi xmlns:a14="http://schemas.microsoft.com/office/drawing/2010/main" val="0"/>
+                        </a:ext>
+                      </a:extLst>
+                    </a:blip>
+                    <a:stretch>
+                      <a:fillRect/>
+                    </a:stretch>
+                  </pic:blipFill>
+                  <pic:spPr bwMode="auto">
+                    <a:xfrm>
+                      <a:off x="0" y="0"/>
+                      <a:ext cx="5334000" cy="952500"/>
+                    </a:xfrm>
+                    <a:prstGeom prst="rect">
+                      <a:avLst/>
+                    </a:prstGeom>
+                    <a:noFill/>
+                    <a:ln w="9525">
+                      <a:noFill/>
+                      <a:headEnd/>
+                      <a:tailEnd/>
+                    </a:ln>
+                  </pic:spPr>
+                </pic:pic>
+              </a:graphicData>
+            </a:graphic>
+            <wp14:sizeRelH relativeFrom="page">
+              <wp14:pctWidth>0</wp14:pctWidth>
+            </wp14:sizeRelH>
+            <wp14:sizeRelV relativeFrom="page">
+              <wp14:pctHeight>0</wp14:pctHeight>
+            </wp14:sizeRelV>
+          </wp:anchor>
+        </w:drawing>
+      </w:r>
       <w:r>
         <w:rPr>
           <w:noProof/>
@@ -3158,7 +3432,7 @@
                     </pic:cNvPicPr>
                   </pic:nvPicPr>
                   <pic:blipFill>
-                    <a:blip r:embed="rId22"/>
+                    <a:blip r:embed="rId23"/>
                     <a:stretch>
                       <a:fillRect/>
                     </a:stretch>
@@ -3187,52 +3461,7 @@
       <w:r>
         <w:t xml:space="preserve"> </w:t>
       </w:r>
-      <w:r>
-        <w:rPr>
-          <w:noProof/>
-        </w:rPr>
-        <w:drawing>
-          <wp:inline distT="0" distB="0" distL="0" distR="0">
-            <wp:extent cx="5334000" cy="952850"/>
-            <wp:effectExtent l="0" t="0" r="0" b="0"/>
-            <wp:docPr id="12" name="Picture" descr="aptnotfound"/>
-            <wp:cNvGraphicFramePr/>
-            <a:graphic xmlns:a="http://schemas.openxmlformats.org/drawingml/2006/main">
-              <a:graphicData uri="http://schemas.openxmlformats.org/drawingml/2006/picture">
-                <pic:pic xmlns:pic="http://schemas.openxmlformats.org/drawingml/2006/picture">
-                  <pic:nvPicPr>
-                    <pic:cNvPr id="0" name="Picture" descr="report-images/aptNotFound.png"/>
-                    <pic:cNvPicPr>
-                      <a:picLocks noChangeAspect="1" noChangeArrowheads="1"/>
-                    </pic:cNvPicPr>
-                  </pic:nvPicPr>
-                  <pic:blipFill>
-                    <a:blip r:embed="rId23"/>
-                    <a:stretch>
-                      <a:fillRect/>
-                    </a:stretch>
-                  </pic:blipFill>
-                  <pic:spPr bwMode="auto">
-                    <a:xfrm>
-                      <a:off x="0" y="0"/>
-                      <a:ext cx="5334000" cy="952850"/>
-                    </a:xfrm>
-                    <a:prstGeom prst="rect">
-                      <a:avLst/>
-                    </a:prstGeom>
-                    <a:noFill/>
-                    <a:ln w="9525">
-                      <a:noFill/>
-                      <a:headEnd/>
-                      <a:tailEnd/>
-                    </a:ln>
-                  </pic:spPr>
-                </pic:pic>
-              </a:graphicData>
-            </a:graphic>
-          </wp:inline>
-        </w:drawing>
-      </w:r>
+      <w:bookmarkStart w:id="19" w:name="retrieving-appointments-between-two-spec"/>
     </w:p>
     <w:p>
       <w:pPr>
@@ -3242,15 +3471,15 @@
           <w:szCs w:val="28"/>
         </w:rPr>
       </w:pPr>
-      <w:bookmarkStart w:id="20" w:name="retrieving-appointments-between-two-spec"/>
       <w:r>
         <w:rPr>
           <w:sz w:val="28"/>
           <w:szCs w:val="28"/>
         </w:rPr>
+        <w:lastRenderedPageBreak/>
         <w:t>Retrieving appointments between two specified dates</w:t>
       </w:r>
-      <w:bookmarkEnd w:id="20"/>
+      <w:bookmarkEnd w:id="19"/>
     </w:p>
     <w:p>
       <w:pPr>
@@ -3293,7 +3522,13 @@
         <w:t>scanAppointmentsBetweenDates</w:t>
       </w:r>
       <w:r>
-        <w:t xml:space="preserve"> function. If the appointments between the two given dates for the specified owner are found, then the appointments are simply returned as JSON, whereas, if the appointments cannot be found, a </w:t>
+        <w:t xml:space="preserve"> function. If the appointments between the two given dates for the specified owner are found, then the appointments are simply returned as JSON, whereas, if the appointments cannot be found, a</w:t>
+      </w:r>
+      <w:r>
+        <w:t>n</w:t>
+      </w:r>
+      <w:r>
+        <w:t xml:space="preserve"> </w:t>
       </w:r>
       <w:r>
         <w:rPr>
@@ -3419,81 +3654,36 @@
           <w:szCs w:val="28"/>
         </w:rPr>
       </w:pPr>
-      <w:bookmarkStart w:id="21" w:name="deleting-an-appointment-given-by-its-id"/>
+      <w:bookmarkStart w:id="20" w:name="deleting-an-appointment-given-by-its-id"/>
       <w:r>
         <w:rPr>
           <w:sz w:val="28"/>
           <w:szCs w:val="28"/>
         </w:rPr>
-        <w:lastRenderedPageBreak/>
         <w:t>Deleting an appointment given by its ID</w:t>
       </w:r>
-      <w:bookmarkEnd w:id="21"/>
-    </w:p>
-    <w:p>
-      <w:pPr>
-        <w:pStyle w:val="BodyText"/>
-      </w:pPr>
-      <w:r>
-        <w:t xml:space="preserve">To delete an appointment, I use the </w:t>
-      </w:r>
-      <w:r>
-        <w:rPr>
-          <w:i/>
-          <w:iCs/>
-        </w:rPr>
-        <w:t xml:space="preserve">@DELETE </w:t>
-      </w:r>
-      <w:r>
-        <w:t xml:space="preserve">annotation and append the appointment ID to the </w:t>
-      </w:r>
-      <w:r>
-        <w:t xml:space="preserve">URL path. </w:t>
-      </w:r>
-      <w:r>
-        <w:t xml:space="preserve">The appointment is then removed by using the </w:t>
-      </w:r>
-      <w:r>
-        <w:rPr>
-          <w:i/>
-          <w:iCs/>
-        </w:rPr>
-        <w:t xml:space="preserve">deleteAppointmentById </w:t>
-      </w:r>
-      <w:r>
-        <w:t xml:space="preserve">function where I pass in the appointment ID. </w:t>
-      </w:r>
-      <w:r>
-        <w:t xml:space="preserve">If the removal is successful, the server responds with a </w:t>
-      </w:r>
-      <w:r>
-        <w:t>200-status</w:t>
-      </w:r>
-      <w:r>
-        <w:t xml:space="preserve"> code to indicate that the appointment was successfully remove</w:t>
-      </w:r>
-      <w:r>
-        <w:t xml:space="preserve">d, whereas if unsuccessful, the server responds with a 500 status to </w:t>
-      </w:r>
-      <w:r>
-        <w:t>imply</w:t>
-      </w:r>
-      <w:r>
-        <w:t xml:space="preserve"> that removing the appointment has failed. </w:t>
-      </w:r>
-    </w:p>
-    <w:p>
-      <w:pPr>
-        <w:pStyle w:val="CaptionedFigure"/>
+      <w:bookmarkEnd w:id="20"/>
+    </w:p>
+    <w:p>
+      <w:pPr>
+        <w:pStyle w:val="BodyText"/>
       </w:pPr>
       <w:r>
         <w:rPr>
           <w:noProof/>
         </w:rPr>
         <w:drawing>
-          <wp:inline distT="0" distB="0" distL="0" distR="0">
+          <wp:anchor distT="0" distB="0" distL="114300" distR="114300" simplePos="0" relativeHeight="251672576" behindDoc="0" locked="0" layoutInCell="1" allowOverlap="1">
+            <wp:simplePos x="0" y="0"/>
+            <wp:positionH relativeFrom="column">
+              <wp:posOffset>1866</wp:posOffset>
+            </wp:positionH>
+            <wp:positionV relativeFrom="paragraph">
+              <wp:posOffset>1326636</wp:posOffset>
+            </wp:positionV>
             <wp:extent cx="5334000" cy="1352388"/>
             <wp:effectExtent l="0" t="0" r="0" b="0"/>
+            <wp:wrapSquare wrapText="bothSides"/>
             <wp:docPr id="15" name="Picture" descr="deletebyid"/>
             <wp:cNvGraphicFramePr/>
             <a:graphic xmlns:a="http://schemas.openxmlformats.org/drawingml/2006/main">
@@ -3506,7 +3696,13 @@
                     </pic:cNvPicPr>
                   </pic:nvPicPr>
                   <pic:blipFill>
-                    <a:blip r:embed="rId26"/>
+                    <a:blip r:embed="rId26">
+                      <a:extLst>
+                        <a:ext uri="{28A0092B-C50C-407E-A947-70E740481C1C}">
+                          <a14:useLocalDpi xmlns:a14="http://schemas.microsoft.com/office/drawing/2010/main" val="0"/>
+                        </a:ext>
+                      </a:extLst>
+                    </a:blip>
                     <a:stretch>
                       <a:fillRect/>
                     </a:stretch>
@@ -3529,10 +3725,63 @@
                 </pic:pic>
               </a:graphicData>
             </a:graphic>
-          </wp:inline>
+            <wp14:sizeRelH relativeFrom="page">
+              <wp14:pctWidth>0</wp14:pctWidth>
+            </wp14:sizeRelH>
+            <wp14:sizeRelV relativeFrom="page">
+              <wp14:pctHeight>0</wp14:pctHeight>
+            </wp14:sizeRelV>
+          </wp:anchor>
         </w:drawing>
       </w:r>
-      <w:bookmarkStart w:id="22" w:name="updating-an-appointment-given-by-its-id"/>
+      <w:r>
+        <w:t xml:space="preserve">To delete an appointment, I use the </w:t>
+      </w:r>
+      <w:r>
+        <w:rPr>
+          <w:i/>
+          <w:iCs/>
+        </w:rPr>
+        <w:t xml:space="preserve">@DELETE </w:t>
+      </w:r>
+      <w:r>
+        <w:t xml:space="preserve">annotation and append the appointment ID to the </w:t>
+      </w:r>
+      <w:r>
+        <w:t xml:space="preserve">URL path. </w:t>
+      </w:r>
+      <w:r>
+        <w:t xml:space="preserve">The appointment is then removed by using the </w:t>
+      </w:r>
+      <w:r>
+        <w:rPr>
+          <w:i/>
+          <w:iCs/>
+        </w:rPr>
+        <w:t xml:space="preserve">deleteAppointmentById </w:t>
+      </w:r>
+      <w:r>
+        <w:t xml:space="preserve">function where I pass in the appointment ID. </w:t>
+      </w:r>
+      <w:r>
+        <w:t xml:space="preserve">If the removal is successful, the server responds with a </w:t>
+      </w:r>
+      <w:r>
+        <w:t>200-status</w:t>
+      </w:r>
+      <w:r>
+        <w:t xml:space="preserve"> code to indicate that the appointment was successfully remove</w:t>
+      </w:r>
+      <w:r>
+        <w:t xml:space="preserve">d, whereas if unsuccessful, the server responds with a 500 status to </w:t>
+      </w:r>
+      <w:r>
+        <w:t>imply</w:t>
+      </w:r>
+      <w:r>
+        <w:t xml:space="preserve"> that removing the appointment has failed. </w:t>
+      </w:r>
+      <w:bookmarkStart w:id="21" w:name="updating-an-appointment-given-by-its-id"/>
     </w:p>
     <w:p>
       <w:pPr>
@@ -3547,9 +3796,10 @@
           <w:sz w:val="28"/>
           <w:szCs w:val="28"/>
         </w:rPr>
+        <w:lastRenderedPageBreak/>
         <w:t>Updating an appointment given by its ID</w:t>
       </w:r>
-      <w:bookmarkEnd w:id="22"/>
+      <w:bookmarkEnd w:id="21"/>
     </w:p>
     <w:p>
       <w:pPr>
@@ -3650,7 +3900,7 @@
           <w:szCs w:val="36"/>
         </w:rPr>
       </w:pPr>
-      <w:bookmarkStart w:id="23" w:name="client-side"/>
+      <w:bookmarkStart w:id="22" w:name="client-side"/>
       <w:r>
         <w:rPr>
           <w:sz w:val="36"/>
@@ -3658,7 +3908,7 @@
         </w:rPr>
         <w:t>Client side</w:t>
       </w:r>
-      <w:bookmarkEnd w:id="23"/>
+      <w:bookmarkEnd w:id="22"/>
     </w:p>
     <w:p>
       <w:pPr>
@@ -3668,7 +3918,7 @@
           <w:szCs w:val="28"/>
         </w:rPr>
       </w:pPr>
-      <w:bookmarkStart w:id="24" w:name="adding-a-new-appointment-1"/>
+      <w:bookmarkStart w:id="23" w:name="adding-a-new-appointment-1"/>
       <w:r>
         <w:rPr>
           <w:sz w:val="28"/>
@@ -3683,7 +3933,7 @@
         </w:rPr>
         <w:t>tment</w:t>
       </w:r>
-      <w:bookmarkEnd w:id="24"/>
+      <w:bookmarkEnd w:id="23"/>
     </w:p>
     <w:p>
       <w:pPr>
@@ -3729,7 +3979,13 @@
         <w:t xml:space="preserve"> I alert the</w:t>
       </w:r>
       <w:r>
-        <w:t xml:space="preserve"> client with the error message.</w:t>
+        <w:t xml:space="preserve"> client with the </w:t>
+      </w:r>
+      <w:r>
+        <w:t>server error message</w:t>
+      </w:r>
+      <w:r>
+        <w:t>.</w:t>
       </w:r>
     </w:p>
     <w:p>
@@ -3740,7 +3996,6 @@
         <w:rPr>
           <w:noProof/>
         </w:rPr>
-        <w:lastRenderedPageBreak/>
         <w:drawing>
           <wp:anchor distT="0" distB="0" distL="114300" distR="114300" simplePos="0" relativeHeight="251659264" behindDoc="0" locked="0" layoutInCell="1" allowOverlap="1">
             <wp:simplePos x="0" y="0"/>
@@ -3811,7 +4066,7 @@
       <w:pPr>
         <w:pStyle w:val="Heading4"/>
       </w:pPr>
-      <w:bookmarkStart w:id="25" w:name="updating-an-appointment-by-its-id"/>
+      <w:bookmarkStart w:id="24" w:name="updating-an-appointment-by-its-id"/>
     </w:p>
     <w:p>
       <w:pPr>
@@ -3846,6 +4101,7 @@
         <w:rPr>
           <w:noProof/>
         </w:rPr>
+        <w:lastRenderedPageBreak/>
         <w:drawing>
           <wp:anchor distT="0" distB="0" distL="114300" distR="114300" simplePos="0" relativeHeight="251658240" behindDoc="0" locked="0" layoutInCell="1" allowOverlap="1">
             <wp:simplePos x="0" y="0"/>
@@ -3994,24 +4250,17 @@
     </w:p>
     <w:p>
       <w:pPr>
-        <w:pStyle w:val="Heading4"/>
-        <w:rPr>
-          <w:sz w:val="28"/>
-          <w:szCs w:val="28"/>
-        </w:rPr>
+        <w:pStyle w:val="BodyText"/>
       </w:pPr>
       <w:r>
         <w:rPr>
           <w:noProof/>
-          <w:sz w:val="28"/>
-          <w:szCs w:val="28"/>
-        </w:rPr>
-        <w:lastRenderedPageBreak/>
+        </w:rPr>
         <w:drawing>
           <wp:inline distT="0" distB="0" distL="0" distR="0">
-            <wp:extent cx="5943600" cy="2931795"/>
+            <wp:extent cx="5943600" cy="3157855"/>
             <wp:effectExtent l="0" t="0" r="0" b="0"/>
-            <wp:docPr id="28" name="Picture 28" descr="A screenshot of a cell phone&#10;&#10;Description automatically generated"/>
+            <wp:docPr id="47" name="Picture 47" descr="A screenshot of a cell phone&#10;&#10;Description automatically generated"/>
             <wp:cNvGraphicFramePr>
               <a:graphicFrameLocks xmlns:a="http://schemas.openxmlformats.org/drawingml/2006/main" noChangeAspect="1"/>
             </wp:cNvGraphicFramePr>
@@ -4019,11 +4268,11 @@
               <a:graphicData uri="http://schemas.openxmlformats.org/drawingml/2006/picture">
                 <pic:pic xmlns:pic="http://schemas.openxmlformats.org/drawingml/2006/picture">
                   <pic:nvPicPr>
-                    <pic:cNvPr id="28" name="Screenshot 2019-11-28 at 11.19.45.png"/>
+                    <pic:cNvPr id="47" name="Screenshot 2019-11-28 at 18.13.30.png"/>
                     <pic:cNvPicPr/>
                   </pic:nvPicPr>
                   <pic:blipFill>
-                    <a:blip r:embed="rId30">
+                    <a:blip r:embed="rId30" cstate="print">
                       <a:extLst>
                         <a:ext uri="{28A0092B-C50C-407E-A947-70E740481C1C}">
                           <a14:useLocalDpi xmlns:a14="http://schemas.microsoft.com/office/drawing/2010/main" val="0"/>
@@ -4037,7 +4286,7 @@
                   <pic:spPr>
                     <a:xfrm>
                       <a:off x="0" y="0"/>
-                      <a:ext cx="5943600" cy="2931795"/>
+                      <a:ext cx="5943600" cy="3157855"/>
                     </a:xfrm>
                     <a:prstGeom prst="rect">
                       <a:avLst/>
@@ -4060,163 +4309,43 @@
       </w:pPr>
       <w:r>
         <w:rPr>
-          <w:noProof/>
           <w:sz w:val="28"/>
           <w:szCs w:val="28"/>
         </w:rPr>
-        <w:drawing>
-          <wp:inline distT="0" distB="0" distL="0" distR="0">
-            <wp:extent cx="2921000" cy="2628900"/>
-            <wp:effectExtent l="0" t="0" r="0" b="0"/>
-            <wp:docPr id="29" name="Picture 29" descr="A screenshot of a cell phone&#10;&#10;Description automatically generated"/>
-            <wp:cNvGraphicFramePr>
-              <a:graphicFrameLocks xmlns:a="http://schemas.openxmlformats.org/drawingml/2006/main" noChangeAspect="1"/>
-            </wp:cNvGraphicFramePr>
-            <a:graphic xmlns:a="http://schemas.openxmlformats.org/drawingml/2006/main">
-              <a:graphicData uri="http://schemas.openxmlformats.org/drawingml/2006/picture">
-                <pic:pic xmlns:pic="http://schemas.openxmlformats.org/drawingml/2006/picture">
-                  <pic:nvPicPr>
-                    <pic:cNvPr id="29" name="Screenshot 2019-11-28 at 11.19.58.png"/>
-                    <pic:cNvPicPr/>
-                  </pic:nvPicPr>
-                  <pic:blipFill>
-                    <a:blip r:embed="rId31">
-                      <a:extLst>
-                        <a:ext uri="{28A0092B-C50C-407E-A947-70E740481C1C}">
-                          <a14:useLocalDpi xmlns:a14="http://schemas.microsoft.com/office/drawing/2010/main" val="0"/>
-                        </a:ext>
-                      </a:extLst>
-                    </a:blip>
-                    <a:stretch>
-                      <a:fillRect/>
-                    </a:stretch>
-                  </pic:blipFill>
-                  <pic:spPr>
-                    <a:xfrm>
-                      <a:off x="0" y="0"/>
-                      <a:ext cx="2921000" cy="2628900"/>
-                    </a:xfrm>
-                    <a:prstGeom prst="rect">
-                      <a:avLst/>
-                    </a:prstGeom>
-                  </pic:spPr>
-                </pic:pic>
-              </a:graphicData>
-            </a:graphic>
-          </wp:inline>
-        </w:drawing>
-      </w:r>
-    </w:p>
-    <w:p>
-      <w:pPr>
-        <w:pStyle w:val="Heading4"/>
-        <w:rPr>
-          <w:sz w:val="28"/>
-          <w:szCs w:val="28"/>
-        </w:rPr>
-      </w:pPr>
-    </w:p>
-    <w:p>
-      <w:pPr>
-        <w:pStyle w:val="Heading4"/>
-        <w:rPr>
-          <w:sz w:val="28"/>
-          <w:szCs w:val="28"/>
-        </w:rPr>
-      </w:pPr>
-    </w:p>
-    <w:p>
-      <w:pPr>
-        <w:pStyle w:val="Heading4"/>
-        <w:rPr>
-          <w:sz w:val="28"/>
-          <w:szCs w:val="28"/>
-        </w:rPr>
-      </w:pPr>
-    </w:p>
-    <w:p>
-      <w:pPr>
-        <w:pStyle w:val="Heading4"/>
-        <w:rPr>
-          <w:sz w:val="28"/>
-          <w:szCs w:val="28"/>
-        </w:rPr>
-      </w:pPr>
-    </w:p>
-    <w:p>
-      <w:pPr>
-        <w:pStyle w:val="Heading4"/>
-        <w:rPr>
-          <w:sz w:val="28"/>
-          <w:szCs w:val="28"/>
-        </w:rPr>
-      </w:pPr>
-    </w:p>
-    <w:p>
-      <w:pPr>
-        <w:pStyle w:val="Heading4"/>
-        <w:rPr>
-          <w:sz w:val="28"/>
-          <w:szCs w:val="28"/>
-        </w:rPr>
-      </w:pPr>
-    </w:p>
-    <w:p>
-      <w:pPr>
-        <w:pStyle w:val="Heading4"/>
-        <w:rPr>
-          <w:sz w:val="28"/>
-          <w:szCs w:val="28"/>
-        </w:rPr>
-      </w:pPr>
-    </w:p>
-    <w:p>
-      <w:pPr>
-        <w:pStyle w:val="Heading4"/>
-        <w:rPr>
-          <w:sz w:val="28"/>
-          <w:szCs w:val="28"/>
-        </w:rPr>
-      </w:pPr>
-      <w:r>
-        <w:rPr>
-          <w:sz w:val="28"/>
-          <w:szCs w:val="28"/>
-        </w:rPr>
         <w:lastRenderedPageBreak/>
         <w:t>Updating an appointment by its ID</w:t>
       </w:r>
+      <w:bookmarkEnd w:id="24"/>
+    </w:p>
+    <w:p>
+      <w:pPr>
+        <w:pStyle w:val="FirstParagraph"/>
+      </w:pPr>
+      <w:r>
+        <w:t xml:space="preserve">Similar to adding a new </w:t>
+      </w:r>
+      <w:r>
+        <w:t xml:space="preserve">appointment, for updating an appointment I make use of the jQuery Ajax function where I specify the type as ‘PUT’ as well as pass in the data using the </w:t>
+      </w:r>
+      <w:r>
+        <w:rPr>
+          <w:i/>
+        </w:rPr>
+        <w:t>formToJ</w:t>
+      </w:r>
+      <w:bookmarkStart w:id="25" w:name="_GoBack"/>
       <w:bookmarkEnd w:id="25"/>
-    </w:p>
-    <w:p>
-      <w:pPr>
-        <w:pStyle w:val="FirstParagraph"/>
-      </w:pPr>
-      <w:r>
-        <w:t xml:space="preserve">Similar to adding a new </w:t>
-      </w:r>
-      <w:r>
-        <w:t xml:space="preserve">appointment, for updating an appointment I make use of the jQuery Ajax function where I specify the type as ‘PUT’ as well as pass in the data using the </w:t>
-      </w:r>
-      <w:proofErr w:type="gramStart"/>
-      <w:r>
-        <w:rPr>
-          <w:i/>
-        </w:rPr>
-        <w:t>formToJSON</w:t>
-      </w:r>
-      <w:r>
-        <w:rPr>
-          <w:i/>
-        </w:rPr>
-        <w:t>(</w:t>
-      </w:r>
-      <w:proofErr w:type="gramEnd"/>
-      <w:r>
-        <w:rPr>
-          <w:i/>
-        </w:rPr>
-        <w:t>)</w:t>
+      <w:r>
+        <w:rPr>
+          <w:i/>
+        </w:rPr>
+        <w:t>SON</w:t>
+      </w:r>
+      <w:r>
+        <w:rPr>
+          <w:i/>
+        </w:rPr>
+        <w:t>()</w:t>
       </w:r>
       <w:r>
         <w:t xml:space="preserve"> method mentioned above to convert the form entries into a JSON object. If the updating on an appointment is successful, I alert the client with the successful response message retrieved from</w:t>
@@ -4266,7 +4395,7 @@
                     </pic:cNvPicPr>
                   </pic:nvPicPr>
                   <pic:blipFill>
-                    <a:blip r:embed="rId32">
+                    <a:blip r:embed="rId31">
                       <a:extLst>
                         <a:ext uri="{28A0092B-C50C-407E-A947-70E740481C1C}">
                           <a14:useLocalDpi xmlns:a14="http://schemas.microsoft.com/office/drawing/2010/main" val="0"/>
@@ -4373,7 +4502,7 @@
                     <pic:cNvPicPr/>
                   </pic:nvPicPr>
                   <pic:blipFill>
-                    <a:blip r:embed="rId33">
+                    <a:blip r:embed="rId32">
                       <a:extLst>
                         <a:ext uri="{28A0092B-C50C-407E-A947-70E740481C1C}">
                           <a14:useLocalDpi xmlns:a14="http://schemas.microsoft.com/office/drawing/2010/main" val="0"/>
@@ -4461,7 +4590,7 @@
                     </pic:cNvPicPr>
                   </pic:nvPicPr>
                   <pic:blipFill>
-                    <a:blip r:embed="rId34">
+                    <a:blip r:embed="rId33">
                       <a:extLst>
                         <a:ext uri="{28A0092B-C50C-407E-A947-70E740481C1C}">
                           <a14:useLocalDpi xmlns:a14="http://schemas.microsoft.com/office/drawing/2010/main" val="0"/>
@@ -4563,7 +4692,7 @@
                     <pic:cNvPicPr/>
                   </pic:nvPicPr>
                   <pic:blipFill>
-                    <a:blip r:embed="rId35" cstate="print">
+                    <a:blip r:embed="rId34" cstate="print">
                       <a:extLst>
                         <a:ext uri="{28A0092B-C50C-407E-A947-70E740481C1C}">
                           <a14:useLocalDpi xmlns:a14="http://schemas.microsoft.com/office/drawing/2010/main" val="0"/>
@@ -4933,7 +5062,7 @@
                     </pic:cNvPicPr>
                   </pic:nvPicPr>
                   <pic:blipFill>
-                    <a:blip r:embed="rId36">
+                    <a:blip r:embed="rId35">
                       <a:extLst>
                         <a:ext uri="{28A0092B-C50C-407E-A947-70E740481C1C}">
                           <a14:useLocalDpi xmlns:a14="http://schemas.microsoft.com/office/drawing/2010/main" val="0"/>
@@ -5017,7 +5146,7 @@
                     </pic:cNvPicPr>
                   </pic:nvPicPr>
                   <pic:blipFill>
-                    <a:blip r:embed="rId37" cstate="print">
+                    <a:blip r:embed="rId36" cstate="print">
                       <a:extLst>
                         <a:ext uri="{28A0092B-C50C-407E-A947-70E740481C1C}">
                           <a14:useLocalDpi xmlns:a14="http://schemas.microsoft.com/office/drawing/2010/main" val="0"/>
@@ -5164,7 +5293,7 @@
                     <pic:cNvPicPr/>
                   </pic:nvPicPr>
                   <pic:blipFill>
-                    <a:blip r:embed="rId38">
+                    <a:blip r:embed="rId37">
                       <a:extLst>
                         <a:ext uri="{28A0092B-C50C-407E-A947-70E740481C1C}">
                           <a14:useLocalDpi xmlns:a14="http://schemas.microsoft.com/office/drawing/2010/main" val="0"/>
@@ -5278,7 +5407,7 @@
                     <pic:cNvPicPr/>
                   </pic:nvPicPr>
                   <pic:blipFill>
-                    <a:blip r:embed="rId39">
+                    <a:blip r:embed="rId38">
                       <a:extLst>
                         <a:ext uri="{28A0092B-C50C-407E-A947-70E740481C1C}">
                           <a14:useLocalDpi xmlns:a14="http://schemas.microsoft.com/office/drawing/2010/main" val="0"/>
@@ -5344,7 +5473,7 @@
                     <pic:cNvPicPr/>
                   </pic:nvPicPr>
                   <pic:blipFill>
-                    <a:blip r:embed="rId40">
+                    <a:blip r:embed="rId39">
                       <a:extLst>
                         <a:ext uri="{28A0092B-C50C-407E-A947-70E740481C1C}">
                           <a14:useLocalDpi xmlns:a14="http://schemas.microsoft.com/office/drawing/2010/main" val="0"/>
@@ -5417,7 +5546,7 @@
                     <pic:cNvPicPr/>
                   </pic:nvPicPr>
                   <pic:blipFill>
-                    <a:blip r:embed="rId41">
+                    <a:blip r:embed="rId40">
                       <a:extLst>
                         <a:ext uri="{28A0092B-C50C-407E-A947-70E740481C1C}">
                           <a14:useLocalDpi xmlns:a14="http://schemas.microsoft.com/office/drawing/2010/main" val="0"/>
@@ -5500,7 +5629,7 @@
                     <pic:cNvPicPr/>
                   </pic:nvPicPr>
                   <pic:blipFill>
-                    <a:blip r:embed="rId42">
+                    <a:blip r:embed="rId41">
                       <a:extLst>
                         <a:ext uri="{28A0092B-C50C-407E-A947-70E740481C1C}">
                           <a14:useLocalDpi xmlns:a14="http://schemas.microsoft.com/office/drawing/2010/main" val="0"/>
@@ -5575,7 +5704,7 @@
                     <pic:cNvPicPr/>
                   </pic:nvPicPr>
                   <pic:blipFill>
-                    <a:blip r:embed="rId43">
+                    <a:blip r:embed="rId42">
                       <a:extLst>
                         <a:ext uri="{28A0092B-C50C-407E-A947-70E740481C1C}">
                           <a14:useLocalDpi xmlns:a14="http://schemas.microsoft.com/office/drawing/2010/main" val="0"/>
@@ -5650,7 +5779,7 @@
                     <pic:cNvPicPr/>
                   </pic:nvPicPr>
                   <pic:blipFill>
-                    <a:blip r:embed="rId44">
+                    <a:blip r:embed="rId43">
                       <a:extLst>
                         <a:ext uri="{28A0092B-C50C-407E-A947-70E740481C1C}">
                           <a14:useLocalDpi xmlns:a14="http://schemas.microsoft.com/office/drawing/2010/main" val="0"/>
@@ -5723,7 +5852,7 @@
                     <pic:cNvPicPr/>
                   </pic:nvPicPr>
                   <pic:blipFill>
-                    <a:blip r:embed="rId45">
+                    <a:blip r:embed="rId44">
                       <a:extLst>
                         <a:ext uri="{28A0092B-C50C-407E-A947-70E740481C1C}">
                           <a14:useLocalDpi xmlns:a14="http://schemas.microsoft.com/office/drawing/2010/main" val="0"/>
@@ -5805,8 +5934,6 @@
         </w:rPr>
         <w:t>Run As</w:t>
       </w:r>
-      <w:bookmarkStart w:id="28" w:name="_GoBack"/>
-      <w:bookmarkEnd w:id="28"/>
       <w:r>
         <w:t xml:space="preserve"> and select </w:t>
       </w:r>
@@ -5845,7 +5972,7 @@
                     <pic:cNvPicPr/>
                   </pic:nvPicPr>
                   <pic:blipFill>
-                    <a:blip r:embed="rId46">
+                    <a:blip r:embed="rId45">
                       <a:extLst>
                         <a:ext uri="{28A0092B-C50C-407E-A947-70E740481C1C}">
                           <a14:useLocalDpi xmlns:a14="http://schemas.microsoft.com/office/drawing/2010/main" val="0"/>
@@ -7825,7 +7952,7 @@
 </file>
 
 <file path=customXml/itemProps1.xml><?xml version="1.0" encoding="utf-8"?>
-<ds:datastoreItem xmlns:ds="http://schemas.openxmlformats.org/officeDocument/2006/customXml" ds:itemID="{109E8423-A53C-EC49-98CF-8608370AD84C}">
+<ds:datastoreItem xmlns:ds="http://schemas.openxmlformats.org/officeDocument/2006/customXml" ds:itemID="{FC65EE38-46B6-6D4B-A32B-70D3799A8F18}">
   <ds:schemaRefs>
     <ds:schemaRef ds:uri="http://schemas.openxmlformats.org/officeDocument/2006/bibliography"/>
   </ds:schemaRefs>

--- a/report.docx
+++ b/report.docx
@@ -925,31 +925,7 @@
           <w:sz w:val="24"/>
           <w:szCs w:val="24"/>
         </w:rPr>
-        <w:t xml:space="preserve">functions. Both these methods serve the same </w:t>
-      </w:r>
-      <w:proofErr w:type="gramStart"/>
-      <w:r>
-        <w:rPr>
-          <w:rFonts w:ascii="Cambria" w:hAnsi="Cambria"/>
-          <w:b w:val="0"/>
-          <w:bCs w:val="0"/>
-          <w:color w:val="000000" w:themeColor="text1"/>
-          <w:sz w:val="24"/>
-          <w:szCs w:val="24"/>
-        </w:rPr>
-        <w:t>purpose,</w:t>
-      </w:r>
-      <w:proofErr w:type="gramEnd"/>
-      <w:r>
-        <w:rPr>
-          <w:rFonts w:ascii="Cambria" w:hAnsi="Cambria"/>
-          <w:b w:val="0"/>
-          <w:bCs w:val="0"/>
-          <w:color w:val="000000" w:themeColor="text1"/>
-          <w:sz w:val="24"/>
-          <w:szCs w:val="24"/>
-        </w:rPr>
-        <w:t xml:space="preserve"> however, </w:t>
+        <w:t xml:space="preserve">functions. Both these methods serve the same purpose, however, </w:t>
       </w:r>
       <w:r>
         <w:rPr>
@@ -4331,15 +4307,7 @@
         <w:rPr>
           <w:i/>
         </w:rPr>
-        <w:t>formToJ</w:t>
-      </w:r>
-      <w:bookmarkStart w:id="25" w:name="_GoBack"/>
-      <w:bookmarkEnd w:id="25"/>
-      <w:r>
-        <w:rPr>
-          <w:i/>
-        </w:rPr>
-        <w:t>SON</w:t>
+        <w:t>formToJSON</w:t>
       </w:r>
       <w:r>
         <w:rPr>
@@ -4438,7 +4406,7 @@
       <w:pPr>
         <w:pStyle w:val="Heading4"/>
       </w:pPr>
-      <w:bookmarkStart w:id="26" w:name="deleting-an-appointment-by-its-id"/>
+      <w:bookmarkStart w:id="25" w:name="deleting-an-appointment-by-its-id"/>
     </w:p>
     <w:p>
       <w:pPr>
@@ -4545,7 +4513,7 @@
         <w:lastRenderedPageBreak/>
         <w:t>Deleting an appointment by its ID</w:t>
       </w:r>
-      <w:bookmarkEnd w:id="26"/>
+      <w:bookmarkEnd w:id="25"/>
     </w:p>
     <w:p>
       <w:pPr>
@@ -4643,7 +4611,7 @@
       <w:pPr>
         <w:pStyle w:val="Heading4"/>
       </w:pPr>
-      <w:bookmarkStart w:id="27" w:name="retrieving-appointments-for-a-specific-o"/>
+      <w:bookmarkStart w:id="26" w:name="retrieving-appointments-for-a-specific-o"/>
     </w:p>
     <w:p>
       <w:pPr>
@@ -4734,7 +4702,7 @@
         </w:rPr>
         <w:t>Retrieving appointments for a specific owner between two dates</w:t>
       </w:r>
-      <w:bookmarkEnd w:id="27"/>
+      <w:bookmarkEnd w:id="26"/>
     </w:p>
     <w:p>
       <w:pPr>
@@ -5338,6 +5306,186 @@
           <w:sz w:val="36"/>
           <w:szCs w:val="36"/>
         </w:rPr>
+        <w:t xml:space="preserve">Client Side </w:t>
+      </w:r>
+      <w:bookmarkStart w:id="27" w:name="_GoBack"/>
+      <w:bookmarkEnd w:id="27"/>
+      <w:r>
+        <w:rPr>
+          <w:sz w:val="36"/>
+          <w:szCs w:val="36"/>
+        </w:rPr>
+        <w:t xml:space="preserve">Validation </w:t>
+      </w:r>
+    </w:p>
+    <w:p>
+      <w:pPr>
+        <w:pStyle w:val="BodyText"/>
+      </w:pPr>
+      <w:r>
+        <w:t xml:space="preserve">On the client side, when adding an </w:t>
+      </w:r>
+      <w:r>
+        <w:t>appointment,</w:t>
+      </w:r>
+      <w:r>
+        <w:t xml:space="preserve"> I make sure that the “Save” button is disabled until all the required parameters are filled in. </w:t>
+      </w:r>
+      <w:r>
+        <w:t xml:space="preserve">Furthermore, the </w:t>
+      </w:r>
+      <w:r>
+        <w:t xml:space="preserve">input fields are all provided the </w:t>
+      </w:r>
+      <w:r>
+        <w:rPr>
+          <w:i/>
+          <w:iCs/>
+        </w:rPr>
+        <w:t xml:space="preserve">required </w:t>
+      </w:r>
+      <w:r>
+        <w:t xml:space="preserve">html tag to further ensure that the </w:t>
+      </w:r>
+      <w:r>
+        <w:t>appointment fields</w:t>
+      </w:r>
+      <w:r>
+        <w:t xml:space="preserve"> must be filled. </w:t>
+      </w:r>
+    </w:p>
+    <w:p>
+      <w:pPr>
+        <w:pStyle w:val="BodyText"/>
+      </w:pPr>
+      <w:r>
+        <w:rPr>
+          <w:noProof/>
+        </w:rPr>
+        <w:drawing>
+          <wp:anchor distT="0" distB="0" distL="114300" distR="114300" simplePos="0" relativeHeight="251673600" behindDoc="0" locked="0" layoutInCell="1" allowOverlap="1">
+            <wp:simplePos x="0" y="0"/>
+            <wp:positionH relativeFrom="column">
+              <wp:posOffset>0</wp:posOffset>
+            </wp:positionH>
+            <wp:positionV relativeFrom="paragraph">
+              <wp:posOffset>2540</wp:posOffset>
+            </wp:positionV>
+            <wp:extent cx="4293870" cy="2335530"/>
+            <wp:effectExtent l="0" t="0" r="0" b="0"/>
+            <wp:wrapSquare wrapText="bothSides"/>
+            <wp:docPr id="48" name="Picture 48" descr="A screenshot of a cell phone&#10;&#10;Description automatically generated"/>
+            <wp:cNvGraphicFramePr>
+              <a:graphicFrameLocks xmlns:a="http://schemas.openxmlformats.org/drawingml/2006/main" noChangeAspect="1"/>
+            </wp:cNvGraphicFramePr>
+            <a:graphic xmlns:a="http://schemas.openxmlformats.org/drawingml/2006/main">
+              <a:graphicData uri="http://schemas.openxmlformats.org/drawingml/2006/picture">
+                <pic:pic xmlns:pic="http://schemas.openxmlformats.org/drawingml/2006/picture">
+                  <pic:nvPicPr>
+                    <pic:cNvPr id="48" name="Screenshot 2019-11-28 at 22.19.51.png"/>
+                    <pic:cNvPicPr/>
+                  </pic:nvPicPr>
+                  <pic:blipFill>
+                    <a:blip r:embed="rId38">
+                      <a:extLst>
+                        <a:ext uri="{28A0092B-C50C-407E-A947-70E740481C1C}">
+                          <a14:useLocalDpi xmlns:a14="http://schemas.microsoft.com/office/drawing/2010/main" val="0"/>
+                        </a:ext>
+                      </a:extLst>
+                    </a:blip>
+                    <a:stretch>
+                      <a:fillRect/>
+                    </a:stretch>
+                  </pic:blipFill>
+                  <pic:spPr>
+                    <a:xfrm>
+                      <a:off x="0" y="0"/>
+                      <a:ext cx="4293870" cy="2335530"/>
+                    </a:xfrm>
+                    <a:prstGeom prst="rect">
+                      <a:avLst/>
+                    </a:prstGeom>
+                  </pic:spPr>
+                </pic:pic>
+              </a:graphicData>
+            </a:graphic>
+            <wp14:sizeRelH relativeFrom="page">
+              <wp14:pctWidth>0</wp14:pctWidth>
+            </wp14:sizeRelH>
+            <wp14:sizeRelV relativeFrom="page">
+              <wp14:pctHeight>0</wp14:pctHeight>
+            </wp14:sizeRelV>
+          </wp:anchor>
+        </w:drawing>
+      </w:r>
+    </w:p>
+    <w:p>
+      <w:pPr>
+        <w:pStyle w:val="Heading2"/>
+        <w:rPr>
+          <w:sz w:val="36"/>
+          <w:szCs w:val="36"/>
+        </w:rPr>
+      </w:pPr>
+    </w:p>
+    <w:p>
+      <w:pPr>
+        <w:pStyle w:val="Heading2"/>
+        <w:rPr>
+          <w:sz w:val="36"/>
+          <w:szCs w:val="36"/>
+        </w:rPr>
+      </w:pPr>
+    </w:p>
+    <w:p>
+      <w:pPr>
+        <w:pStyle w:val="Heading2"/>
+        <w:rPr>
+          <w:sz w:val="36"/>
+          <w:szCs w:val="36"/>
+        </w:rPr>
+      </w:pPr>
+    </w:p>
+    <w:p>
+      <w:pPr>
+        <w:pStyle w:val="Heading2"/>
+        <w:rPr>
+          <w:sz w:val="36"/>
+          <w:szCs w:val="36"/>
+        </w:rPr>
+      </w:pPr>
+    </w:p>
+    <w:p>
+      <w:pPr>
+        <w:pStyle w:val="Heading2"/>
+        <w:rPr>
+          <w:sz w:val="36"/>
+          <w:szCs w:val="36"/>
+        </w:rPr>
+      </w:pPr>
+    </w:p>
+    <w:p>
+      <w:pPr>
+        <w:pStyle w:val="Heading2"/>
+        <w:rPr>
+          <w:sz w:val="36"/>
+          <w:szCs w:val="36"/>
+        </w:rPr>
+      </w:pPr>
+    </w:p>
+    <w:p>
+      <w:pPr>
+        <w:pStyle w:val="Heading2"/>
+        <w:rPr>
+          <w:sz w:val="36"/>
+          <w:szCs w:val="36"/>
+        </w:rPr>
+      </w:pPr>
+      <w:r>
+        <w:rPr>
+          <w:sz w:val="36"/>
+          <w:szCs w:val="36"/>
+        </w:rPr>
         <w:t xml:space="preserve">Testing </w:t>
       </w:r>
     </w:p>
@@ -5391,6 +5539,7 @@
         <w:rPr>
           <w:noProof/>
         </w:rPr>
+        <w:lastRenderedPageBreak/>
         <w:drawing>
           <wp:inline distT="0" distB="0" distL="0" distR="0">
             <wp:extent cx="4891033" cy="2500131"/>
@@ -5407,7 +5556,7 @@
                     <pic:cNvPicPr/>
                   </pic:nvPicPr>
                   <pic:blipFill>
-                    <a:blip r:embed="rId38">
+                    <a:blip r:embed="rId39">
                       <a:extLst>
                         <a:ext uri="{28A0092B-C50C-407E-A947-70E740481C1C}">
                           <a14:useLocalDpi xmlns:a14="http://schemas.microsoft.com/office/drawing/2010/main" val="0"/>
@@ -5473,7 +5622,7 @@
                     <pic:cNvPicPr/>
                   </pic:nvPicPr>
                   <pic:blipFill>
-                    <a:blip r:embed="rId39">
+                    <a:blip r:embed="rId40">
                       <a:extLst>
                         <a:ext uri="{28A0092B-C50C-407E-A947-70E740481C1C}">
                           <a14:useLocalDpi xmlns:a14="http://schemas.microsoft.com/office/drawing/2010/main" val="0"/>
@@ -5546,7 +5695,7 @@
                     <pic:cNvPicPr/>
                   </pic:nvPicPr>
                   <pic:blipFill>
-                    <a:blip r:embed="rId40">
+                    <a:blip r:embed="rId41">
                       <a:extLst>
                         <a:ext uri="{28A0092B-C50C-407E-A947-70E740481C1C}">
                           <a14:useLocalDpi xmlns:a14="http://schemas.microsoft.com/office/drawing/2010/main" val="0"/>
@@ -5629,7 +5778,7 @@
                     <pic:cNvPicPr/>
                   </pic:nvPicPr>
                   <pic:blipFill>
-                    <a:blip r:embed="rId41">
+                    <a:blip r:embed="rId42">
                       <a:extLst>
                         <a:ext uri="{28A0092B-C50C-407E-A947-70E740481C1C}">
                           <a14:useLocalDpi xmlns:a14="http://schemas.microsoft.com/office/drawing/2010/main" val="0"/>
@@ -5704,7 +5853,7 @@
                     <pic:cNvPicPr/>
                   </pic:nvPicPr>
                   <pic:blipFill>
-                    <a:blip r:embed="rId42">
+                    <a:blip r:embed="rId43">
                       <a:extLst>
                         <a:ext uri="{28A0092B-C50C-407E-A947-70E740481C1C}">
                           <a14:useLocalDpi xmlns:a14="http://schemas.microsoft.com/office/drawing/2010/main" val="0"/>
@@ -5779,7 +5928,7 @@
                     <pic:cNvPicPr/>
                   </pic:nvPicPr>
                   <pic:blipFill>
-                    <a:blip r:embed="rId43">
+                    <a:blip r:embed="rId44">
                       <a:extLst>
                         <a:ext uri="{28A0092B-C50C-407E-A947-70E740481C1C}">
                           <a14:useLocalDpi xmlns:a14="http://schemas.microsoft.com/office/drawing/2010/main" val="0"/>
@@ -5852,7 +6001,7 @@
                     <pic:cNvPicPr/>
                   </pic:nvPicPr>
                   <pic:blipFill>
-                    <a:blip r:embed="rId44">
+                    <a:blip r:embed="rId45">
                       <a:extLst>
                         <a:ext uri="{28A0092B-C50C-407E-A947-70E740481C1C}">
                           <a14:useLocalDpi xmlns:a14="http://schemas.microsoft.com/office/drawing/2010/main" val="0"/>
@@ -5972,7 +6121,7 @@
                     <pic:cNvPicPr/>
                   </pic:nvPicPr>
                   <pic:blipFill>
-                    <a:blip r:embed="rId45">
+                    <a:blip r:embed="rId46">
                       <a:extLst>
                         <a:ext uri="{28A0092B-C50C-407E-A947-70E740481C1C}">
                           <a14:useLocalDpi xmlns:a14="http://schemas.microsoft.com/office/drawing/2010/main" val="0"/>
@@ -7952,7 +8101,7 @@
 </file>
 
 <file path=customXml/itemProps1.xml><?xml version="1.0" encoding="utf-8"?>
-<ds:datastoreItem xmlns:ds="http://schemas.openxmlformats.org/officeDocument/2006/customXml" ds:itemID="{FC65EE38-46B6-6D4B-A32B-70D3799A8F18}">
+<ds:datastoreItem xmlns:ds="http://schemas.openxmlformats.org/officeDocument/2006/customXml" ds:itemID="{61BABCB5-FFA3-7742-972F-1D3734F90E26}">
   <ds:schemaRefs>
     <ds:schemaRef ds:uri="http://schemas.openxmlformats.org/officeDocument/2006/bibliography"/>
   </ds:schemaRefs>

--- a/report.docx
+++ b/report.docx
@@ -925,7 +925,29 @@
           <w:sz w:val="24"/>
           <w:szCs w:val="24"/>
         </w:rPr>
-        <w:t xml:space="preserve">functions. Both these methods serve the same purpose, however, </w:t>
+        <w:t xml:space="preserve">functions. Both these methods serve the same </w:t>
+      </w:r>
+      <w:r>
+        <w:rPr>
+          <w:rFonts w:ascii="Cambria" w:hAnsi="Cambria"/>
+          <w:b w:val="0"/>
+          <w:bCs w:val="0"/>
+          <w:color w:val="000000" w:themeColor="text1"/>
+          <w:sz w:val="24"/>
+          <w:szCs w:val="24"/>
+        </w:rPr>
+        <w:t>purpose;</w:t>
+      </w:r>
+      <w:r>
+        <w:rPr>
+          <w:rFonts w:ascii="Cambria" w:hAnsi="Cambria"/>
+          <w:b w:val="0"/>
+          <w:bCs w:val="0"/>
+          <w:color w:val="000000" w:themeColor="text1"/>
+          <w:sz w:val="24"/>
+          <w:szCs w:val="24"/>
+        </w:rPr>
+        <w:t xml:space="preserve"> however, </w:t>
       </w:r>
       <w:r>
         <w:rPr>
@@ -3187,10 +3209,40 @@
         <w:t>tion</w:t>
       </w:r>
       <w:r>
-        <w:t>. Furthermore, I set the response content-type to plain text such that the server can respond with a status code and a plain-text response. If the adding of an appointment is successful, the server replies with a 201 status code implying th</w:t>
-      </w:r>
-      <w:r>
-        <w:t>at the appointment was successfully added to the database. If the adding of an appointment is unsuccessful, the server responds with a 400 status code to indicate that something went wrong.</w:t>
+        <w:t>. Furthermore, I set the response content-type to plain text such that the server can respond with a status code and a plain-text response.</w:t>
+      </w:r>
+      <w:r>
+        <w:t xml:space="preserve"> Before adding a new appointment, I make sure to check that the client is not sending any empty parameters</w:t>
+      </w:r>
+      <w:r>
+        <w:t>.</w:t>
+      </w:r>
+      <w:r>
+        <w:t xml:space="preserve"> If any of the parameters are empty, I alert the user with a warning message indicating that all the input fields must be declared.</w:t>
+      </w:r>
+      <w:r>
+        <w:t xml:space="preserve"> If the adding of an appointment is successful, the server replies with a </w:t>
+      </w:r>
+      <w:r>
+        <w:t>201-status</w:t>
+      </w:r>
+      <w:r>
+        <w:t xml:space="preserve"> code implying th</w:t>
+      </w:r>
+      <w:r>
+        <w:t xml:space="preserve">at the appointment was successfully added to the database. If the adding of an appointment is unsuccessful, the server responds with a </w:t>
+      </w:r>
+      <w:r>
+        <w:t>500-status</w:t>
+      </w:r>
+      <w:r>
+        <w:t xml:space="preserve"> code to indicate that </w:t>
+      </w:r>
+      <w:r>
+        <w:t>adding a new appointment has failed</w:t>
+      </w:r>
+      <w:r>
+        <w:t>.</w:t>
       </w:r>
     </w:p>
     <w:p>
@@ -3203,39 +3255,39 @@
         </w:rPr>
         <w:drawing>
           <wp:inline distT="0" distB="0" distL="0" distR="0">
-            <wp:extent cx="5334000" cy="1273791"/>
+            <wp:extent cx="5943600" cy="2129155"/>
             <wp:effectExtent l="0" t="0" r="0" b="0"/>
-            <wp:docPr id="10" name="Picture" descr="add"/>
-            <wp:cNvGraphicFramePr/>
+            <wp:docPr id="52" name="Picture 52" descr="A screenshot of a cell phone&#10;&#10;Description automatically generated"/>
+            <wp:cNvGraphicFramePr>
+              <a:graphicFrameLocks xmlns:a="http://schemas.openxmlformats.org/drawingml/2006/main" noChangeAspect="1"/>
+            </wp:cNvGraphicFramePr>
             <a:graphic xmlns:a="http://schemas.openxmlformats.org/drawingml/2006/main">
               <a:graphicData uri="http://schemas.openxmlformats.org/drawingml/2006/picture">
                 <pic:pic xmlns:pic="http://schemas.openxmlformats.org/drawingml/2006/picture">
                   <pic:nvPicPr>
-                    <pic:cNvPr id="0" name="Picture" descr="report-images/add.png"/>
-                    <pic:cNvPicPr>
-                      <a:picLocks noChangeAspect="1" noChangeArrowheads="1"/>
-                    </pic:cNvPicPr>
+                    <pic:cNvPr id="52" name="Screenshot 2019-11-29 at 09.27.25.png"/>
+                    <pic:cNvPicPr/>
                   </pic:nvPicPr>
                   <pic:blipFill>
-                    <a:blip r:embed="rId21"/>
+                    <a:blip r:embed="rId21">
+                      <a:extLst>
+                        <a:ext uri="{28A0092B-C50C-407E-A947-70E740481C1C}">
+                          <a14:useLocalDpi xmlns:a14="http://schemas.microsoft.com/office/drawing/2010/main" val="0"/>
+                        </a:ext>
+                      </a:extLst>
+                    </a:blip>
                     <a:stretch>
                       <a:fillRect/>
                     </a:stretch>
                   </pic:blipFill>
-                  <pic:spPr bwMode="auto">
+                  <pic:spPr>
                     <a:xfrm>
                       <a:off x="0" y="0"/>
-                      <a:ext cx="5334000" cy="1273791"/>
+                      <a:ext cx="5943600" cy="2129155"/>
                     </a:xfrm>
                     <a:prstGeom prst="rect">
                       <a:avLst/>
                     </a:prstGeom>
-                    <a:noFill/>
-                    <a:ln w="9525">
-                      <a:noFill/>
-                      <a:headEnd/>
-                      <a:tailEnd/>
-                    </a:ln>
                   </pic:spPr>
                 </pic:pic>
               </a:graphicData>
@@ -3474,7 +3526,23 @@
         <w:t xml:space="preserve"> </w:t>
       </w:r>
       <w:r>
-        <w:t xml:space="preserve">annotation in order to handle the request. I append the owner, the start date, and the date to the path in which I separate each path parameter with a slash. The appointments for the owner can then be retrieved by either using the </w:t>
+        <w:t xml:space="preserve">annotation in order to handle the request. I append the owner, the start date, and the date to the path in which I separate each path parameter with a slash. </w:t>
+      </w:r>
+      <w:r>
+        <w:t xml:space="preserve">Additionally, I specify each parameter with the </w:t>
+      </w:r>
+      <w:r>
+        <w:rPr>
+          <w:i/>
+          <w:iCs/>
+        </w:rPr>
+        <w:t xml:space="preserve">@NotNull </w:t>
+      </w:r>
+      <w:r>
+        <w:t xml:space="preserve">annotation in order to ensure that the values have been defined. </w:t>
+      </w:r>
+      <w:r>
+        <w:t xml:space="preserve">The appointments for the owner can then be retrieved by either using the </w:t>
       </w:r>
       <w:r>
         <w:rPr>
@@ -3532,39 +3600,39 @@
         </w:rPr>
         <w:drawing>
           <wp:inline distT="0" distB="0" distL="0" distR="0">
-            <wp:extent cx="5334000" cy="1822673"/>
+            <wp:extent cx="4902200" cy="1739900"/>
             <wp:effectExtent l="0" t="0" r="0" b="0"/>
-            <wp:docPr id="13" name="Picture" descr="getbydate"/>
-            <wp:cNvGraphicFramePr/>
+            <wp:docPr id="50" name="Picture 50" descr="A screenshot of a cell phone&#10;&#10;Description automatically generated"/>
+            <wp:cNvGraphicFramePr>
+              <a:graphicFrameLocks xmlns:a="http://schemas.openxmlformats.org/drawingml/2006/main" noChangeAspect="1"/>
+            </wp:cNvGraphicFramePr>
             <a:graphic xmlns:a="http://schemas.openxmlformats.org/drawingml/2006/main">
               <a:graphicData uri="http://schemas.openxmlformats.org/drawingml/2006/picture">
                 <pic:pic xmlns:pic="http://schemas.openxmlformats.org/drawingml/2006/picture">
                   <pic:nvPicPr>
-                    <pic:cNvPr id="0" name="Picture" descr="report-images/getbydate.png"/>
-                    <pic:cNvPicPr>
-                      <a:picLocks noChangeAspect="1" noChangeArrowheads="1"/>
-                    </pic:cNvPicPr>
+                    <pic:cNvPr id="50" name="Screenshot 2019-11-29 at 07.30.14.png"/>
+                    <pic:cNvPicPr/>
                   </pic:nvPicPr>
                   <pic:blipFill>
-                    <a:blip r:embed="rId24"/>
+                    <a:blip r:embed="rId24">
+                      <a:extLst>
+                        <a:ext uri="{28A0092B-C50C-407E-A947-70E740481C1C}">
+                          <a14:useLocalDpi xmlns:a14="http://schemas.microsoft.com/office/drawing/2010/main" val="0"/>
+                        </a:ext>
+                      </a:extLst>
+                    </a:blip>
                     <a:stretch>
                       <a:fillRect/>
                     </a:stretch>
                   </pic:blipFill>
-                  <pic:spPr bwMode="auto">
+                  <pic:spPr>
                     <a:xfrm>
                       <a:off x="0" y="0"/>
-                      <a:ext cx="5334000" cy="1822673"/>
+                      <a:ext cx="4902200" cy="1739900"/>
                     </a:xfrm>
                     <a:prstGeom prst="rect">
                       <a:avLst/>
                     </a:prstGeom>
-                    <a:noFill/>
-                    <a:ln w="9525">
-                      <a:noFill/>
-                      <a:headEnd/>
-                      <a:tailEnd/>
-                    </a:ln>
                   </pic:spPr>
                 </pic:pic>
               </a:graphicData>
@@ -3572,6 +3640,11 @@
           </wp:inline>
         </w:drawing>
       </w:r>
+    </w:p>
+    <w:p>
+      <w:pPr>
+        <w:pStyle w:val="BodyText"/>
+      </w:pPr>
       <w:r>
         <w:t xml:space="preserve"> </w:t>
       </w:r>
@@ -3581,7 +3654,7 @@
         </w:rPr>
         <w:drawing>
           <wp:inline distT="0" distB="0" distL="0" distR="0">
-            <wp:extent cx="5334000" cy="1016479"/>
+            <wp:extent cx="4873017" cy="928631"/>
             <wp:effectExtent l="0" t="0" r="0" b="0"/>
             <wp:docPr id="14" name="Picture" descr="aptsnotfound"/>
             <wp:cNvGraphicFramePr/>
@@ -3603,7 +3676,7 @@
                   <pic:spPr bwMode="auto">
                     <a:xfrm>
                       <a:off x="0" y="0"/>
-                      <a:ext cx="5334000" cy="1016479"/>
+                      <a:ext cx="4899178" cy="933616"/>
                     </a:xfrm>
                     <a:prstGeom prst="rect">
                       <a:avLst/>
@@ -3808,13 +3881,28 @@
         <w:t xml:space="preserve">function which takes in the appointment ID as well as the appointment object. </w:t>
       </w:r>
       <w:r>
+        <w:t>Before attempting to update the appointment, I make sure to check that the client is not sending any null and missing values.</w:t>
+      </w:r>
+      <w:r>
+        <w:t xml:space="preserve"> If any missing parameters are identified, I alert the user with a warning message indicating that all the input fields must be declared. </w:t>
+      </w:r>
+      <w:r>
         <w:t xml:space="preserve">If the updating of the appointment is successful, the server responds with a 200-status code to imply that the appointment was successfully updated. If unsuccessful, the server responds with a </w:t>
       </w:r>
       <w:r>
-        <w:t>400-status</w:t>
-      </w:r>
-      <w:r>
-        <w:t xml:space="preserve"> code indicating that something has gone wrong. </w:t>
+        <w:t>500</w:t>
+      </w:r>
+      <w:r>
+        <w:t>-status</w:t>
+      </w:r>
+      <w:r>
+        <w:t xml:space="preserve"> code indicating </w:t>
+      </w:r>
+      <w:r>
+        <w:t>that the updating of an existing appointment has failed</w:t>
+      </w:r>
+      <w:r>
+        <w:t>.</w:t>
       </w:r>
     </w:p>
     <w:p>
@@ -3827,39 +3915,39 @@
         </w:rPr>
         <w:drawing>
           <wp:inline distT="0" distB="0" distL="0" distR="0">
-            <wp:extent cx="5334000" cy="1496748"/>
+            <wp:extent cx="5880100" cy="2374900"/>
             <wp:effectExtent l="0" t="0" r="0" b="0"/>
-            <wp:docPr id="16" name="Picture" descr="updatebyid"/>
-            <wp:cNvGraphicFramePr/>
+            <wp:docPr id="53" name="Picture 53" descr="A screenshot of a cell phone&#10;&#10;Description automatically generated"/>
+            <wp:cNvGraphicFramePr>
+              <a:graphicFrameLocks xmlns:a="http://schemas.openxmlformats.org/drawingml/2006/main" noChangeAspect="1"/>
+            </wp:cNvGraphicFramePr>
             <a:graphic xmlns:a="http://schemas.openxmlformats.org/drawingml/2006/main">
               <a:graphicData uri="http://schemas.openxmlformats.org/drawingml/2006/picture">
                 <pic:pic xmlns:pic="http://schemas.openxmlformats.org/drawingml/2006/picture">
                   <pic:nvPicPr>
-                    <pic:cNvPr id="0" name="Picture" descr="report-images/updatebyid.png"/>
-                    <pic:cNvPicPr>
-                      <a:picLocks noChangeAspect="1" noChangeArrowheads="1"/>
-                    </pic:cNvPicPr>
+                    <pic:cNvPr id="53" name="Screenshot 2019-11-29 at 09.30.27.png"/>
+                    <pic:cNvPicPr/>
                   </pic:nvPicPr>
                   <pic:blipFill>
-                    <a:blip r:embed="rId27"/>
+                    <a:blip r:embed="rId27">
+                      <a:extLst>
+                        <a:ext uri="{28A0092B-C50C-407E-A947-70E740481C1C}">
+                          <a14:useLocalDpi xmlns:a14="http://schemas.microsoft.com/office/drawing/2010/main" val="0"/>
+                        </a:ext>
+                      </a:extLst>
+                    </a:blip>
                     <a:stretch>
                       <a:fillRect/>
                     </a:stretch>
                   </pic:blipFill>
-                  <pic:spPr bwMode="auto">
+                  <pic:spPr>
                     <a:xfrm>
                       <a:off x="0" y="0"/>
-                      <a:ext cx="5334000" cy="1496748"/>
+                      <a:ext cx="5880100" cy="2374900"/>
                     </a:xfrm>
                     <a:prstGeom prst="rect">
                       <a:avLst/>
                     </a:prstGeom>
-                    <a:noFill/>
-                    <a:ln w="9525">
-                      <a:noFill/>
-                      <a:headEnd/>
-                      <a:tailEnd/>
-                    </a:ln>
                   </pic:spPr>
                 </pic:pic>
               </a:graphicData>
@@ -3958,7 +4046,13 @@
         <w:t xml:space="preserve"> client with the </w:t>
       </w:r>
       <w:r>
-        <w:t>server error message</w:t>
+        <w:t xml:space="preserve">server error </w:t>
+      </w:r>
+      <w:r>
+        <w:t xml:space="preserve">or warning </w:t>
+      </w:r>
+      <w:r>
+        <w:t>message</w:t>
       </w:r>
       <w:r>
         <w:t>.</w:t>
@@ -3973,27 +4067,27 @@
           <w:noProof/>
         </w:rPr>
         <w:drawing>
-          <wp:anchor distT="0" distB="0" distL="114300" distR="114300" simplePos="0" relativeHeight="251659264" behindDoc="0" locked="0" layoutInCell="1" allowOverlap="1">
+          <wp:anchor distT="0" distB="0" distL="114300" distR="114300" simplePos="0" relativeHeight="251674624" behindDoc="0" locked="0" layoutInCell="1" allowOverlap="1">
             <wp:simplePos x="0" y="0"/>
             <wp:positionH relativeFrom="column">
-              <wp:posOffset>-2998</wp:posOffset>
+              <wp:posOffset>0</wp:posOffset>
             </wp:positionH>
             <wp:positionV relativeFrom="paragraph">
-              <wp:posOffset>1061</wp:posOffset>
+              <wp:posOffset>41910</wp:posOffset>
             </wp:positionV>
-            <wp:extent cx="4502150" cy="2005330"/>
+            <wp:extent cx="5135880" cy="1522095"/>
             <wp:effectExtent l="0" t="0" r="0" b="0"/>
             <wp:wrapSquare wrapText="bothSides"/>
-            <wp:docPr id="17" name="Picture" descr="save"/>
-            <wp:cNvGraphicFramePr/>
+            <wp:docPr id="54" name="Picture 54" descr="A screenshot of a cell phone&#10;&#10;Description automatically generated"/>
+            <wp:cNvGraphicFramePr>
+              <a:graphicFrameLocks xmlns:a="http://schemas.openxmlformats.org/drawingml/2006/main" noChangeAspect="1"/>
+            </wp:cNvGraphicFramePr>
             <a:graphic xmlns:a="http://schemas.openxmlformats.org/drawingml/2006/main">
               <a:graphicData uri="http://schemas.openxmlformats.org/drawingml/2006/picture">
                 <pic:pic xmlns:pic="http://schemas.openxmlformats.org/drawingml/2006/picture">
                   <pic:nvPicPr>
-                    <pic:cNvPr id="0" name="Picture" descr="report-images/save-front.png"/>
-                    <pic:cNvPicPr>
-                      <a:picLocks noChangeAspect="1" noChangeArrowheads="1"/>
-                    </pic:cNvPicPr>
+                    <pic:cNvPr id="54" name="Screenshot 2019-11-29 at 09.33.23.png"/>
+                    <pic:cNvPicPr/>
                   </pic:nvPicPr>
                   <pic:blipFill>
                     <a:blip r:embed="rId28">
@@ -4007,20 +4101,14 @@
                       <a:fillRect/>
                     </a:stretch>
                   </pic:blipFill>
-                  <pic:spPr bwMode="auto">
+                  <pic:spPr>
                     <a:xfrm>
                       <a:off x="0" y="0"/>
-                      <a:ext cx="4502150" cy="2005330"/>
+                      <a:ext cx="5135880" cy="1522095"/>
                     </a:xfrm>
                     <a:prstGeom prst="rect">
                       <a:avLst/>
                     </a:prstGeom>
-                    <a:noFill/>
-                    <a:ln w="9525">
-                      <a:noFill/>
-                      <a:headEnd/>
-                      <a:tailEnd/>
-                    </a:ln>
                   </pic:spPr>
                 </pic:pic>
               </a:graphicData>
@@ -4043,63 +4131,25 @@
         <w:pStyle w:val="Heading4"/>
       </w:pPr>
       <w:bookmarkStart w:id="24" w:name="updating-an-appointment-by-its-id"/>
-    </w:p>
-    <w:p>
-      <w:pPr>
-        <w:pStyle w:val="Heading4"/>
-      </w:pPr>
-    </w:p>
-    <w:p>
-      <w:pPr>
-        <w:pStyle w:val="Heading4"/>
-      </w:pPr>
-    </w:p>
-    <w:p>
-      <w:pPr>
-        <w:pStyle w:val="Heading4"/>
-      </w:pPr>
-    </w:p>
-    <w:p>
-      <w:pPr>
-        <w:pStyle w:val="Heading4"/>
-      </w:pPr>
-    </w:p>
-    <w:p>
-      <w:pPr>
-        <w:pStyle w:val="Heading4"/>
-      </w:pPr>
-    </w:p>
-    <w:p>
-      <w:pPr>
-        <w:pStyle w:val="Heading4"/>
-      </w:pPr>
       <w:r>
         <w:rPr>
           <w:noProof/>
         </w:rPr>
         <w:lastRenderedPageBreak/>
         <w:drawing>
-          <wp:anchor distT="0" distB="0" distL="114300" distR="114300" simplePos="0" relativeHeight="251658240" behindDoc="0" locked="0" layoutInCell="1" allowOverlap="1">
-            <wp:simplePos x="0" y="0"/>
-            <wp:positionH relativeFrom="column">
-              <wp:posOffset>-3175</wp:posOffset>
-            </wp:positionH>
-            <wp:positionV relativeFrom="paragraph">
-              <wp:posOffset>71120</wp:posOffset>
-            </wp:positionV>
-            <wp:extent cx="4361180" cy="3997960"/>
+          <wp:inline distT="0" distB="0" distL="0" distR="0">
+            <wp:extent cx="3251200" cy="3251200"/>
             <wp:effectExtent l="0" t="0" r="0" b="0"/>
-            <wp:wrapSquare wrapText="bothSides"/>
-            <wp:docPr id="18" name="Picture" descr="form2json"/>
-            <wp:cNvGraphicFramePr/>
+            <wp:docPr id="51" name="Picture 51" descr="A screenshot of text&#10;&#10;Description automatically generated"/>
+            <wp:cNvGraphicFramePr>
+              <a:graphicFrameLocks xmlns:a="http://schemas.openxmlformats.org/drawingml/2006/main" noChangeAspect="1"/>
+            </wp:cNvGraphicFramePr>
             <a:graphic xmlns:a="http://schemas.openxmlformats.org/drawingml/2006/main">
               <a:graphicData uri="http://schemas.openxmlformats.org/drawingml/2006/picture">
                 <pic:pic xmlns:pic="http://schemas.openxmlformats.org/drawingml/2006/picture">
                   <pic:nvPicPr>
-                    <pic:cNvPr id="0" name="Picture" descr="report-images/form2json.png"/>
-                    <pic:cNvPicPr>
-                      <a:picLocks noChangeAspect="1" noChangeArrowheads="1"/>
-                    </pic:cNvPicPr>
+                    <pic:cNvPr id="51" name="Screenshot 2019-11-29 at 07.53.17.png"/>
+                    <pic:cNvPicPr/>
                   </pic:nvPicPr>
                   <pic:blipFill>
                     <a:blip r:embed="rId29">
@@ -4113,101 +4163,24 @@
                       <a:fillRect/>
                     </a:stretch>
                   </pic:blipFill>
-                  <pic:spPr bwMode="auto">
+                  <pic:spPr>
                     <a:xfrm>
                       <a:off x="0" y="0"/>
-                      <a:ext cx="4361180" cy="3997960"/>
+                      <a:ext cx="3251200" cy="3251200"/>
                     </a:xfrm>
                     <a:prstGeom prst="rect">
                       <a:avLst/>
                     </a:prstGeom>
-                    <a:noFill/>
-                    <a:ln w="9525">
-                      <a:noFill/>
-                      <a:headEnd/>
-                      <a:tailEnd/>
-                    </a:ln>
                   </pic:spPr>
                 </pic:pic>
               </a:graphicData>
             </a:graphic>
-            <wp14:sizeRelH relativeFrom="page">
-              <wp14:pctWidth>0</wp14:pctWidth>
-            </wp14:sizeRelH>
-            <wp14:sizeRelV relativeFrom="page">
-              <wp14:pctHeight>0</wp14:pctHeight>
-            </wp14:sizeRelV>
-          </wp:anchor>
+          </wp:inline>
         </w:drawing>
       </w:r>
     </w:p>
     <w:p>
       <w:pPr>
-        <w:pStyle w:val="Heading4"/>
-      </w:pPr>
-    </w:p>
-    <w:p>
-      <w:pPr>
-        <w:pStyle w:val="Heading4"/>
-      </w:pPr>
-    </w:p>
-    <w:p>
-      <w:pPr>
-        <w:pStyle w:val="Heading4"/>
-      </w:pPr>
-    </w:p>
-    <w:p>
-      <w:pPr>
-        <w:pStyle w:val="Heading4"/>
-      </w:pPr>
-    </w:p>
-    <w:p>
-      <w:pPr>
-        <w:pStyle w:val="Heading4"/>
-      </w:pPr>
-    </w:p>
-    <w:p>
-      <w:pPr>
-        <w:pStyle w:val="BodyText"/>
-      </w:pPr>
-    </w:p>
-    <w:p>
-      <w:pPr>
-        <w:pStyle w:val="BodyText"/>
-      </w:pPr>
-    </w:p>
-    <w:p>
-      <w:pPr>
-        <w:pStyle w:val="BodyText"/>
-      </w:pPr>
-    </w:p>
-    <w:p>
-      <w:pPr>
-        <w:pStyle w:val="BodyText"/>
-      </w:pPr>
-    </w:p>
-    <w:p>
-      <w:pPr>
-        <w:pStyle w:val="BodyText"/>
-      </w:pPr>
-    </w:p>
-    <w:p>
-      <w:pPr>
-        <w:pStyle w:val="BodyText"/>
-      </w:pPr>
-    </w:p>
-    <w:p>
-      <w:pPr>
-        <w:pStyle w:val="BodyText"/>
-      </w:pPr>
-    </w:p>
-    <w:p>
-      <w:pPr>
-        <w:pStyle w:val="BodyText"/>
-      </w:pPr>
-    </w:p>
-    <w:p>
-      <w:pPr>
         <w:pStyle w:val="BodyText"/>
       </w:pPr>
       <w:r>
@@ -4221,7 +4194,13 @@
         <w:t xml:space="preserve">saveAppointment </w:t>
       </w:r>
       <w:r>
-        <w:t xml:space="preserve">function is called when a user clicks on the save button of the “Add Appointment” dialog box. As can be seen by the images below, if the appointment is successfully saved then the user is alerted with the appropriate success message. </w:t>
+        <w:t xml:space="preserve">function is called when a user clicks on the save button of the “Add Appointment” dialog box. As can be seen by the images below, if the appointment is successfully saved then the user is alerted with the </w:t>
+      </w:r>
+      <w:r>
+        <w:t>correct</w:t>
+      </w:r>
+      <w:r>
+        <w:t xml:space="preserve"> success message. </w:t>
       </w:r>
     </w:p>
     <w:p>
@@ -4288,35 +4267,38 @@
           <w:sz w:val="28"/>
           <w:szCs w:val="28"/>
         </w:rPr>
+        <w:t>Updating an appointment by its ID</w:t>
+      </w:r>
+      <w:bookmarkEnd w:id="24"/>
+    </w:p>
+    <w:p>
+      <w:pPr>
+        <w:pStyle w:val="FirstParagraph"/>
+      </w:pPr>
+      <w:r>
+        <w:t xml:space="preserve">Similar to adding a new </w:t>
+      </w:r>
+      <w:r>
+        <w:t xml:space="preserve">appointment, for updating an appointment I make use of the jQuery Ajax function where I specify the type as ‘PUT’ as well as pass in the data using the </w:t>
+      </w:r>
+      <w:r>
+        <w:rPr>
+          <w:i/>
+        </w:rPr>
+        <w:t>formToJSON</w:t>
+      </w:r>
+      <w:r>
+        <w:rPr>
+          <w:i/>
+        </w:rPr>
+        <w:t>()</w:t>
+      </w:r>
+      <w:r>
+        <w:t xml:space="preserve"> method mentioned above to convert the form entries into a JSON object. If </w:t>
+      </w:r>
+      <w:r>
         <w:lastRenderedPageBreak/>
-        <w:t>Updating an appointment by its ID</w:t>
-      </w:r>
-      <w:bookmarkEnd w:id="24"/>
-    </w:p>
-    <w:p>
-      <w:pPr>
-        <w:pStyle w:val="FirstParagraph"/>
-      </w:pPr>
-      <w:r>
-        <w:t xml:space="preserve">Similar to adding a new </w:t>
-      </w:r>
-      <w:r>
-        <w:t xml:space="preserve">appointment, for updating an appointment I make use of the jQuery Ajax function where I specify the type as ‘PUT’ as well as pass in the data using the </w:t>
-      </w:r>
-      <w:r>
-        <w:rPr>
-          <w:i/>
-        </w:rPr>
-        <w:t>formToJSON</w:t>
-      </w:r>
-      <w:r>
-        <w:rPr>
-          <w:i/>
-        </w:rPr>
-        <w:t>()</w:t>
-      </w:r>
-      <w:r>
-        <w:t xml:space="preserve"> method mentioned above to convert the form entries into a JSON object. If the updating on an appointment is successful, I alert the client with the successful response message retrieved from</w:t>
+        <w:t>the updating on an appointment is successful, I alert the client with the successful response message retrieved from</w:t>
       </w:r>
       <w:r>
         <w:t xml:space="preserve"> the </w:t>
@@ -4340,27 +4322,19 @@
           <w:noProof/>
         </w:rPr>
         <w:drawing>
-          <wp:anchor distT="0" distB="0" distL="114300" distR="114300" simplePos="0" relativeHeight="251666432" behindDoc="0" locked="0" layoutInCell="1" allowOverlap="1" wp14:anchorId="3B8A41DE">
-            <wp:simplePos x="0" y="0"/>
-            <wp:positionH relativeFrom="column">
-              <wp:posOffset>-12065</wp:posOffset>
-            </wp:positionH>
-            <wp:positionV relativeFrom="paragraph">
-              <wp:posOffset>14605</wp:posOffset>
-            </wp:positionV>
-            <wp:extent cx="4189730" cy="2256155"/>
+          <wp:inline distT="0" distB="0" distL="0" distR="0">
+            <wp:extent cx="3073400" cy="1485900"/>
             <wp:effectExtent l="0" t="0" r="0" b="0"/>
-            <wp:wrapSquare wrapText="bothSides"/>
-            <wp:docPr id="19" name="Picture" descr="update-front"/>
-            <wp:cNvGraphicFramePr/>
+            <wp:docPr id="55" name="Picture 55" descr="A screen shot of a social media post&#10;&#10;Description automatically generated"/>
+            <wp:cNvGraphicFramePr>
+              <a:graphicFrameLocks xmlns:a="http://schemas.openxmlformats.org/drawingml/2006/main" noChangeAspect="1"/>
+            </wp:cNvGraphicFramePr>
             <a:graphic xmlns:a="http://schemas.openxmlformats.org/drawingml/2006/main">
               <a:graphicData uri="http://schemas.openxmlformats.org/drawingml/2006/picture">
                 <pic:pic xmlns:pic="http://schemas.openxmlformats.org/drawingml/2006/picture">
                   <pic:nvPicPr>
-                    <pic:cNvPr id="0" name="Picture" descr="report-images/update-front.png"/>
-                    <pic:cNvPicPr>
-                      <a:picLocks noChangeAspect="1" noChangeArrowheads="1"/>
-                    </pic:cNvPicPr>
+                    <pic:cNvPr id="55" name="Screenshot 2019-11-29 at 09.34.39.png"/>
+                    <pic:cNvPicPr/>
                   </pic:nvPicPr>
                   <pic:blipFill>
                     <a:blip r:embed="rId31">
@@ -4374,69 +4348,22 @@
                       <a:fillRect/>
                     </a:stretch>
                   </pic:blipFill>
-                  <pic:spPr bwMode="auto">
+                  <pic:spPr>
                     <a:xfrm>
                       <a:off x="0" y="0"/>
-                      <a:ext cx="4189730" cy="2256155"/>
+                      <a:ext cx="3073400" cy="1485900"/>
                     </a:xfrm>
                     <a:prstGeom prst="rect">
                       <a:avLst/>
                     </a:prstGeom>
-                    <a:noFill/>
-                    <a:ln w="9525">
-                      <a:noFill/>
-                      <a:headEnd/>
-                      <a:tailEnd/>
-                    </a:ln>
                   </pic:spPr>
                 </pic:pic>
               </a:graphicData>
             </a:graphic>
-            <wp14:sizeRelH relativeFrom="page">
-              <wp14:pctWidth>0</wp14:pctWidth>
-            </wp14:sizeRelH>
-            <wp14:sizeRelV relativeFrom="page">
-              <wp14:pctHeight>0</wp14:pctHeight>
-            </wp14:sizeRelV>
-          </wp:anchor>
+          </wp:inline>
         </w:drawing>
       </w:r>
-    </w:p>
-    <w:p>
-      <w:pPr>
-        <w:pStyle w:val="Heading4"/>
-      </w:pPr>
       <w:bookmarkStart w:id="25" w:name="deleting-an-appointment-by-its-id"/>
-    </w:p>
-    <w:p>
-      <w:pPr>
-        <w:pStyle w:val="Heading4"/>
-      </w:pPr>
-    </w:p>
-    <w:p>
-      <w:pPr>
-        <w:pStyle w:val="Heading4"/>
-      </w:pPr>
-    </w:p>
-    <w:p>
-      <w:pPr>
-        <w:pStyle w:val="BodyText"/>
-      </w:pPr>
-    </w:p>
-    <w:p>
-      <w:pPr>
-        <w:pStyle w:val="BodyText"/>
-      </w:pPr>
-    </w:p>
-    <w:p>
-      <w:pPr>
-        <w:pStyle w:val="BodyText"/>
-      </w:pPr>
-    </w:p>
-    <w:p>
-      <w:pPr>
-        <w:pStyle w:val="BodyText"/>
-      </w:pPr>
     </w:p>
     <w:p>
       <w:pPr>
@@ -4510,7 +4437,6 @@
           <w:sz w:val="28"/>
           <w:szCs w:val="28"/>
         </w:rPr>
-        <w:lastRenderedPageBreak/>
         <w:t>Deleting an appointment by its ID</w:t>
       </w:r>
       <w:bookmarkEnd w:id="25"/>
@@ -4535,27 +4461,27 @@
           <w:noProof/>
         </w:rPr>
         <w:drawing>
-          <wp:anchor distT="0" distB="0" distL="114300" distR="114300" simplePos="0" relativeHeight="251660288" behindDoc="0" locked="0" layoutInCell="1" allowOverlap="1">
+          <wp:anchor distT="0" distB="0" distL="114300" distR="114300" simplePos="0" relativeHeight="251675648" behindDoc="0" locked="0" layoutInCell="1" allowOverlap="1">
             <wp:simplePos x="0" y="0"/>
             <wp:positionH relativeFrom="column">
               <wp:posOffset>0</wp:posOffset>
             </wp:positionH>
             <wp:positionV relativeFrom="paragraph">
-              <wp:posOffset>24765</wp:posOffset>
+              <wp:posOffset>0</wp:posOffset>
             </wp:positionV>
-            <wp:extent cx="3981450" cy="1919605"/>
+            <wp:extent cx="2694562" cy="1108247"/>
             <wp:effectExtent l="0" t="0" r="0" b="0"/>
             <wp:wrapSquare wrapText="bothSides"/>
-            <wp:docPr id="20" name="Picture" descr="delete-front"/>
-            <wp:cNvGraphicFramePr/>
+            <wp:docPr id="56" name="Picture 56" descr="A screen shot of a social media post&#10;&#10;Description automatically generated"/>
+            <wp:cNvGraphicFramePr>
+              <a:graphicFrameLocks xmlns:a="http://schemas.openxmlformats.org/drawingml/2006/main" noChangeAspect="1"/>
+            </wp:cNvGraphicFramePr>
             <a:graphic xmlns:a="http://schemas.openxmlformats.org/drawingml/2006/main">
               <a:graphicData uri="http://schemas.openxmlformats.org/drawingml/2006/picture">
                 <pic:pic xmlns:pic="http://schemas.openxmlformats.org/drawingml/2006/picture">
                   <pic:nvPicPr>
-                    <pic:cNvPr id="0" name="Picture" descr="report-images/delete-front.png"/>
-                    <pic:cNvPicPr>
-                      <a:picLocks noChangeAspect="1" noChangeArrowheads="1"/>
-                    </pic:cNvPicPr>
+                    <pic:cNvPr id="56" name="Screenshot 2019-11-29 at 09.35.33.png"/>
+                    <pic:cNvPicPr/>
                   </pic:nvPicPr>
                   <pic:blipFill>
                     <a:blip r:embed="rId33">
@@ -4569,20 +4495,14 @@
                       <a:fillRect/>
                     </a:stretch>
                   </pic:blipFill>
-                  <pic:spPr bwMode="auto">
+                  <pic:spPr>
                     <a:xfrm>
                       <a:off x="0" y="0"/>
-                      <a:ext cx="3981450" cy="1919605"/>
+                      <a:ext cx="2694562" cy="1108247"/>
                     </a:xfrm>
                     <a:prstGeom prst="rect">
                       <a:avLst/>
                     </a:prstGeom>
-                    <a:noFill/>
-                    <a:ln w="9525">
-                      <a:noFill/>
-                      <a:headEnd/>
-                      <a:tailEnd/>
-                    </a:ln>
                   </pic:spPr>
                 </pic:pic>
               </a:graphicData>
@@ -4599,17 +4519,7 @@
     </w:p>
     <w:p>
       <w:pPr>
-        <w:pStyle w:val="ImageCaption"/>
-      </w:pPr>
-    </w:p>
-    <w:p>
-      <w:pPr>
-        <w:pStyle w:val="ImageCaption"/>
-      </w:pPr>
-    </w:p>
-    <w:p>
-      <w:pPr>
-        <w:pStyle w:val="Heading4"/>
+        <w:pStyle w:val="BodyText"/>
       </w:pPr>
       <w:bookmarkStart w:id="26" w:name="retrieving-appointments-for-a-specific-o"/>
     </w:p>
@@ -4617,22 +4527,8 @@
       <w:pPr>
         <w:pStyle w:val="BodyText"/>
       </w:pPr>
-    </w:p>
-    <w:p>
-      <w:pPr>
-        <w:pStyle w:val="BodyText"/>
-      </w:pPr>
-    </w:p>
-    <w:p>
-      <w:pPr>
-        <w:pStyle w:val="BodyText"/>
-      </w:pPr>
-    </w:p>
-    <w:p>
-      <w:pPr>
-        <w:pStyle w:val="BodyText"/>
-      </w:pPr>
-      <w:r>
+      <w:r>
+        <w:lastRenderedPageBreak/>
         <w:t xml:space="preserve">The appointment can be deleted from within the “Update Appointment” dialog box. If successfully removed, the server responds with the success response message as shown by the image below. </w:t>
       </w:r>
     </w:p>
@@ -4830,7 +4726,6 @@
           <w:i/>
           <w:iCs/>
         </w:rPr>
-        <w:lastRenderedPageBreak/>
         <w:t>var</w:t>
       </w:r>
       <w:r>
@@ -5090,6 +4985,7 @@
         <w:rPr>
           <w:noProof/>
         </w:rPr>
+        <w:lastRenderedPageBreak/>
         <w:drawing>
           <wp:anchor distT="0" distB="0" distL="114300" distR="114300" simplePos="0" relativeHeight="251667456" behindDoc="0" locked="0" layoutInCell="1" allowOverlap="1">
             <wp:simplePos x="0" y="0"/>
@@ -5244,7 +5140,6 @@
         <w:rPr>
           <w:noProof/>
         </w:rPr>
-        <w:lastRenderedPageBreak/>
         <w:drawing>
           <wp:inline distT="0" distB="0" distL="0" distR="0">
             <wp:extent cx="5335929" cy="1288946"/>
@@ -5290,11 +5185,6 @@
     </w:p>
     <w:p>
       <w:pPr>
-        <w:pStyle w:val="BodyText"/>
-      </w:pPr>
-    </w:p>
-    <w:p>
-      <w:pPr>
         <w:pStyle w:val="Heading2"/>
         <w:rPr>
           <w:sz w:val="36"/>
@@ -5306,186 +5196,94 @@
           <w:sz w:val="36"/>
           <w:szCs w:val="36"/>
         </w:rPr>
-        <w:t xml:space="preserve">Client Side </w:t>
+        <w:t>Client-Side Validation</w:t>
+      </w:r>
+    </w:p>
+    <w:p>
+      <w:pPr>
+        <w:pStyle w:val="BodyText"/>
+      </w:pPr>
+      <w:r>
+        <w:t xml:space="preserve">In addition to server-side parameter validation, I make use of some simple validation on the front-end in order to ensure that the user enters the correct types and values into the input fields. </w:t>
+      </w:r>
+      <w:r>
+        <w:t xml:space="preserve">For example, each input field is provided the HTML </w:t>
+      </w:r>
+      <w:r>
+        <w:rPr>
+          <w:i/>
+          <w:iCs/>
+        </w:rPr>
+        <w:t xml:space="preserve">required </w:t>
+      </w:r>
+      <w:r>
+        <w:t xml:space="preserve">tag. Furthermore, the “save” button is only enabled once all the input fields have been entered. </w:t>
+      </w:r>
+      <w:r>
+        <w:t xml:space="preserve">In addition, within the </w:t>
+      </w:r>
+      <w:proofErr w:type="gramStart"/>
+      <w:r>
+        <w:rPr>
+          <w:i/>
+          <w:iCs/>
+        </w:rPr>
+        <w:t>formToJSON(</w:t>
+      </w:r>
+      <w:proofErr w:type="gramEnd"/>
+      <w:r>
+        <w:rPr>
+          <w:i/>
+          <w:iCs/>
+        </w:rPr>
+        <w:t xml:space="preserve">) </w:t>
+      </w:r>
+      <w:r>
+        <w:t xml:space="preserve">method in my </w:t>
+      </w:r>
+      <w:r>
+        <w:rPr>
+          <w:i/>
+          <w:iCs/>
+        </w:rPr>
+        <w:t xml:space="preserve">index.js </w:t>
+      </w:r>
+      <w:r>
+        <w:t xml:space="preserve">file, I check that the start time field is a valid time and that the duration is a number using the </w:t>
+      </w:r>
+      <w:r>
+        <w:rPr>
+          <w:i/>
+          <w:iCs/>
+        </w:rPr>
+        <w:t xml:space="preserve">isNaN() </w:t>
+      </w:r>
+      <w:r>
+        <w:t>function provided by JavaScript.</w:t>
+      </w:r>
+      <w:r>
+        <w:t xml:space="preserve"> Evidently, it’s easy for someone to disable these features from within the browser console,  </w:t>
+      </w:r>
+      <w:r>
+        <w:lastRenderedPageBreak/>
+        <w:t xml:space="preserve">thus, server-side validation is still necessary to make sure that incorrect values and malicious text/scripts are not being saved in the database. </w:t>
       </w:r>
       <w:bookmarkStart w:id="27" w:name="_GoBack"/>
       <w:bookmarkEnd w:id="27"/>
-      <w:r>
+    </w:p>
+    <w:p>
+      <w:pPr>
+        <w:pStyle w:val="Heading2"/>
         <w:rPr>
           <w:sz w:val="36"/>
           <w:szCs w:val="36"/>
         </w:rPr>
-        <w:t xml:space="preserve">Validation </w:t>
-      </w:r>
-    </w:p>
-    <w:p>
-      <w:pPr>
-        <w:pStyle w:val="BodyText"/>
-      </w:pPr>
-      <w:r>
-        <w:t xml:space="preserve">On the client side, when adding an </w:t>
-      </w:r>
-      <w:r>
-        <w:t>appointment,</w:t>
-      </w:r>
-      <w:r>
-        <w:t xml:space="preserve"> I make sure that the “Save” button is disabled until all the required parameters are filled in. </w:t>
-      </w:r>
-      <w:r>
-        <w:t xml:space="preserve">Furthermore, the </w:t>
-      </w:r>
-      <w:r>
-        <w:t xml:space="preserve">input fields are all provided the </w:t>
-      </w:r>
-      <w:r>
-        <w:rPr>
-          <w:i/>
-          <w:iCs/>
-        </w:rPr>
-        <w:t xml:space="preserve">required </w:t>
-      </w:r>
-      <w:r>
-        <w:t xml:space="preserve">html tag to further ensure that the </w:t>
-      </w:r>
-      <w:r>
-        <w:t>appointment fields</w:t>
-      </w:r>
-      <w:r>
-        <w:t xml:space="preserve"> must be filled. </w:t>
-      </w:r>
-    </w:p>
-    <w:p>
-      <w:pPr>
-        <w:pStyle w:val="BodyText"/>
-      </w:pPr>
-      <w:r>
-        <w:rPr>
-          <w:noProof/>
-        </w:rPr>
-        <w:drawing>
-          <wp:anchor distT="0" distB="0" distL="114300" distR="114300" simplePos="0" relativeHeight="251673600" behindDoc="0" locked="0" layoutInCell="1" allowOverlap="1">
-            <wp:simplePos x="0" y="0"/>
-            <wp:positionH relativeFrom="column">
-              <wp:posOffset>0</wp:posOffset>
-            </wp:positionH>
-            <wp:positionV relativeFrom="paragraph">
-              <wp:posOffset>2540</wp:posOffset>
-            </wp:positionV>
-            <wp:extent cx="4293870" cy="2335530"/>
-            <wp:effectExtent l="0" t="0" r="0" b="0"/>
-            <wp:wrapSquare wrapText="bothSides"/>
-            <wp:docPr id="48" name="Picture 48" descr="A screenshot of a cell phone&#10;&#10;Description automatically generated"/>
-            <wp:cNvGraphicFramePr>
-              <a:graphicFrameLocks xmlns:a="http://schemas.openxmlformats.org/drawingml/2006/main" noChangeAspect="1"/>
-            </wp:cNvGraphicFramePr>
-            <a:graphic xmlns:a="http://schemas.openxmlformats.org/drawingml/2006/main">
-              <a:graphicData uri="http://schemas.openxmlformats.org/drawingml/2006/picture">
-                <pic:pic xmlns:pic="http://schemas.openxmlformats.org/drawingml/2006/picture">
-                  <pic:nvPicPr>
-                    <pic:cNvPr id="48" name="Screenshot 2019-11-28 at 22.19.51.png"/>
-                    <pic:cNvPicPr/>
-                  </pic:nvPicPr>
-                  <pic:blipFill>
-                    <a:blip r:embed="rId38">
-                      <a:extLst>
-                        <a:ext uri="{28A0092B-C50C-407E-A947-70E740481C1C}">
-                          <a14:useLocalDpi xmlns:a14="http://schemas.microsoft.com/office/drawing/2010/main" val="0"/>
-                        </a:ext>
-                      </a:extLst>
-                    </a:blip>
-                    <a:stretch>
-                      <a:fillRect/>
-                    </a:stretch>
-                  </pic:blipFill>
-                  <pic:spPr>
-                    <a:xfrm>
-                      <a:off x="0" y="0"/>
-                      <a:ext cx="4293870" cy="2335530"/>
-                    </a:xfrm>
-                    <a:prstGeom prst="rect">
-                      <a:avLst/>
-                    </a:prstGeom>
-                  </pic:spPr>
-                </pic:pic>
-              </a:graphicData>
-            </a:graphic>
-            <wp14:sizeRelH relativeFrom="page">
-              <wp14:pctWidth>0</wp14:pctWidth>
-            </wp14:sizeRelH>
-            <wp14:sizeRelV relativeFrom="page">
-              <wp14:pctHeight>0</wp14:pctHeight>
-            </wp14:sizeRelV>
-          </wp:anchor>
-        </w:drawing>
-      </w:r>
-    </w:p>
-    <w:p>
-      <w:pPr>
-        <w:pStyle w:val="Heading2"/>
+      </w:pPr>
+      <w:r>
         <w:rPr>
           <w:sz w:val="36"/>
           <w:szCs w:val="36"/>
         </w:rPr>
-      </w:pPr>
-    </w:p>
-    <w:p>
-      <w:pPr>
-        <w:pStyle w:val="Heading2"/>
-        <w:rPr>
-          <w:sz w:val="36"/>
-          <w:szCs w:val="36"/>
-        </w:rPr>
-      </w:pPr>
-    </w:p>
-    <w:p>
-      <w:pPr>
-        <w:pStyle w:val="Heading2"/>
-        <w:rPr>
-          <w:sz w:val="36"/>
-          <w:szCs w:val="36"/>
-        </w:rPr>
-      </w:pPr>
-    </w:p>
-    <w:p>
-      <w:pPr>
-        <w:pStyle w:val="Heading2"/>
-        <w:rPr>
-          <w:sz w:val="36"/>
-          <w:szCs w:val="36"/>
-        </w:rPr>
-      </w:pPr>
-    </w:p>
-    <w:p>
-      <w:pPr>
-        <w:pStyle w:val="Heading2"/>
-        <w:rPr>
-          <w:sz w:val="36"/>
-          <w:szCs w:val="36"/>
-        </w:rPr>
-      </w:pPr>
-    </w:p>
-    <w:p>
-      <w:pPr>
-        <w:pStyle w:val="Heading2"/>
-        <w:rPr>
-          <w:sz w:val="36"/>
-          <w:szCs w:val="36"/>
-        </w:rPr>
-      </w:pPr>
-    </w:p>
-    <w:p>
-      <w:pPr>
-        <w:pStyle w:val="Heading2"/>
-        <w:rPr>
-          <w:sz w:val="36"/>
-          <w:szCs w:val="36"/>
-        </w:rPr>
-      </w:pPr>
-      <w:r>
-        <w:rPr>
-          <w:sz w:val="36"/>
-          <w:szCs w:val="36"/>
-        </w:rPr>
         <w:t xml:space="preserve">Testing </w:t>
       </w:r>
     </w:p>
@@ -5539,7 +5337,6 @@
         <w:rPr>
           <w:noProof/>
         </w:rPr>
-        <w:lastRenderedPageBreak/>
         <w:drawing>
           <wp:inline distT="0" distB="0" distL="0" distR="0">
             <wp:extent cx="4891033" cy="2500131"/>
@@ -5556,7 +5353,7 @@
                     <pic:cNvPicPr/>
                   </pic:nvPicPr>
                   <pic:blipFill>
-                    <a:blip r:embed="rId39">
+                    <a:blip r:embed="rId38">
                       <a:extLst>
                         <a:ext uri="{28A0092B-C50C-407E-A947-70E740481C1C}">
                           <a14:useLocalDpi xmlns:a14="http://schemas.microsoft.com/office/drawing/2010/main" val="0"/>
@@ -5622,7 +5419,7 @@
                     <pic:cNvPicPr/>
                   </pic:nvPicPr>
                   <pic:blipFill>
-                    <a:blip r:embed="rId40">
+                    <a:blip r:embed="rId39">
                       <a:extLst>
                         <a:ext uri="{28A0092B-C50C-407E-A947-70E740481C1C}">
                           <a14:useLocalDpi xmlns:a14="http://schemas.microsoft.com/office/drawing/2010/main" val="0"/>
@@ -5695,7 +5492,7 @@
                     <pic:cNvPicPr/>
                   </pic:nvPicPr>
                   <pic:blipFill>
-                    <a:blip r:embed="rId41">
+                    <a:blip r:embed="rId40">
                       <a:extLst>
                         <a:ext uri="{28A0092B-C50C-407E-A947-70E740481C1C}">
                           <a14:useLocalDpi xmlns:a14="http://schemas.microsoft.com/office/drawing/2010/main" val="0"/>
@@ -5721,47 +5518,41 @@
           </wp:inline>
         </w:drawing>
       </w:r>
-      <w:r>
-        <w:br w:type="page"/>
-      </w:r>
-    </w:p>
-    <w:p>
-      <w:pPr>
-        <w:pStyle w:val="BodyText"/>
-      </w:pPr>
-      <w:r>
+    </w:p>
+    <w:p>
+      <w:r>
+        <w:t xml:space="preserve">The </w:t>
+      </w:r>
+      <w:r>
+        <w:rPr>
+          <w:i/>
+          <w:iCs/>
+        </w:rPr>
+        <w:t xml:space="preserve">testScanAppointmentsFromDates </w:t>
+      </w:r>
+      <w:r>
+        <w:t xml:space="preserve">test ensures that appointments for a specific owner can be retrieved between two different dates using a </w:t>
+      </w:r>
+      <w:r>
+        <w:rPr>
+          <w:i/>
+          <w:iCs/>
+        </w:rPr>
+        <w:t>DynamoDBScanExpression</w:t>
+      </w:r>
+      <w:r>
+        <w:t>.</w:t>
+      </w:r>
+    </w:p>
+    <w:p>
+      <w:pPr>
+        <w:pStyle w:val="BodyText"/>
+      </w:pPr>
+      <w:r>
+        <w:rPr>
+          <w:noProof/>
+        </w:rPr>
         <w:lastRenderedPageBreak/>
-        <w:t xml:space="preserve">The </w:t>
-      </w:r>
-      <w:r>
-        <w:rPr>
-          <w:i/>
-          <w:iCs/>
-        </w:rPr>
-        <w:t xml:space="preserve">testScanAppointmentsFromDates </w:t>
-      </w:r>
-      <w:r>
-        <w:t xml:space="preserve">test ensures that appointments for a specific owner can be retrieved between two different dates using a </w:t>
-      </w:r>
-      <w:r>
-        <w:rPr>
-          <w:i/>
-          <w:iCs/>
-        </w:rPr>
-        <w:t>DynamoDBScanExpression</w:t>
-      </w:r>
-      <w:r>
-        <w:t>.</w:t>
-      </w:r>
-    </w:p>
-    <w:p>
-      <w:pPr>
-        <w:pStyle w:val="BodyText"/>
-      </w:pPr>
-      <w:r>
-        <w:rPr>
-          <w:noProof/>
-        </w:rPr>
         <w:drawing>
           <wp:inline distT="0" distB="0" distL="0" distR="0">
             <wp:extent cx="5943600" cy="718820"/>
@@ -5778,7 +5569,7 @@
                     <pic:cNvPicPr/>
                   </pic:nvPicPr>
                   <pic:blipFill>
-                    <a:blip r:embed="rId42">
+                    <a:blip r:embed="rId41">
                       <a:extLst>
                         <a:ext uri="{28A0092B-C50C-407E-A947-70E740481C1C}">
                           <a14:useLocalDpi xmlns:a14="http://schemas.microsoft.com/office/drawing/2010/main" val="0"/>
@@ -5853,7 +5644,7 @@
                     <pic:cNvPicPr/>
                   </pic:nvPicPr>
                   <pic:blipFill>
-                    <a:blip r:embed="rId43">
+                    <a:blip r:embed="rId42">
                       <a:extLst>
                         <a:ext uri="{28A0092B-C50C-407E-A947-70E740481C1C}">
                           <a14:useLocalDpi xmlns:a14="http://schemas.microsoft.com/office/drawing/2010/main" val="0"/>
@@ -5928,7 +5719,7 @@
                     <pic:cNvPicPr/>
                   </pic:nvPicPr>
                   <pic:blipFill>
-                    <a:blip r:embed="rId44">
+                    <a:blip r:embed="rId43">
                       <a:extLst>
                         <a:ext uri="{28A0092B-C50C-407E-A947-70E740481C1C}">
                           <a14:useLocalDpi xmlns:a14="http://schemas.microsoft.com/office/drawing/2010/main" val="0"/>
@@ -6001,7 +5792,7 @@
                     <pic:cNvPicPr/>
                   </pic:nvPicPr>
                   <pic:blipFill>
-                    <a:blip r:embed="rId45">
+                    <a:blip r:embed="rId44">
                       <a:extLst>
                         <a:ext uri="{28A0092B-C50C-407E-A947-70E740481C1C}">
                           <a14:useLocalDpi xmlns:a14="http://schemas.microsoft.com/office/drawing/2010/main" val="0"/>
@@ -6063,8 +5854,27 @@
       <w:pPr>
         <w:pStyle w:val="BodyText"/>
       </w:pPr>
-      <w:r>
-        <w:lastRenderedPageBreak/>
+    </w:p>
+    <w:p>
+      <w:pPr>
+        <w:pStyle w:val="BodyText"/>
+      </w:pPr>
+    </w:p>
+    <w:p>
+      <w:pPr>
+        <w:pStyle w:val="BodyText"/>
+      </w:pPr>
+    </w:p>
+    <w:p>
+      <w:pPr>
+        <w:pStyle w:val="BodyText"/>
+      </w:pPr>
+    </w:p>
+    <w:p>
+      <w:pPr>
+        <w:pStyle w:val="BodyText"/>
+      </w:pPr>
+      <w:r>
         <w:t xml:space="preserve">In order to run the tests, </w:t>
       </w:r>
       <w:r>
@@ -6100,6 +5910,9 @@
     <w:p>
       <w:pPr>
         <w:pStyle w:val="BodyText"/>
+        <w:rPr>
+          <w:noProof/>
+        </w:rPr>
       </w:pPr>
       <w:r>
         <w:rPr>
@@ -6121,7 +5934,7 @@
                     <pic:cNvPicPr/>
                   </pic:nvPicPr>
                   <pic:blipFill>
-                    <a:blip r:embed="rId46">
+                    <a:blip r:embed="rId45">
                       <a:extLst>
                         <a:ext uri="{28A0092B-C50C-407E-A947-70E740481C1C}">
                           <a14:useLocalDpi xmlns:a14="http://schemas.microsoft.com/office/drawing/2010/main" val="0"/>
@@ -6148,6 +5961,8 @@
         </w:drawing>
       </w:r>
     </w:p>
+    <w:p/>
+    <w:p/>
     <w:sectPr>
       <w:pgSz w:w="12240" w:h="15840"/>
       <w:pgMar w:top="1440" w:right="1440" w:bottom="1440" w:left="1440" w:header="720" w:footer="720" w:gutter="0"/>
@@ -8101,7 +7916,7 @@
 </file>
 
 <file path=customXml/itemProps1.xml><?xml version="1.0" encoding="utf-8"?>
-<ds:datastoreItem xmlns:ds="http://schemas.openxmlformats.org/officeDocument/2006/customXml" ds:itemID="{61BABCB5-FFA3-7742-972F-1D3734F90E26}">
+<ds:datastoreItem xmlns:ds="http://schemas.openxmlformats.org/officeDocument/2006/customXml" ds:itemID="{4F54184A-DA9C-5E4B-A952-4A283D936EFC}">
   <ds:schemaRefs>
     <ds:schemaRef ds:uri="http://schemas.openxmlformats.org/officeDocument/2006/bibliography"/>
   </ds:schemaRefs>

--- a/report.docx
+++ b/report.docx
@@ -55,7 +55,7 @@
         <w:t xml:space="preserve"> how the database and web services were implemented </w:t>
       </w:r>
       <w:r>
-        <w:t xml:space="preserve">by placing on emphasis on the different URL paths, HTTP methods, status codes and parameters that were applied. </w:t>
+        <w:t xml:space="preserve">by placing emphasis on the different URL paths, HTTP methods, status codes and parameters that were applied. </w:t>
       </w:r>
       <w:r>
         <w:t xml:space="preserve">All the requirements specified in the coursework documentation have been met. </w:t>
@@ -3218,7 +3218,13 @@
         <w:t>.</w:t>
       </w:r>
       <w:r>
-        <w:t xml:space="preserve"> If any of the parameters are empty, I alert the user with a warning message indicating that all the input fields must be declared.</w:t>
+        <w:t xml:space="preserve"> If any of the parameters are empty, I alert the user with a warning message indicating that all the input fields must be </w:t>
+      </w:r>
+      <w:r>
+        <w:t>filled</w:t>
+      </w:r>
+      <w:r>
+        <w:t>.</w:t>
       </w:r>
       <w:r>
         <w:t xml:space="preserve"> If the adding of an appointment is successful, the server replies with a </w:t>
@@ -3346,7 +3352,13 @@
         <w:t xml:space="preserve"> func</w:t>
       </w:r>
       <w:r>
-        <w:t xml:space="preserve">tion mentioned above. If the appointment exists, I simply return the appointment, whereas, if the appointment cannot be found, I return a new </w:t>
+        <w:t>tion mentioned above. If the appointment exists, I simply return the appointment, whereas</w:t>
+      </w:r>
+      <w:r>
+        <w:t xml:space="preserve"> </w:t>
+      </w:r>
+      <w:r>
+        <w:t xml:space="preserve">if the appointment cannot be found, I return a new </w:t>
       </w:r>
       <w:r>
         <w:rPr>
@@ -3566,7 +3578,13 @@
         <w:t>scanAppointmentsBetweenDates</w:t>
       </w:r>
       <w:r>
-        <w:t xml:space="preserve"> function. If the appointments between the two given dates for the specified owner are found, then the appointments are simply returned as JSON, whereas, if the appointments cannot be found, a</w:t>
+        <w:t xml:space="preserve"> function. If the appointments between the two given dates for the specified owner are found, then the appointments are simply returned as JSON, whereas</w:t>
+      </w:r>
+      <w:r>
+        <w:t xml:space="preserve"> </w:t>
+      </w:r>
+      <w:r>
+        <w:t>if the appointments cannot be found, a</w:t>
       </w:r>
       <w:r>
         <w:t>n</w:t>
@@ -3822,7 +3840,19 @@
         <w:t xml:space="preserve"> code to indicate that the appointment was successfully remove</w:t>
       </w:r>
       <w:r>
-        <w:t xml:space="preserve">d, whereas if unsuccessful, the server responds with a 500 status to </w:t>
+        <w:t>d, whereas if unsuccessful, the server responds with a 500</w:t>
+      </w:r>
+      <w:r>
+        <w:t>-</w:t>
+      </w:r>
+      <w:r>
+        <w:t>status</w:t>
+      </w:r>
+      <w:r>
+        <w:t xml:space="preserve"> code</w:t>
+      </w:r>
+      <w:r>
+        <w:t xml:space="preserve"> to </w:t>
       </w:r>
       <w:r>
         <w:t>imply</w:t>
@@ -3884,7 +3914,13 @@
         <w:t>Before attempting to update the appointment, I make sure to check that the client is not sending any null and missing values.</w:t>
       </w:r>
       <w:r>
-        <w:t xml:space="preserve"> If any missing parameters are identified, I alert the user with a warning message indicating that all the input fields must be declared. </w:t>
+        <w:t xml:space="preserve"> If any missing parameters are identified, I alert the user with a warning message indicating that all the input fields must be </w:t>
+      </w:r>
+      <w:r>
+        <w:t>filled</w:t>
+      </w:r>
+      <w:r>
+        <w:t xml:space="preserve">. </w:t>
       </w:r>
       <w:r>
         <w:t xml:space="preserve">If the updating of the appointment is successful, the server responds with a 200-status code to imply that the appointment was successfully updated. If unsuccessful, the server responds with a </w:t>
@@ -4446,7 +4482,13 @@
         <w:pStyle w:val="FirstParagraph"/>
       </w:pPr>
       <w:r>
-        <w:t>Likewise to updating an adding an appointment, when deleting an appointment given by its ID, I use the Ajax function in which I specify the type as ‘DELETE’, pass in the url, and alert the client with either the success message, or error message received f</w:t>
+        <w:t>Likewise to updating an</w:t>
+      </w:r>
+      <w:r>
+        <w:t>d</w:t>
+      </w:r>
+      <w:r>
+        <w:t xml:space="preserve"> adding an appointment, when deleting an appointment given by its ID, I use the Ajax function in which I specify the type as ‘DELETE’, pass in the url, and alert the client with either the success message, or error message received f</w:t>
       </w:r>
       <w:r>
         <w:t>rom the back-end.</w:t>
@@ -4464,10 +4506,10 @@
           <wp:anchor distT="0" distB="0" distL="114300" distR="114300" simplePos="0" relativeHeight="251675648" behindDoc="0" locked="0" layoutInCell="1" allowOverlap="1">
             <wp:simplePos x="0" y="0"/>
             <wp:positionH relativeFrom="column">
-              <wp:posOffset>0</wp:posOffset>
+              <wp:posOffset>161</wp:posOffset>
             </wp:positionH>
             <wp:positionV relativeFrom="paragraph">
-              <wp:posOffset>0</wp:posOffset>
+              <wp:posOffset>48639</wp:posOffset>
             </wp:positionV>
             <wp:extent cx="2694562" cy="1108247"/>
             <wp:effectExtent l="0" t="0" r="0" b="0"/>
@@ -5217,26 +5259,32 @@
         <w:t xml:space="preserve">required </w:t>
       </w:r>
       <w:r>
-        <w:t xml:space="preserve">tag. Furthermore, the “save” button is only enabled once all the input fields have been entered. </w:t>
+        <w:t>tag</w:t>
+      </w:r>
+      <w:r>
+        <w:t xml:space="preserve"> and the duration is provided the “number” type</w:t>
+      </w:r>
+      <w:r>
+        <w:t>.</w:t>
+      </w:r>
+      <w:r>
+        <w:t xml:space="preserve"> </w:t>
+      </w:r>
+      <w:r>
+        <w:t xml:space="preserve">Defining an input field type to “number” does not seem to work for Firefox, however, does work for Google Chrome. </w:t>
+      </w:r>
+      <w:r>
+        <w:t xml:space="preserve">Furthermore, the “save” button is only enabled once all the input fields have been entered. </w:t>
       </w:r>
       <w:r>
         <w:t xml:space="preserve">In addition, within the </w:t>
       </w:r>
-      <w:proofErr w:type="gramStart"/>
-      <w:r>
-        <w:rPr>
-          <w:i/>
-          <w:iCs/>
-        </w:rPr>
-        <w:t>formToJSON(</w:t>
-      </w:r>
-      <w:proofErr w:type="gramEnd"/>
-      <w:r>
-        <w:rPr>
-          <w:i/>
-          <w:iCs/>
-        </w:rPr>
-        <w:t xml:space="preserve">) </w:t>
+      <w:r>
+        <w:rPr>
+          <w:i/>
+          <w:iCs/>
+        </w:rPr>
+        <w:t xml:space="preserve">formToJSON() </w:t>
       </w:r>
       <w:r>
         <w:t xml:space="preserve">method in my </w:t>
@@ -5249,7 +5297,10 @@
         <w:t xml:space="preserve">index.js </w:t>
       </w:r>
       <w:r>
-        <w:t xml:space="preserve">file, I check that the start time field is a valid time and that the duration is a number using the </w:t>
+        <w:t xml:space="preserve">file, I check that the start time field is a valid time </w:t>
+      </w:r>
+      <w:r>
+        <w:t xml:space="preserve">using the </w:t>
       </w:r>
       <w:r>
         <w:rPr>
@@ -5259,17 +5310,20 @@
         <w:t xml:space="preserve">isNaN() </w:t>
       </w:r>
       <w:r>
-        <w:t>function provided by JavaScript.</w:t>
-      </w:r>
-      <w:r>
-        <w:t xml:space="preserve"> Evidently, it’s easy for someone to disable these features from within the browser console,  </w:t>
-      </w:r>
-      <w:r>
-        <w:lastRenderedPageBreak/>
-        <w:t xml:space="preserve">thus, server-side validation is still necessary to make sure that incorrect values and malicious text/scripts are not being saved in the database. </w:t>
+        <w:t>function provide</w:t>
       </w:r>
       <w:bookmarkStart w:id="27" w:name="_GoBack"/>
       <w:bookmarkEnd w:id="27"/>
+      <w:r>
+        <w:t>d by JavaScript.</w:t>
+      </w:r>
+      <w:r>
+        <w:t xml:space="preserve"> Evidently, it’s easy for someone to disable </w:t>
+      </w:r>
+      <w:r>
+        <w:lastRenderedPageBreak/>
+        <w:t xml:space="preserve">these features from within the browser console,  thus, server-side validation is still necessary to make sure that incorrect values and malicious text/scripts are not being saved in the database. </w:t>
+      </w:r>
     </w:p>
     <w:p>
       <w:pPr>
@@ -7916,7 +7970,7 @@
 </file>
 
 <file path=customXml/itemProps1.xml><?xml version="1.0" encoding="utf-8"?>
-<ds:datastoreItem xmlns:ds="http://schemas.openxmlformats.org/officeDocument/2006/customXml" ds:itemID="{4F54184A-DA9C-5E4B-A952-4A283D936EFC}">
+<ds:datastoreItem xmlns:ds="http://schemas.openxmlformats.org/officeDocument/2006/customXml" ds:itemID="{C868BDFE-187B-1047-857D-AE90F1790D8A}">
   <ds:schemaRefs>
     <ds:schemaRef ds:uri="http://schemas.openxmlformats.org/officeDocument/2006/bibliography"/>
   </ds:schemaRefs>

--- a/report.docx
+++ b/report.docx
@@ -179,20 +179,30 @@
         <w:t xml:space="preserve">The appointment ID has been provided with both the </w:t>
       </w:r>
       <w:r>
+        <w:t>@</w:t>
+      </w:r>
+      <w:proofErr w:type="spellStart"/>
+      <w:r>
         <w:rPr>
           <w:i/>
         </w:rPr>
         <w:t>DynamoDBHashKey</w:t>
       </w:r>
+      <w:proofErr w:type="spellEnd"/>
       <w:r>
         <w:t xml:space="preserve"> and </w:t>
       </w:r>
       <w:r>
+        <w:t>@</w:t>
+      </w:r>
+      <w:proofErr w:type="spellStart"/>
+      <w:r>
         <w:rPr>
           <w:i/>
         </w:rPr>
         <w:t>DynamoDBAutogeneratedKey</w:t>
       </w:r>
+      <w:proofErr w:type="spellEnd"/>
       <w:r>
         <w:t xml:space="preserve"> annotations. The hash key annotation ensures that the class property is mapped to the part</w:t>
       </w:r>
@@ -389,11 +399,16 @@
         <w:t xml:space="preserve"> field has been provided the </w:t>
       </w:r>
       <w:r>
+        <w:t>@</w:t>
+      </w:r>
+      <w:proofErr w:type="spellStart"/>
+      <w:r>
         <w:rPr>
           <w:i/>
         </w:rPr>
         <w:t>DynamoDBIndexRangeKey</w:t>
       </w:r>
+      <w:proofErr w:type="spellEnd"/>
       <w:r>
         <w:t xml:space="preserve"> annotation with a global secondary index (GSI) name of </w:t>
       </w:r>
@@ -457,23 +472,36 @@
         <w:pStyle w:val="FirstParagraph"/>
       </w:pPr>
       <w:r>
-        <w:t xml:space="preserve">The duration field has been mapped with the simple </w:t>
-      </w:r>
+        <w:t>The duration field has been mapped with the simple</w:t>
+      </w:r>
+      <w:r>
+        <w:t xml:space="preserve"> </w:t>
+      </w:r>
+      <w:r>
+        <w:t>@</w:t>
+      </w:r>
+      <w:proofErr w:type="spellStart"/>
       <w:r>
         <w:rPr>
           <w:i/>
         </w:rPr>
         <w:t>DynamoDBAttribute</w:t>
       </w:r>
+      <w:proofErr w:type="spellEnd"/>
       <w:r>
         <w:t xml:space="preserve"> annotation which simply maps a property to a table attribute. As shown by the image below, the </w:t>
       </w:r>
       <w:r>
+        <w:t>@</w:t>
+      </w:r>
+      <w:proofErr w:type="spellStart"/>
+      <w:r>
         <w:rPr>
           <w:i/>
         </w:rPr>
         <w:t>DynamoDBAttribute</w:t>
       </w:r>
+      <w:proofErr w:type="spellEnd"/>
       <w:r>
         <w:t xml:space="preserve"> maps the </w:t>
       </w:r>
@@ -592,7 +620,13 @@
         <w:t>dateAndTime</w:t>
       </w:r>
       <w:r>
-        <w:t xml:space="preserve"> attribute, the GSI was made use of to refine results using the index sort key. Thus, using the index hash key for the owner maps…</w:t>
+        <w:t xml:space="preserve"> attribute, the GSI was made use of to refine results using the index sort key. Thus, using the index hash key for the </w:t>
+      </w:r>
+      <w:r>
+        <w:t xml:space="preserve">owner field marks the attribute to be used as the hash key for the global secondary indexes of </w:t>
+      </w:r>
+      <w:r>
+        <w:t xml:space="preserve">the appointment table. </w:t>
       </w:r>
     </w:p>
     <w:p>
@@ -679,11 +713,16 @@
         <w:t xml:space="preserve">Similar to the duration field, the description has also been mapped with a </w:t>
       </w:r>
       <w:r>
+        <w:t>@</w:t>
+      </w:r>
+      <w:proofErr w:type="spellStart"/>
+      <w:r>
         <w:rPr>
           <w:i/>
         </w:rPr>
         <w:t>DynamoDBAttribute</w:t>
       </w:r>
+      <w:proofErr w:type="spellEnd"/>
       <w:r>
         <w:t xml:space="preserve"> annotation simply mapping the property to a table attribute.</w:t>
       </w:r>
@@ -739,11 +778,6 @@
         </w:drawing>
       </w:r>
       <w:bookmarkStart w:id="7" w:name="web-services"/>
-    </w:p>
-    <w:p>
-      <w:pPr>
-        <w:pStyle w:val="CaptionedFigure"/>
-      </w:pPr>
     </w:p>
     <w:p>
       <w:pPr>
@@ -2417,7 +2451,21 @@
           <w:sz w:val="22"/>
           <w:szCs w:val="22"/>
         </w:rPr>
-        <w:t xml:space="preserve">Base appointment table without global secondary index </w:t>
+        <w:t>Base appointment table without global secondary index</w:t>
+      </w:r>
+      <w:r>
+        <w:rPr>
+          <w:sz w:val="22"/>
+          <w:szCs w:val="22"/>
+        </w:rPr>
+        <w:t>.</w:t>
+      </w:r>
+      <w:r>
+        <w:rPr>
+          <w:sz w:val="22"/>
+          <w:szCs w:val="22"/>
+        </w:rPr>
+        <w:t xml:space="preserve"> </w:t>
       </w:r>
     </w:p>
     <w:p>
@@ -2810,7 +2858,21 @@
           <w:sz w:val="22"/>
           <w:szCs w:val="22"/>
         </w:rPr>
-        <w:t xml:space="preserve"> Appointment table using global secondary index </w:t>
+        <w:t xml:space="preserve"> Appointment table using global secondary index</w:t>
+      </w:r>
+      <w:r>
+        <w:rPr>
+          <w:sz w:val="22"/>
+          <w:szCs w:val="22"/>
+        </w:rPr>
+        <w:t>.</w:t>
+      </w:r>
+      <w:r>
+        <w:rPr>
+          <w:sz w:val="22"/>
+          <w:szCs w:val="22"/>
+        </w:rPr>
+        <w:t xml:space="preserve"> </w:t>
       </w:r>
     </w:p>
     <w:p>
@@ -3379,7 +3441,13 @@
         <w:t xml:space="preserve"> class. The </w:t>
       </w:r>
       <w:r>
-        <w:t>exception returns a 404 status code to imply that the appointment was not found with the given ID.</w:t>
+        <w:t>exception returns a 40</w:t>
+      </w:r>
+      <w:r>
+        <w:t>4-</w:t>
+      </w:r>
+      <w:r>
+        <w:t>status code to imply that the appointment was not found with the given ID.</w:t>
       </w:r>
     </w:p>
     <w:p>
@@ -5249,20 +5317,10 @@
         <w:t xml:space="preserve">In addition to server-side parameter validation, I make use of some simple validation on the front-end in order to ensure that the user enters the correct types and values into the input fields. </w:t>
       </w:r>
       <w:r>
-        <w:t xml:space="preserve">For example, each input field is provided the HTML </w:t>
-      </w:r>
-      <w:r>
-        <w:rPr>
-          <w:i/>
-          <w:iCs/>
-        </w:rPr>
-        <w:t xml:space="preserve">required </w:t>
-      </w:r>
-      <w:r>
-        <w:t>tag</w:t>
-      </w:r>
-      <w:r>
-        <w:t xml:space="preserve"> and the duration is provided the “number” type</w:t>
+        <w:t xml:space="preserve">For example, </w:t>
+      </w:r>
+      <w:r>
+        <w:t>the duration is provided the “number” type</w:t>
       </w:r>
       <w:r>
         <w:t>.</w:t>
@@ -5310,19 +5368,14 @@
         <w:t xml:space="preserve">isNaN() </w:t>
       </w:r>
       <w:r>
-        <w:t>function provide</w:t>
-      </w:r>
-      <w:bookmarkStart w:id="27" w:name="_GoBack"/>
-      <w:bookmarkEnd w:id="27"/>
-      <w:r>
-        <w:t>d by JavaScript.</w:t>
-      </w:r>
-      <w:r>
-        <w:t xml:space="preserve"> Evidently, it’s easy for someone to disable </w:t>
+        <w:t>function provided by JavaScript.</w:t>
+      </w:r>
+      <w:r>
+        <w:t xml:space="preserve"> Evidently, it’s easy for someone to disable these features from within the browser console,  thus, </w:t>
       </w:r>
       <w:r>
         <w:lastRenderedPageBreak/>
-        <w:t xml:space="preserve">these features from within the browser console,  thus, server-side validation is still necessary to make sure that incorrect values and malicious text/scripts are not being saved in the database. </w:t>
+        <w:t xml:space="preserve">server-side validation is still necessary to make sure that incorrect values and malicious text/scripts are not being saved in the database. </w:t>
       </w:r>
     </w:p>
     <w:p>
@@ -5913,22 +5966,8 @@
       <w:pPr>
         <w:pStyle w:val="BodyText"/>
       </w:pPr>
-    </w:p>
-    <w:p>
-      <w:pPr>
-        <w:pStyle w:val="BodyText"/>
-      </w:pPr>
-    </w:p>
-    <w:p>
-      <w:pPr>
-        <w:pStyle w:val="BodyText"/>
-      </w:pPr>
-    </w:p>
-    <w:p>
-      <w:pPr>
-        <w:pStyle w:val="BodyText"/>
-      </w:pPr>
-      <w:r>
+      <w:r>
+        <w:lastRenderedPageBreak/>
         <w:t xml:space="preserve">In order to run the tests, </w:t>
       </w:r>
       <w:r>
@@ -6017,6 +6056,139 @@
     </w:p>
     <w:p/>
     <w:p/>
+    <w:p/>
+    <w:p/>
+    <w:p/>
+    <w:p/>
+    <w:p/>
+    <w:sdt>
+      <w:sdtPr>
+        <w:id w:val="1084502293"/>
+        <w:docPartObj>
+          <w:docPartGallery w:val="Bibliographies"/>
+          <w:docPartUnique/>
+        </w:docPartObj>
+      </w:sdtPr>
+      <w:sdtEndPr>
+        <w:rPr>
+          <w:rFonts w:asciiTheme="minorHAnsi" w:eastAsiaTheme="minorHAnsi" w:hAnsiTheme="minorHAnsi" w:cstheme="minorBidi"/>
+          <w:color w:val="auto"/>
+          <w:sz w:val="24"/>
+          <w:szCs w:val="24"/>
+        </w:rPr>
+      </w:sdtEndPr>
+      <w:sdtContent>
+        <w:p>
+          <w:pPr>
+            <w:pStyle w:val="Heading1"/>
+          </w:pPr>
+          <w:r>
+            <w:t>Works Cited</w:t>
+          </w:r>
+        </w:p>
+        <w:p>
+          <w:pPr>
+            <w:rPr>
+              <w:noProof/>
+            </w:rPr>
+          </w:pPr>
+          <w:r>
+            <w:fldChar w:fldCharType="begin"/>
+          </w:r>
+          <w:r>
+            <w:instrText xml:space="preserve"> BIBLIOGRAPHY </w:instrText>
+          </w:r>
+          <w:r>
+            <w:fldChar w:fldCharType="separate"/>
+          </w:r>
+        </w:p>
+        <w:tbl>
+          <w:tblPr>
+            <w:tblW w:w="5000" w:type="pct"/>
+            <w:tblCellSpacing w:w="15" w:type="dxa"/>
+            <w:tblCellMar>
+              <w:top w:w="15" w:type="dxa"/>
+              <w:left w:w="15" w:type="dxa"/>
+              <w:bottom w:w="15" w:type="dxa"/>
+              <w:right w:w="15" w:type="dxa"/>
+            </w:tblCellMar>
+            <w:tblLook w:val="04A0" w:firstRow="1" w:lastRow="0" w:firstColumn="1" w:lastColumn="0" w:noHBand="0" w:noVBand="1"/>
+          </w:tblPr>
+          <w:tblGrid>
+            <w:gridCol w:w="376"/>
+            <w:gridCol w:w="9074"/>
+          </w:tblGrid>
+          <w:tr>
+            <w:trPr>
+              <w:divId w:val="1610775862"/>
+              <w:tblCellSpacing w:w="15" w:type="dxa"/>
+            </w:trPr>
+            <w:tc>
+              <w:tcPr>
+                <w:tcW w:w="50" w:type="pct"/>
+                <w:hideMark/>
+              </w:tcPr>
+              <w:p>
+                <w:pPr>
+                  <w:pStyle w:val="Bibliography"/>
+                  <w:rPr>
+                    <w:noProof/>
+                  </w:rPr>
+                </w:pPr>
+                <w:r>
+                  <w:rPr>
+                    <w:noProof/>
+                  </w:rPr>
+                  <w:t xml:space="preserve">[1] </w:t>
+                </w:r>
+              </w:p>
+            </w:tc>
+            <w:tc>
+              <w:tcPr>
+                <w:tcW w:w="0" w:type="auto"/>
+                <w:hideMark/>
+              </w:tcPr>
+              <w:p>
+                <w:pPr>
+                  <w:pStyle w:val="Bibliography"/>
+                  <w:rPr>
+                    <w:noProof/>
+                  </w:rPr>
+                </w:pPr>
+                <w:r>
+                  <w:rPr>
+                    <w:noProof/>
+                  </w:rPr>
+                  <w:t>Amazon, "Global Secondary Indexes," [Online]. Available: https://docs.aws.amazon.com/amazondynamodb/latest/developerguide/GSI.html. [Accessed 28 11 2019].</w:t>
+                </w:r>
+              </w:p>
+            </w:tc>
+          </w:tr>
+        </w:tbl>
+        <w:p>
+          <w:pPr>
+            <w:divId w:val="1610775862"/>
+            <w:rPr>
+              <w:rFonts w:eastAsia="Times New Roman"/>
+              <w:noProof/>
+            </w:rPr>
+          </w:pPr>
+        </w:p>
+        <w:p>
+          <w:r>
+            <w:rPr>
+              <w:b/>
+              <w:bCs/>
+            </w:rPr>
+            <w:fldChar w:fldCharType="end"/>
+          </w:r>
+        </w:p>
+      </w:sdtContent>
+    </w:sdt>
+    <w:p>
+      <w:bookmarkStart w:id="27" w:name="_GoBack"/>
+      <w:bookmarkEnd w:id="27"/>
+    </w:p>
     <w:sectPr>
       <w:pgSz w:w="12240" w:h="15840"/>
       <w:pgMar w:top="1440" w:right="1440" w:bottom="1440" w:left="1440" w:header="720" w:footer="720" w:gutter="0"/>
@@ -7621,11 +7793,39 @@
       <w:szCs w:val="32"/>
     </w:rPr>
   </w:style>
+  <w:style w:type="paragraph" w:styleId="BalloonText">
+    <w:name w:val="Balloon Text"/>
+    <w:basedOn w:val="Normal"/>
+    <w:link w:val="BalloonTextChar"/>
+    <w:semiHidden/>
+    <w:unhideWhenUsed/>
+    <w:rsid w:val="00CB3A59"/>
+    <w:pPr>
+      <w:spacing w:after="0"/>
+    </w:pPr>
+    <w:rPr>
+      <w:rFonts w:ascii="Times New Roman" w:hAnsi="Times New Roman" w:cs="Times New Roman"/>
+      <w:sz w:val="18"/>
+      <w:szCs w:val="18"/>
+    </w:rPr>
+  </w:style>
   <w:style w:type="character" w:customStyle="1" w:styleId="BodyTextChar">
     <w:name w:val="Body Text Char"/>
     <w:basedOn w:val="DefaultParagraphFont"/>
     <w:link w:val="BodyText"/>
     <w:rsid w:val="004B63FE"/>
+  </w:style>
+  <w:style w:type="character" w:customStyle="1" w:styleId="BalloonTextChar">
+    <w:name w:val="Balloon Text Char"/>
+    <w:basedOn w:val="DefaultParagraphFont"/>
+    <w:link w:val="BalloonText"/>
+    <w:semiHidden/>
+    <w:rsid w:val="00CB3A59"/>
+    <w:rPr>
+      <w:rFonts w:ascii="Times New Roman" w:hAnsi="Times New Roman" w:cs="Times New Roman"/>
+      <w:sz w:val="18"/>
+      <w:szCs w:val="18"/>
+    </w:rPr>
   </w:style>
 </w:styles>
 </file>
@@ -7970,7 +8170,7 @@
 </file>
 
 <file path=customXml/itemProps1.xml><?xml version="1.0" encoding="utf-8"?>
-<ds:datastoreItem xmlns:ds="http://schemas.openxmlformats.org/officeDocument/2006/customXml" ds:itemID="{C868BDFE-187B-1047-857D-AE90F1790D8A}">
+<ds:datastoreItem xmlns:ds="http://schemas.openxmlformats.org/officeDocument/2006/customXml" ds:itemID="{796FA748-83BB-D64E-99D7-EDF7A97A43F7}">
   <ds:schemaRefs>
     <ds:schemaRef ds:uri="http://schemas.openxmlformats.org/officeDocument/2006/bibliography"/>
   </ds:schemaRefs>

--- a/report.docx
+++ b/report.docx
@@ -58,10 +58,10 @@
         <w:t xml:space="preserve">by placing emphasis on the different URL paths, HTTP methods, status codes and parameters that were applied. </w:t>
       </w:r>
       <w:r>
-        <w:t xml:space="preserve">All the requirements specified in the coursework documentation have been met. </w:t>
-      </w:r>
-      <w:r>
-        <w:t xml:space="preserve"> </w:t>
+        <w:t>All the requirements specified in the coursework documentation have been met</w:t>
+      </w:r>
+      <w:r>
+        <w:t>.</w:t>
       </w:r>
     </w:p>
     <w:p>
@@ -3212,8 +3212,116 @@
     </w:p>
     <w:p>
       <w:pPr>
-        <w:pStyle w:val="BodyText"/>
-      </w:pPr>
+        <w:pStyle w:val="Heading3"/>
+        <w:rPr>
+          <w:rFonts w:asciiTheme="minorHAnsi" w:hAnsiTheme="minorHAnsi"/>
+          <w:b w:val="0"/>
+          <w:bCs w:val="0"/>
+          <w:color w:val="000000" w:themeColor="text1"/>
+          <w:sz w:val="24"/>
+          <w:szCs w:val="24"/>
+        </w:rPr>
+      </w:pPr>
+      <w:r>
+        <w:rPr>
+          <w:rFonts w:asciiTheme="minorHAnsi" w:hAnsiTheme="minorHAnsi"/>
+          <w:b w:val="0"/>
+          <w:bCs w:val="0"/>
+          <w:color w:val="000000" w:themeColor="text1"/>
+          <w:sz w:val="24"/>
+          <w:szCs w:val="24"/>
+        </w:rPr>
+        <w:lastRenderedPageBreak/>
+        <w:t xml:space="preserve">Note: The dates and times are retrieved </w:t>
+      </w:r>
+      <w:r>
+        <w:rPr>
+          <w:rFonts w:asciiTheme="minorHAnsi" w:hAnsiTheme="minorHAnsi"/>
+          <w:b w:val="0"/>
+          <w:bCs w:val="0"/>
+          <w:color w:val="000000" w:themeColor="text1"/>
+          <w:sz w:val="24"/>
+          <w:szCs w:val="24"/>
+        </w:rPr>
+        <w:t xml:space="preserve">using </w:t>
+      </w:r>
+      <w:r>
+        <w:rPr>
+          <w:rFonts w:asciiTheme="minorHAnsi" w:hAnsiTheme="minorHAnsi"/>
+          <w:b w:val="0"/>
+          <w:bCs w:val="0"/>
+          <w:color w:val="000000" w:themeColor="text1"/>
+          <w:sz w:val="24"/>
+          <w:szCs w:val="24"/>
+        </w:rPr>
+        <w:t xml:space="preserve">“between”, thus, if you would like to for example </w:t>
+      </w:r>
+      <w:r>
+        <w:rPr>
+          <w:rFonts w:asciiTheme="minorHAnsi" w:hAnsiTheme="minorHAnsi"/>
+          <w:b w:val="0"/>
+          <w:bCs w:val="0"/>
+          <w:color w:val="000000" w:themeColor="text1"/>
+          <w:sz w:val="24"/>
+          <w:szCs w:val="24"/>
+        </w:rPr>
+        <w:t>get</w:t>
+      </w:r>
+      <w:r>
+        <w:rPr>
+          <w:rFonts w:asciiTheme="minorHAnsi" w:hAnsiTheme="minorHAnsi"/>
+          <w:b w:val="0"/>
+          <w:bCs w:val="0"/>
+          <w:color w:val="000000" w:themeColor="text1"/>
+          <w:sz w:val="24"/>
+          <w:szCs w:val="24"/>
+        </w:rPr>
+        <w:t xml:space="preserve"> the appointments between the dates: 2019-15-11 and 2019-29-11, you would have to </w:t>
+      </w:r>
+      <w:r>
+        <w:rPr>
+          <w:rFonts w:asciiTheme="minorHAnsi" w:hAnsiTheme="minorHAnsi"/>
+          <w:b w:val="0"/>
+          <w:bCs w:val="0"/>
+          <w:color w:val="000000" w:themeColor="text1"/>
+          <w:sz w:val="24"/>
+          <w:szCs w:val="24"/>
+        </w:rPr>
+        <w:t>specify</w:t>
+      </w:r>
+      <w:r>
+        <w:rPr>
+          <w:rFonts w:asciiTheme="minorHAnsi" w:hAnsiTheme="minorHAnsi"/>
+          <w:b w:val="0"/>
+          <w:bCs w:val="0"/>
+          <w:color w:val="000000" w:themeColor="text1"/>
+          <w:sz w:val="24"/>
+          <w:szCs w:val="24"/>
+        </w:rPr>
+        <w:t xml:space="preserve"> </w:t>
+      </w:r>
+      <w:r>
+        <w:rPr>
+          <w:rFonts w:asciiTheme="minorHAnsi" w:hAnsiTheme="minorHAnsi"/>
+          <w:b w:val="0"/>
+          <w:bCs w:val="0"/>
+          <w:color w:val="000000" w:themeColor="text1"/>
+          <w:sz w:val="24"/>
+          <w:szCs w:val="24"/>
+        </w:rPr>
+        <w:t xml:space="preserve">the </w:t>
+      </w:r>
+      <w:r>
+        <w:rPr>
+          <w:rFonts w:asciiTheme="minorHAnsi" w:hAnsiTheme="minorHAnsi"/>
+          <w:b w:val="0"/>
+          <w:bCs w:val="0"/>
+          <w:color w:val="000000" w:themeColor="text1"/>
+          <w:sz w:val="24"/>
+          <w:szCs w:val="24"/>
+        </w:rPr>
+        <w:t xml:space="preserve">query dates as 2019-14-11 and 2019-30-11. </w:t>
+      </w:r>
     </w:p>
     <w:p>
       <w:pPr>
@@ -3228,7 +3336,6 @@
           <w:sz w:val="32"/>
           <w:szCs w:val="32"/>
         </w:rPr>
-        <w:lastRenderedPageBreak/>
         <w:t>AppointmentResource</w:t>
       </w:r>
       <w:bookmarkEnd w:id="16"/>
@@ -3458,6 +3565,7 @@
         <w:rPr>
           <w:noProof/>
         </w:rPr>
+        <w:lastRenderedPageBreak/>
         <w:drawing>
           <wp:anchor distT="0" distB="0" distL="114300" distR="114300" simplePos="0" relativeHeight="251671552" behindDoc="0" locked="0" layoutInCell="1" allowOverlap="1">
             <wp:simplePos x="0" y="0"/>
@@ -3584,7 +3692,6 @@
           <w:sz w:val="28"/>
           <w:szCs w:val="28"/>
         </w:rPr>
-        <w:lastRenderedPageBreak/>
         <w:t>Retrieving appointments between two specified dates</w:t>
       </w:r>
       <w:bookmarkEnd w:id="19"/>
@@ -3780,6 +3887,17 @@
           </wp:inline>
         </w:drawing>
       </w:r>
+      <w:bookmarkStart w:id="20" w:name="deleting-an-appointment-given-by-its-id"/>
+    </w:p>
+    <w:p>
+      <w:pPr>
+        <w:pStyle w:val="BodyText"/>
+      </w:pPr>
+    </w:p>
+    <w:p>
+      <w:pPr>
+        <w:pStyle w:val="BodyText"/>
+      </w:pPr>
     </w:p>
     <w:p>
       <w:pPr>
@@ -3789,12 +3907,12 @@
           <w:szCs w:val="28"/>
         </w:rPr>
       </w:pPr>
-      <w:bookmarkStart w:id="20" w:name="deleting-an-appointment-given-by-its-id"/>
       <w:r>
         <w:rPr>
           <w:sz w:val="28"/>
           <w:szCs w:val="28"/>
         </w:rPr>
+        <w:lastRenderedPageBreak/>
         <w:t>Deleting an appointment given by its ID</w:t>
       </w:r>
       <w:bookmarkEnd w:id="20"/>
@@ -3943,7 +4061,6 @@
           <w:sz w:val="28"/>
           <w:szCs w:val="28"/>
         </w:rPr>
-        <w:lastRenderedPageBreak/>
         <w:t>Updating an appointment given by its ID</w:t>
       </w:r>
       <w:bookmarkEnd w:id="21"/>
@@ -3953,74 +4070,21 @@
         <w:pStyle w:val="BodyText"/>
       </w:pPr>
       <w:r>
-        <w:t xml:space="preserve">In order to update an appointment, I use the </w:t>
-      </w:r>
-      <w:r>
-        <w:rPr>
-          <w:i/>
-          <w:iCs/>
-        </w:rPr>
-        <w:t xml:space="preserve">@PUT </w:t>
-      </w:r>
-      <w:r>
-        <w:t xml:space="preserve">annotation and append the appointment ID to the URL path. </w:t>
-      </w:r>
-      <w:r>
-        <w:t xml:space="preserve">The appointment is then updated using the </w:t>
-      </w:r>
-      <w:r>
-        <w:rPr>
-          <w:i/>
-          <w:iCs/>
-        </w:rPr>
-        <w:t xml:space="preserve">updateAppointmentById </w:t>
-      </w:r>
-      <w:r>
-        <w:t xml:space="preserve">function which takes in the appointment ID as well as the appointment object. </w:t>
-      </w:r>
-      <w:r>
-        <w:t>Before attempting to update the appointment, I make sure to check that the client is not sending any null and missing values.</w:t>
-      </w:r>
-      <w:r>
-        <w:t xml:space="preserve"> If any missing parameters are identified, I alert the user with a warning message indicating that all the input fields must be </w:t>
-      </w:r>
-      <w:r>
-        <w:t>filled</w:t>
-      </w:r>
-      <w:r>
-        <w:t xml:space="preserve">. </w:t>
-      </w:r>
-      <w:r>
-        <w:t xml:space="preserve">If the updating of the appointment is successful, the server responds with a 200-status code to imply that the appointment was successfully updated. If unsuccessful, the server responds with a </w:t>
-      </w:r>
-      <w:r>
-        <w:t>500</w:t>
-      </w:r>
-      <w:r>
-        <w:t>-status</w:t>
-      </w:r>
-      <w:r>
-        <w:t xml:space="preserve"> code indicating </w:t>
-      </w:r>
-      <w:r>
-        <w:t>that the updating of an existing appointment has failed</w:t>
-      </w:r>
-      <w:r>
-        <w:t>.</w:t>
-      </w:r>
-    </w:p>
-    <w:p>
-      <w:pPr>
-        <w:pStyle w:val="CaptionedFigure"/>
-      </w:pPr>
-      <w:r>
         <w:rPr>
           <w:noProof/>
         </w:rPr>
         <w:drawing>
-          <wp:inline distT="0" distB="0" distL="0" distR="0">
+          <wp:anchor distT="0" distB="0" distL="114300" distR="114300" simplePos="0" relativeHeight="251678720" behindDoc="0" locked="0" layoutInCell="1" allowOverlap="1">
+            <wp:simplePos x="0" y="0"/>
+            <wp:positionH relativeFrom="column">
+              <wp:posOffset>500</wp:posOffset>
+            </wp:positionH>
+            <wp:positionV relativeFrom="paragraph">
+              <wp:posOffset>2140341</wp:posOffset>
+            </wp:positionV>
             <wp:extent cx="5880100" cy="2374900"/>
             <wp:effectExtent l="0" t="0" r="0" b="0"/>
+            <wp:wrapSquare wrapText="bothSides"/>
             <wp:docPr id="53" name="Picture 53" descr="A screenshot of a cell phone&#10;&#10;Description automatically generated"/>
             <wp:cNvGraphicFramePr>
               <a:graphicFrameLocks xmlns:a="http://schemas.openxmlformats.org/drawingml/2006/main" noChangeAspect="1"/>
@@ -4056,8 +4120,70 @@
                 </pic:pic>
               </a:graphicData>
             </a:graphic>
-          </wp:inline>
+            <wp14:sizeRelH relativeFrom="page">
+              <wp14:pctWidth>0</wp14:pctWidth>
+            </wp14:sizeRelH>
+            <wp14:sizeRelV relativeFrom="page">
+              <wp14:pctHeight>0</wp14:pctHeight>
+            </wp14:sizeRelV>
+          </wp:anchor>
         </w:drawing>
+      </w:r>
+      <w:r>
+        <w:t xml:space="preserve">In order to update an appointment, I use the </w:t>
+      </w:r>
+      <w:r>
+        <w:rPr>
+          <w:i/>
+          <w:iCs/>
+        </w:rPr>
+        <w:t xml:space="preserve">@PUT </w:t>
+      </w:r>
+      <w:r>
+        <w:t xml:space="preserve">annotation and append the appointment ID to the URL path. </w:t>
+      </w:r>
+      <w:r>
+        <w:t xml:space="preserve">The appointment is then updated using the </w:t>
+      </w:r>
+      <w:r>
+        <w:rPr>
+          <w:i/>
+          <w:iCs/>
+        </w:rPr>
+        <w:t xml:space="preserve">updateAppointmentById </w:t>
+      </w:r>
+      <w:r>
+        <w:t xml:space="preserve">function which takes in the appointment ID as well as the appointment object. </w:t>
+      </w:r>
+      <w:r>
+        <w:t>Before attempting to update the appointment, I make sure to check that the client is not sending any null and missing values.</w:t>
+      </w:r>
+      <w:r>
+        <w:t xml:space="preserve"> If any missing parameters are identified, I alert the user with a warning message indicating that all the input fields must be </w:t>
+      </w:r>
+      <w:r>
+        <w:t>filled</w:t>
+      </w:r>
+      <w:r>
+        <w:t xml:space="preserve">. </w:t>
+      </w:r>
+      <w:r>
+        <w:t xml:space="preserve">If the updating of the appointment is successful, the server responds with a 200-status code to imply that the appointment was successfully updated. If unsuccessful, the server responds with a </w:t>
+      </w:r>
+      <w:r>
+        <w:t>500</w:t>
+      </w:r>
+      <w:r>
+        <w:t>-status</w:t>
+      </w:r>
+      <w:r>
+        <w:t xml:space="preserve"> code indicating </w:t>
+      </w:r>
+      <w:r>
+        <w:t>that the updating of an existing appointment has failed</w:t>
+      </w:r>
+      <w:r>
+        <w:t>.</w:t>
       </w:r>
     </w:p>
     <w:p>
@@ -4074,6 +4200,7 @@
           <w:sz w:val="36"/>
           <w:szCs w:val="36"/>
         </w:rPr>
+        <w:lastRenderedPageBreak/>
         <w:t>Client side</w:t>
       </w:r>
       <w:bookmarkEnd w:id="22"/>
@@ -4235,15 +4362,42 @@
         <w:pStyle w:val="Heading4"/>
       </w:pPr>
       <w:bookmarkStart w:id="24" w:name="updating-an-appointment-by-its-id"/>
+    </w:p>
+    <w:p>
+      <w:pPr>
+        <w:pStyle w:val="BodyText"/>
+      </w:pPr>
+    </w:p>
+    <w:p>
+      <w:pPr>
+        <w:pStyle w:val="BodyText"/>
+      </w:pPr>
+    </w:p>
+    <w:p>
+      <w:pPr>
+        <w:pStyle w:val="BodyText"/>
+      </w:pPr>
+    </w:p>
+    <w:p>
+      <w:pPr>
+        <w:pStyle w:val="BodyText"/>
+      </w:pPr>
       <w:r>
         <w:rPr>
           <w:noProof/>
         </w:rPr>
-        <w:lastRenderedPageBreak/>
         <w:drawing>
-          <wp:inline distT="0" distB="0" distL="0" distR="0">
+          <wp:anchor distT="0" distB="0" distL="114300" distR="114300" simplePos="0" relativeHeight="251676672" behindDoc="0" locked="0" layoutInCell="1" allowOverlap="1">
+            <wp:simplePos x="0" y="0"/>
+            <wp:positionH relativeFrom="column">
+              <wp:posOffset>-5252085</wp:posOffset>
+            </wp:positionH>
+            <wp:positionV relativeFrom="paragraph">
+              <wp:posOffset>131377</wp:posOffset>
+            </wp:positionV>
             <wp:extent cx="3251200" cy="3251200"/>
             <wp:effectExtent l="0" t="0" r="0" b="0"/>
+            <wp:wrapSquare wrapText="bothSides"/>
             <wp:docPr id="51" name="Picture 51" descr="A screenshot of text&#10;&#10;Description automatically generated"/>
             <wp:cNvGraphicFramePr>
               <a:graphicFrameLocks xmlns:a="http://schemas.openxmlformats.org/drawingml/2006/main" noChangeAspect="1"/>
@@ -4279,7 +4433,13 @@
                 </pic:pic>
               </a:graphicData>
             </a:graphic>
-          </wp:inline>
+            <wp14:sizeRelH relativeFrom="page">
+              <wp14:pctWidth>0</wp14:pctWidth>
+            </wp14:sizeRelH>
+            <wp14:sizeRelV relativeFrom="page">
+              <wp14:pctHeight>0</wp14:pctHeight>
+            </wp14:sizeRelV>
+          </wp:anchor>
         </w:drawing>
       </w:r>
     </w:p>
@@ -4287,6 +4447,61 @@
       <w:pPr>
         <w:pStyle w:val="BodyText"/>
       </w:pPr>
+    </w:p>
+    <w:p>
+      <w:pPr>
+        <w:pStyle w:val="BodyText"/>
+      </w:pPr>
+    </w:p>
+    <w:p>
+      <w:pPr>
+        <w:pStyle w:val="BodyText"/>
+      </w:pPr>
+    </w:p>
+    <w:p>
+      <w:pPr>
+        <w:pStyle w:val="BodyText"/>
+      </w:pPr>
+    </w:p>
+    <w:p>
+      <w:pPr>
+        <w:pStyle w:val="BodyText"/>
+      </w:pPr>
+    </w:p>
+    <w:p>
+      <w:pPr>
+        <w:pStyle w:val="BodyText"/>
+      </w:pPr>
+    </w:p>
+    <w:p>
+      <w:pPr>
+        <w:pStyle w:val="BodyText"/>
+      </w:pPr>
+    </w:p>
+    <w:p>
+      <w:pPr>
+        <w:pStyle w:val="BodyText"/>
+      </w:pPr>
+    </w:p>
+    <w:p>
+      <w:pPr>
+        <w:pStyle w:val="BodyText"/>
+      </w:pPr>
+    </w:p>
+    <w:p>
+      <w:pPr>
+        <w:pStyle w:val="BodyText"/>
+      </w:pPr>
+    </w:p>
+    <w:p>
+      <w:pPr>
+        <w:pStyle w:val="BodyText"/>
+      </w:pPr>
+    </w:p>
+    <w:p>
+      <w:pPr>
+        <w:pStyle w:val="BodyText"/>
+      </w:pPr>
       <w:r>
         <w:t xml:space="preserve">The </w:t>
       </w:r>
@@ -4315,10 +4530,19 @@
         <w:rPr>
           <w:noProof/>
         </w:rPr>
+        <w:lastRenderedPageBreak/>
         <w:drawing>
-          <wp:inline distT="0" distB="0" distL="0" distR="0">
-            <wp:extent cx="5943600" cy="3157855"/>
+          <wp:anchor distT="0" distB="0" distL="114300" distR="114300" simplePos="0" relativeHeight="251677696" behindDoc="0" locked="0" layoutInCell="1" allowOverlap="1">
+            <wp:simplePos x="0" y="0"/>
+            <wp:positionH relativeFrom="column">
+              <wp:posOffset>-635</wp:posOffset>
+            </wp:positionH>
+            <wp:positionV relativeFrom="paragraph">
+              <wp:posOffset>117475</wp:posOffset>
+            </wp:positionV>
+            <wp:extent cx="5273040" cy="2800985"/>
             <wp:effectExtent l="0" t="0" r="0" b="0"/>
+            <wp:wrapSquare wrapText="bothSides"/>
             <wp:docPr id="47" name="Picture 47" descr="A screenshot of a cell phone&#10;&#10;Description automatically generated"/>
             <wp:cNvGraphicFramePr>
               <a:graphicFrameLocks xmlns:a="http://schemas.openxmlformats.org/drawingml/2006/main" noChangeAspect="1"/>
@@ -4345,7 +4569,7 @@
                   <pic:spPr>
                     <a:xfrm>
                       <a:off x="0" y="0"/>
-                      <a:ext cx="5943600" cy="3157855"/>
+                      <a:ext cx="5273040" cy="2800985"/>
                     </a:xfrm>
                     <a:prstGeom prst="rect">
                       <a:avLst/>
@@ -4354,7 +4578,13 @@
                 </pic:pic>
               </a:graphicData>
             </a:graphic>
-          </wp:inline>
+            <wp14:sizeRelH relativeFrom="page">
+              <wp14:pctWidth>0</wp14:pctWidth>
+            </wp14:sizeRelH>
+            <wp14:sizeRelV relativeFrom="page">
+              <wp14:pctHeight>0</wp14:pctHeight>
+            </wp14:sizeRelV>
+          </wp:anchor>
         </w:drawing>
       </w:r>
     </w:p>
@@ -4366,11 +4596,49 @@
           <w:szCs w:val="28"/>
         </w:rPr>
       </w:pPr>
-      <w:r>
+    </w:p>
+    <w:p>
+      <w:pPr>
+        <w:pStyle w:val="Heading4"/>
         <w:rPr>
           <w:sz w:val="28"/>
           <w:szCs w:val="28"/>
         </w:rPr>
+      </w:pPr>
+    </w:p>
+    <w:p>
+      <w:pPr>
+        <w:pStyle w:val="BodyText"/>
+      </w:pPr>
+    </w:p>
+    <w:p>
+      <w:pPr>
+        <w:pStyle w:val="BodyText"/>
+      </w:pPr>
+    </w:p>
+    <w:p>
+      <w:pPr>
+        <w:pStyle w:val="BodyText"/>
+      </w:pPr>
+    </w:p>
+    <w:p>
+      <w:pPr>
+        <w:pStyle w:val="BodyText"/>
+      </w:pPr>
+    </w:p>
+    <w:p>
+      <w:pPr>
+        <w:pStyle w:val="Heading4"/>
+        <w:rPr>
+          <w:sz w:val="28"/>
+          <w:szCs w:val="28"/>
+        </w:rPr>
+      </w:pPr>
+      <w:r>
+        <w:rPr>
+          <w:sz w:val="28"/>
+          <w:szCs w:val="28"/>
+        </w:rPr>
         <w:t>Updating an appointment by its ID</w:t>
       </w:r>
       <w:bookmarkEnd w:id="24"/>
@@ -4385,6 +4653,7 @@
       <w:r>
         <w:t xml:space="preserve">appointment, for updating an appointment I make use of the jQuery Ajax function where I specify the type as ‘PUT’ as well as pass in the data using the </w:t>
       </w:r>
+      <w:proofErr w:type="gramStart"/>
       <w:r>
         <w:rPr>
           <w:i/>
@@ -4395,14 +4664,17 @@
         <w:rPr>
           <w:i/>
         </w:rPr>
-        <w:t>()</w:t>
-      </w:r>
-      <w:r>
-        <w:t xml:space="preserve"> method mentioned above to convert the form entries into a JSON object. If </w:t>
-      </w:r>
-      <w:r>
-        <w:lastRenderedPageBreak/>
-        <w:t>the updating on an appointment is successful, I alert the client with the successful response message retrieved from</w:t>
+        <w:t>(</w:t>
+      </w:r>
+      <w:proofErr w:type="gramEnd"/>
+      <w:r>
+        <w:rPr>
+          <w:i/>
+        </w:rPr>
+        <w:t>)</w:t>
+      </w:r>
+      <w:r>
+        <w:t xml:space="preserve"> method mentioned above to convert the form entries into a JSON object. If the updating on an appointment is successful, I alert the client with the successful response message retrieved from</w:t>
       </w:r>
       <w:r>
         <w:t xml:space="preserve"> the </w:t>
@@ -4485,6 +4757,7 @@
         <w:rPr>
           <w:noProof/>
         </w:rPr>
+        <w:lastRenderedPageBreak/>
         <w:drawing>
           <wp:inline distT="0" distB="0" distL="0" distR="0">
             <wp:extent cx="5943600" cy="3552190"/>
@@ -4637,19 +4910,29 @@
       <w:pPr>
         <w:pStyle w:val="BodyText"/>
       </w:pPr>
-      <w:r>
+    </w:p>
+    <w:p>
+      <w:pPr>
+        <w:pStyle w:val="BodyText"/>
+      </w:pPr>
+    </w:p>
+    <w:p>
+      <w:pPr>
+        <w:pStyle w:val="BodyText"/>
+      </w:pPr>
+      <w:r>
+        <w:t xml:space="preserve">The appointment can be deleted from within the “Update Appointment” dialog box. If successfully removed, the server responds with the success response message as shown by the image below. </w:t>
+      </w:r>
+    </w:p>
+    <w:p>
+      <w:pPr>
+        <w:pStyle w:val="BodyText"/>
+      </w:pPr>
+      <w:r>
+        <w:rPr>
+          <w:noProof/>
+        </w:rPr>
         <w:lastRenderedPageBreak/>
-        <w:t xml:space="preserve">The appointment can be deleted from within the “Update Appointment” dialog box. If successfully removed, the server responds with the success response message as shown by the image below. </w:t>
-      </w:r>
-    </w:p>
-    <w:p>
-      <w:pPr>
-        <w:pStyle w:val="BodyText"/>
-      </w:pPr>
-      <w:r>
-        <w:rPr>
-          <w:noProof/>
-        </w:rPr>
         <w:drawing>
           <wp:inline distT="0" distB="0" distL="0" distR="0">
             <wp:extent cx="4815068" cy="2660634"/>
@@ -6013,7 +6296,7 @@
         </w:rPr>
         <w:drawing>
           <wp:inline distT="0" distB="0" distL="0" distR="0">
-            <wp:extent cx="4356100" cy="5308600"/>
+            <wp:extent cx="3240800" cy="3949430"/>
             <wp:effectExtent l="0" t="0" r="0" b="0"/>
             <wp:docPr id="43" name="Picture 43" descr="A screenshot of a video game&#10;&#10;Description automatically generated"/>
             <wp:cNvGraphicFramePr>
@@ -6041,7 +6324,7 @@
                   <pic:spPr>
                     <a:xfrm>
                       <a:off x="0" y="0"/>
-                      <a:ext cx="4356100" cy="5308600"/>
+                      <a:ext cx="3244581" cy="3954038"/>
                     </a:xfrm>
                     <a:prstGeom prst="rect">
                       <a:avLst/>
@@ -6054,13 +6337,88 @@
         </w:drawing>
       </w:r>
     </w:p>
-    <w:p/>
-    <w:p/>
-    <w:p/>
-    <w:p/>
-    <w:p/>
-    <w:p/>
-    <w:p/>
+    <w:p>
+      <w:pPr>
+        <w:pStyle w:val="BodyText"/>
+        <w:rPr>
+          <w:noProof/>
+        </w:rPr>
+      </w:pPr>
+    </w:p>
+    <w:p>
+      <w:pPr>
+        <w:pStyle w:val="BodyText"/>
+        <w:rPr>
+          <w:noProof/>
+        </w:rPr>
+      </w:pPr>
+    </w:p>
+    <w:p>
+      <w:pPr>
+        <w:pStyle w:val="BodyText"/>
+        <w:rPr>
+          <w:noProof/>
+        </w:rPr>
+      </w:pPr>
+    </w:p>
+    <w:p>
+      <w:pPr>
+        <w:pStyle w:val="BodyText"/>
+        <w:rPr>
+          <w:noProof/>
+        </w:rPr>
+      </w:pPr>
+    </w:p>
+    <w:p>
+      <w:pPr>
+        <w:pStyle w:val="BodyText"/>
+        <w:rPr>
+          <w:noProof/>
+        </w:rPr>
+      </w:pPr>
+    </w:p>
+    <w:p>
+      <w:pPr>
+        <w:pStyle w:val="BodyText"/>
+        <w:rPr>
+          <w:noProof/>
+        </w:rPr>
+      </w:pPr>
+    </w:p>
+    <w:p>
+      <w:pPr>
+        <w:pStyle w:val="BodyText"/>
+        <w:rPr>
+          <w:noProof/>
+        </w:rPr>
+      </w:pPr>
+    </w:p>
+    <w:p>
+      <w:pPr>
+        <w:pStyle w:val="BodyText"/>
+        <w:rPr>
+          <w:noProof/>
+        </w:rPr>
+      </w:pPr>
+    </w:p>
+    <w:p>
+      <w:pPr>
+        <w:pStyle w:val="BodyText"/>
+        <w:rPr>
+          <w:noProof/>
+        </w:rPr>
+      </w:pPr>
+    </w:p>
+    <w:p>
+      <w:pPr>
+        <w:pStyle w:val="BodyText"/>
+        <w:rPr>
+          <w:noProof/>
+        </w:rPr>
+      </w:pPr>
+      <w:bookmarkStart w:id="27" w:name="_GoBack"/>
+      <w:bookmarkEnd w:id="27"/>
+    </w:p>
     <w:sdt>
       <w:sdtPr>
         <w:id w:val="1084502293"/>
@@ -6185,10 +6543,7 @@
         </w:p>
       </w:sdtContent>
     </w:sdt>
-    <w:p>
-      <w:bookmarkStart w:id="27" w:name="_GoBack"/>
-      <w:bookmarkEnd w:id="27"/>
-    </w:p>
+    <w:p/>
     <w:sectPr>
       <w:pgSz w:w="12240" w:h="15840"/>
       <w:pgMar w:top="1440" w:right="1440" w:bottom="1440" w:left="1440" w:header="720" w:footer="720" w:gutter="0"/>
@@ -8170,7 +8525,7 @@
 </file>
 
 <file path=customXml/itemProps1.xml><?xml version="1.0" encoding="utf-8"?>
-<ds:datastoreItem xmlns:ds="http://schemas.openxmlformats.org/officeDocument/2006/customXml" ds:itemID="{796FA748-83BB-D64E-99D7-EDF7A97A43F7}">
+<ds:datastoreItem xmlns:ds="http://schemas.openxmlformats.org/officeDocument/2006/customXml" ds:itemID="{F398DF79-E684-AF43-B221-47A36D8D787C}">
   <ds:schemaRefs>
     <ds:schemaRef ds:uri="http://schemas.openxmlformats.org/officeDocument/2006/bibliography"/>
   </ds:schemaRefs>
